--- a/Phase-1/Project Planning.docx
+++ b/Phase-1/Project Planning.docx
@@ -54,7 +54,6 @@
         <w:tblCellMar>
           <w:top w:w="11" w:type="dxa"/>
           <w:left w:w="105" w:type="dxa"/>
-          <w:bottom w:w="0" w:type="dxa"/>
           <w:right w:w="115" w:type="dxa"/>
         </w:tblCellMar>
         <w:tblLook w:val="04A0" w:firstRow="1" w:lastRow="0" w:firstColumn="1" w:lastColumn="0" w:noHBand="0" w:noVBand="1"/>
@@ -79,7 +78,6 @@
           </w:tcPr>
           <w:p>
             <w:pPr>
-              <w:spacing w:after="0"/>
               <w:ind w:left="1"/>
             </w:pPr>
             <w:r>
@@ -101,9 +99,6 @@
             </w:tcBorders>
           </w:tcPr>
           <w:p>
-            <w:pPr>
-              <w:spacing w:after="0"/>
-            </w:pPr>
             <w:r>
               <w:rPr>
                 <w:rFonts w:ascii="Arial" w:eastAsia="Arial" w:hAnsi="Arial" w:cs="Arial"/>
@@ -129,7 +124,6 @@
           </w:tcPr>
           <w:p>
             <w:pPr>
-              <w:spacing w:after="0"/>
               <w:ind w:left="1"/>
             </w:pPr>
             <w:r>
@@ -151,9 +145,6 @@
             </w:tcBorders>
           </w:tcPr>
           <w:p>
-            <w:pPr>
-              <w:spacing w:after="0"/>
-            </w:pPr>
             <w:r>
               <w:rPr>
                 <w:rFonts w:ascii="Arial" w:eastAsia="Arial" w:hAnsi="Arial" w:cs="Arial"/>
@@ -179,7 +170,6 @@
           </w:tcPr>
           <w:p>
             <w:pPr>
-              <w:spacing w:after="0"/>
               <w:ind w:left="1"/>
             </w:pPr>
             <w:r>
@@ -201,9 +191,6 @@
             </w:tcBorders>
           </w:tcPr>
           <w:p>
-            <w:pPr>
-              <w:spacing w:after="0"/>
-            </w:pPr>
             <w:proofErr w:type="spellStart"/>
             <w:r>
               <w:t>Connectify</w:t>
@@ -228,7 +215,6 @@
           </w:tcPr>
           <w:p>
             <w:pPr>
-              <w:spacing w:after="0"/>
               <w:ind w:left="1"/>
             </w:pPr>
             <w:r>
@@ -250,9 +236,6 @@
             </w:tcBorders>
           </w:tcPr>
           <w:p>
-            <w:pPr>
-              <w:spacing w:after="0"/>
-            </w:pPr>
             <w:r>
               <w:rPr>
                 <w:rFonts w:ascii="Arial" w:eastAsia="Arial" w:hAnsi="Arial" w:cs="Arial"/>
@@ -313,19 +296,18 @@
         <w:tblCellMar>
           <w:top w:w="14" w:type="dxa"/>
           <w:left w:w="105" w:type="dxa"/>
-          <w:bottom w:w="0" w:type="dxa"/>
           <w:right w:w="118" w:type="dxa"/>
         </w:tblCellMar>
         <w:tblLook w:val="04A0" w:firstRow="1" w:lastRow="0" w:firstColumn="1" w:lastColumn="0" w:noHBand="0" w:noVBand="1"/>
       </w:tblPr>
       <w:tblGrid>
-        <w:gridCol w:w="1811"/>
-        <w:gridCol w:w="2166"/>
-        <w:gridCol w:w="1515"/>
-        <w:gridCol w:w="4491"/>
-        <w:gridCol w:w="1541"/>
-        <w:gridCol w:w="1566"/>
-        <w:gridCol w:w="1450"/>
+        <w:gridCol w:w="1806"/>
+        <w:gridCol w:w="2162"/>
+        <w:gridCol w:w="1512"/>
+        <w:gridCol w:w="4475"/>
+        <w:gridCol w:w="1537"/>
+        <w:gridCol w:w="1563"/>
+        <w:gridCol w:w="1485"/>
       </w:tblGrid>
       <w:tr>
         <w:trPr>
@@ -333,17 +315,16 @@
         </w:trPr>
         <w:tc>
           <w:tcPr>
-            <w:tcW w:w="1811" w:type="dxa"/>
-            <w:tcBorders>
-              <w:top w:val="single" w:sz="4" w:space="0" w:color="000000"/>
-              <w:left w:val="single" w:sz="4" w:space="0" w:color="000000"/>
-              <w:bottom w:val="single" w:sz="4" w:space="0" w:color="000000"/>
-              <w:right w:val="single" w:sz="4" w:space="0" w:color="000000"/>
-            </w:tcBorders>
-          </w:tcPr>
-          <w:p>
-            <w:pPr>
-              <w:spacing w:after="0"/>
+            <w:tcW w:w="1806" w:type="dxa"/>
+            <w:tcBorders>
+              <w:top w:val="single" w:sz="4" w:space="0" w:color="000000"/>
+              <w:left w:val="single" w:sz="4" w:space="0" w:color="000000"/>
+              <w:bottom w:val="single" w:sz="4" w:space="0" w:color="000000"/>
+              <w:right w:val="single" w:sz="4" w:space="0" w:color="000000"/>
+            </w:tcBorders>
+          </w:tcPr>
+          <w:p>
+            <w:pPr>
               <w:ind w:left="5"/>
             </w:pPr>
             <w:r>
@@ -358,17 +339,16 @@
         </w:tc>
         <w:tc>
           <w:tcPr>
-            <w:tcW w:w="2166" w:type="dxa"/>
-            <w:tcBorders>
-              <w:top w:val="single" w:sz="4" w:space="0" w:color="000000"/>
-              <w:left w:val="single" w:sz="4" w:space="0" w:color="000000"/>
-              <w:bottom w:val="single" w:sz="4" w:space="0" w:color="000000"/>
-              <w:right w:val="single" w:sz="4" w:space="0" w:color="000000"/>
-            </w:tcBorders>
-          </w:tcPr>
-          <w:p>
-            <w:pPr>
-              <w:spacing w:after="0"/>
+            <w:tcW w:w="2162" w:type="dxa"/>
+            <w:tcBorders>
+              <w:top w:val="single" w:sz="4" w:space="0" w:color="000000"/>
+              <w:left w:val="single" w:sz="4" w:space="0" w:color="000000"/>
+              <w:bottom w:val="single" w:sz="4" w:space="0" w:color="000000"/>
+              <w:right w:val="single" w:sz="4" w:space="0" w:color="000000"/>
+            </w:tcBorders>
+          </w:tcPr>
+          <w:p>
+            <w:pPr>
               <w:ind w:left="5"/>
             </w:pPr>
             <w:r>
@@ -382,7 +362,6 @@
           </w:p>
           <w:p>
             <w:pPr>
-              <w:spacing w:after="0"/>
               <w:ind w:left="5"/>
             </w:pPr>
             <w:r>
@@ -397,18 +376,15 @@
         </w:tc>
         <w:tc>
           <w:tcPr>
-            <w:tcW w:w="1515" w:type="dxa"/>
-            <w:tcBorders>
-              <w:top w:val="single" w:sz="4" w:space="0" w:color="000000"/>
-              <w:left w:val="single" w:sz="4" w:space="0" w:color="000000"/>
-              <w:bottom w:val="single" w:sz="4" w:space="0" w:color="000000"/>
-              <w:right w:val="single" w:sz="4" w:space="0" w:color="000000"/>
-            </w:tcBorders>
-          </w:tcPr>
-          <w:p>
-            <w:pPr>
-              <w:spacing w:after="0"/>
-            </w:pPr>
+            <w:tcW w:w="1512" w:type="dxa"/>
+            <w:tcBorders>
+              <w:top w:val="single" w:sz="4" w:space="0" w:color="000000"/>
+              <w:left w:val="single" w:sz="4" w:space="0" w:color="000000"/>
+              <w:bottom w:val="single" w:sz="4" w:space="0" w:color="000000"/>
+              <w:right w:val="single" w:sz="4" w:space="0" w:color="000000"/>
+            </w:tcBorders>
+          </w:tcPr>
+          <w:p>
             <w:r>
               <w:rPr>
                 <w:rFonts w:ascii="Arial" w:eastAsia="Arial" w:hAnsi="Arial" w:cs="Arial"/>
@@ -419,9 +395,6 @@
             </w:r>
           </w:p>
           <w:p>
-            <w:pPr>
-              <w:spacing w:after="0"/>
-            </w:pPr>
             <w:r>
               <w:rPr>
                 <w:rFonts w:ascii="Arial" w:eastAsia="Arial" w:hAnsi="Arial" w:cs="Arial"/>
@@ -434,17 +407,16 @@
         </w:tc>
         <w:tc>
           <w:tcPr>
-            <w:tcW w:w="4491" w:type="dxa"/>
-            <w:tcBorders>
-              <w:top w:val="single" w:sz="4" w:space="0" w:color="000000"/>
-              <w:left w:val="single" w:sz="4" w:space="0" w:color="000000"/>
-              <w:bottom w:val="single" w:sz="4" w:space="0" w:color="000000"/>
-              <w:right w:val="single" w:sz="4" w:space="0" w:color="000000"/>
-            </w:tcBorders>
-          </w:tcPr>
-          <w:p>
-            <w:pPr>
-              <w:spacing w:after="0"/>
+            <w:tcW w:w="4475" w:type="dxa"/>
+            <w:tcBorders>
+              <w:top w:val="single" w:sz="4" w:space="0" w:color="000000"/>
+              <w:left w:val="single" w:sz="4" w:space="0" w:color="000000"/>
+              <w:bottom w:val="single" w:sz="4" w:space="0" w:color="000000"/>
+              <w:right w:val="single" w:sz="4" w:space="0" w:color="000000"/>
+            </w:tcBorders>
+          </w:tcPr>
+          <w:p>
+            <w:pPr>
               <w:ind w:left="5"/>
             </w:pPr>
             <w:r>
@@ -459,17 +431,16 @@
         </w:tc>
         <w:tc>
           <w:tcPr>
-            <w:tcW w:w="1541" w:type="dxa"/>
-            <w:tcBorders>
-              <w:top w:val="single" w:sz="4" w:space="0" w:color="000000"/>
-              <w:left w:val="single" w:sz="4" w:space="0" w:color="000000"/>
-              <w:bottom w:val="single" w:sz="4" w:space="0" w:color="000000"/>
-              <w:right w:val="single" w:sz="4" w:space="0" w:color="000000"/>
-            </w:tcBorders>
-          </w:tcPr>
-          <w:p>
-            <w:pPr>
-              <w:spacing w:after="0"/>
+            <w:tcW w:w="1537" w:type="dxa"/>
+            <w:tcBorders>
+              <w:top w:val="single" w:sz="4" w:space="0" w:color="000000"/>
+              <w:left w:val="single" w:sz="4" w:space="0" w:color="000000"/>
+              <w:bottom w:val="single" w:sz="4" w:space="0" w:color="000000"/>
+              <w:right w:val="single" w:sz="4" w:space="0" w:color="000000"/>
+            </w:tcBorders>
+          </w:tcPr>
+          <w:p>
+            <w:pPr>
               <w:ind w:left="5"/>
             </w:pPr>
             <w:r>
@@ -484,17 +455,16 @@
         </w:tc>
         <w:tc>
           <w:tcPr>
-            <w:tcW w:w="1566" w:type="dxa"/>
-            <w:tcBorders>
-              <w:top w:val="single" w:sz="4" w:space="0" w:color="000000"/>
-              <w:left w:val="single" w:sz="4" w:space="0" w:color="000000"/>
-              <w:bottom w:val="single" w:sz="4" w:space="0" w:color="000000"/>
-              <w:right w:val="single" w:sz="4" w:space="0" w:color="000000"/>
-            </w:tcBorders>
-          </w:tcPr>
-          <w:p>
-            <w:pPr>
-              <w:spacing w:after="0"/>
+            <w:tcW w:w="1563" w:type="dxa"/>
+            <w:tcBorders>
+              <w:top w:val="single" w:sz="4" w:space="0" w:color="000000"/>
+              <w:left w:val="single" w:sz="4" w:space="0" w:color="000000"/>
+              <w:bottom w:val="single" w:sz="4" w:space="0" w:color="000000"/>
+              <w:right w:val="single" w:sz="4" w:space="0" w:color="000000"/>
+            </w:tcBorders>
+          </w:tcPr>
+          <w:p>
+            <w:pPr>
               <w:ind w:left="5"/>
             </w:pPr>
             <w:r>
@@ -509,17 +479,16 @@
         </w:tc>
         <w:tc>
           <w:tcPr>
-            <w:tcW w:w="1450" w:type="dxa"/>
-            <w:tcBorders>
-              <w:top w:val="single" w:sz="4" w:space="0" w:color="000000"/>
-              <w:left w:val="single" w:sz="4" w:space="0" w:color="000000"/>
-              <w:bottom w:val="single" w:sz="4" w:space="0" w:color="000000"/>
-              <w:right w:val="single" w:sz="4" w:space="0" w:color="000000"/>
-            </w:tcBorders>
-          </w:tcPr>
-          <w:p>
-            <w:pPr>
-              <w:spacing w:after="0"/>
+            <w:tcW w:w="1485" w:type="dxa"/>
+            <w:tcBorders>
+              <w:top w:val="single" w:sz="4" w:space="0" w:color="000000"/>
+              <w:left w:val="single" w:sz="4" w:space="0" w:color="000000"/>
+              <w:bottom w:val="single" w:sz="4" w:space="0" w:color="000000"/>
+              <w:right w:val="single" w:sz="4" w:space="0" w:color="000000"/>
+            </w:tcBorders>
+          </w:tcPr>
+          <w:p>
+            <w:pPr>
               <w:ind w:left="5"/>
             </w:pPr>
             <w:r>
@@ -533,7 +502,6 @@
           </w:p>
           <w:p>
             <w:pPr>
-              <w:spacing w:after="0"/>
               <w:ind w:left="5"/>
             </w:pPr>
             <w:r>
@@ -553,17 +521,16 @@
         </w:trPr>
         <w:tc>
           <w:tcPr>
-            <w:tcW w:w="1811" w:type="dxa"/>
-            <w:tcBorders>
-              <w:top w:val="single" w:sz="4" w:space="0" w:color="000000"/>
-              <w:left w:val="single" w:sz="4" w:space="0" w:color="000000"/>
-              <w:bottom w:val="single" w:sz="4" w:space="0" w:color="000000"/>
-              <w:right w:val="single" w:sz="4" w:space="0" w:color="000000"/>
-            </w:tcBorders>
-          </w:tcPr>
-          <w:p>
-            <w:pPr>
-              <w:spacing w:after="0"/>
+            <w:tcW w:w="1806" w:type="dxa"/>
+            <w:tcBorders>
+              <w:top w:val="single" w:sz="4" w:space="0" w:color="000000"/>
+              <w:left w:val="single" w:sz="4" w:space="0" w:color="000000"/>
+              <w:bottom w:val="single" w:sz="4" w:space="0" w:color="000000"/>
+              <w:right w:val="single" w:sz="4" w:space="0" w:color="000000"/>
+            </w:tcBorders>
+          </w:tcPr>
+          <w:p>
+            <w:pPr>
               <w:ind w:left="5"/>
             </w:pPr>
             <w:r>
@@ -577,17 +544,16 @@
         </w:tc>
         <w:tc>
           <w:tcPr>
-            <w:tcW w:w="2166" w:type="dxa"/>
-            <w:tcBorders>
-              <w:top w:val="single" w:sz="4" w:space="0" w:color="000000"/>
-              <w:left w:val="single" w:sz="4" w:space="0" w:color="000000"/>
-              <w:bottom w:val="single" w:sz="4" w:space="0" w:color="000000"/>
-              <w:right w:val="single" w:sz="4" w:space="0" w:color="000000"/>
-            </w:tcBorders>
-          </w:tcPr>
-          <w:p>
-            <w:pPr>
-              <w:spacing w:after="0"/>
+            <w:tcW w:w="2162" w:type="dxa"/>
+            <w:tcBorders>
+              <w:top w:val="single" w:sz="4" w:space="0" w:color="000000"/>
+              <w:left w:val="single" w:sz="4" w:space="0" w:color="000000"/>
+              <w:bottom w:val="single" w:sz="4" w:space="0" w:color="000000"/>
+              <w:right w:val="single" w:sz="4" w:space="0" w:color="000000"/>
+            </w:tcBorders>
+          </w:tcPr>
+          <w:p>
+            <w:pPr>
               <w:ind w:left="5"/>
             </w:pPr>
             <w:r>
@@ -601,18 +567,15 @@
         </w:tc>
         <w:tc>
           <w:tcPr>
-            <w:tcW w:w="1515" w:type="dxa"/>
-            <w:tcBorders>
-              <w:top w:val="single" w:sz="4" w:space="0" w:color="000000"/>
-              <w:left w:val="single" w:sz="4" w:space="0" w:color="000000"/>
-              <w:bottom w:val="single" w:sz="4" w:space="0" w:color="000000"/>
-              <w:right w:val="single" w:sz="4" w:space="0" w:color="000000"/>
-            </w:tcBorders>
-          </w:tcPr>
-          <w:p>
-            <w:pPr>
-              <w:spacing w:after="0"/>
-            </w:pPr>
+            <w:tcW w:w="1512" w:type="dxa"/>
+            <w:tcBorders>
+              <w:top w:val="single" w:sz="4" w:space="0" w:color="000000"/>
+              <w:left w:val="single" w:sz="4" w:space="0" w:color="000000"/>
+              <w:bottom w:val="single" w:sz="4" w:space="0" w:color="000000"/>
+              <w:right w:val="single" w:sz="4" w:space="0" w:color="000000"/>
+            </w:tcBorders>
+          </w:tcPr>
+          <w:p>
             <w:r>
               <w:rPr>
                 <w:rFonts w:ascii="Arial" w:eastAsia="Arial" w:hAnsi="Arial" w:cs="Arial"/>
@@ -624,17 +587,16 @@
         </w:tc>
         <w:tc>
           <w:tcPr>
-            <w:tcW w:w="4491" w:type="dxa"/>
-            <w:tcBorders>
-              <w:top w:val="single" w:sz="4" w:space="0" w:color="000000"/>
-              <w:left w:val="single" w:sz="4" w:space="0" w:color="000000"/>
-              <w:bottom w:val="single" w:sz="4" w:space="0" w:color="000000"/>
-              <w:right w:val="single" w:sz="4" w:space="0" w:color="000000"/>
-            </w:tcBorders>
-          </w:tcPr>
-          <w:p>
-            <w:pPr>
-              <w:spacing w:after="0"/>
+            <w:tcW w:w="4475" w:type="dxa"/>
+            <w:tcBorders>
+              <w:top w:val="single" w:sz="4" w:space="0" w:color="000000"/>
+              <w:left w:val="single" w:sz="4" w:space="0" w:color="000000"/>
+              <w:bottom w:val="single" w:sz="4" w:space="0" w:color="000000"/>
+              <w:right w:val="single" w:sz="4" w:space="0" w:color="000000"/>
+            </w:tcBorders>
+          </w:tcPr>
+          <w:p>
+            <w:pPr>
               <w:ind w:left="5"/>
             </w:pPr>
             <w:r>
@@ -648,17 +610,16 @@
         </w:tc>
         <w:tc>
           <w:tcPr>
-            <w:tcW w:w="1541" w:type="dxa"/>
-            <w:tcBorders>
-              <w:top w:val="single" w:sz="4" w:space="0" w:color="000000"/>
-              <w:left w:val="single" w:sz="4" w:space="0" w:color="000000"/>
-              <w:bottom w:val="single" w:sz="4" w:space="0" w:color="000000"/>
-              <w:right w:val="single" w:sz="4" w:space="0" w:color="000000"/>
-            </w:tcBorders>
-          </w:tcPr>
-          <w:p>
-            <w:pPr>
-              <w:spacing w:after="0"/>
+            <w:tcW w:w="1537" w:type="dxa"/>
+            <w:tcBorders>
+              <w:top w:val="single" w:sz="4" w:space="0" w:color="000000"/>
+              <w:left w:val="single" w:sz="4" w:space="0" w:color="000000"/>
+              <w:bottom w:val="single" w:sz="4" w:space="0" w:color="000000"/>
+              <w:right w:val="single" w:sz="4" w:space="0" w:color="000000"/>
+            </w:tcBorders>
+          </w:tcPr>
+          <w:p>
+            <w:pPr>
               <w:ind w:left="13"/>
               <w:jc w:val="center"/>
             </w:pPr>
@@ -667,8 +628,47 @@
                 <w:rFonts w:ascii="Arial" w:eastAsia="Arial" w:hAnsi="Arial" w:cs="Arial"/>
                 <w:sz w:val="20"/>
               </w:rPr>
-              <w:t>1</w:t>
-            </w:r>
+              <w:t xml:space="preserve">1 </w:t>
+            </w:r>
+          </w:p>
+        </w:tc>
+        <w:tc>
+          <w:tcPr>
+            <w:tcW w:w="1563" w:type="dxa"/>
+            <w:tcBorders>
+              <w:top w:val="single" w:sz="4" w:space="0" w:color="000000"/>
+              <w:left w:val="single" w:sz="4" w:space="0" w:color="000000"/>
+              <w:bottom w:val="single" w:sz="4" w:space="0" w:color="000000"/>
+              <w:right w:val="single" w:sz="4" w:space="0" w:color="000000"/>
+            </w:tcBorders>
+          </w:tcPr>
+          <w:p>
+            <w:pPr>
+              <w:ind w:left="5"/>
+            </w:pPr>
+            <w:r>
+              <w:rPr>
+                <w:rFonts w:ascii="Arial" w:eastAsia="Arial" w:hAnsi="Arial" w:cs="Arial"/>
+                <w:sz w:val="20"/>
+              </w:rPr>
+              <w:t xml:space="preserve">High </w:t>
+            </w:r>
+          </w:p>
+        </w:tc>
+        <w:tc>
+          <w:tcPr>
+            <w:tcW w:w="1485" w:type="dxa"/>
+            <w:tcBorders>
+              <w:top w:val="single" w:sz="4" w:space="0" w:color="000000"/>
+              <w:left w:val="single" w:sz="4" w:space="0" w:color="000000"/>
+              <w:bottom w:val="single" w:sz="4" w:space="0" w:color="000000"/>
+              <w:right w:val="single" w:sz="4" w:space="0" w:color="000000"/>
+            </w:tcBorders>
+          </w:tcPr>
+          <w:p>
+            <w:pPr>
+              <w:ind w:left="5"/>
+            </w:pPr>
             <w:r>
               <w:rPr>
                 <w:rFonts w:ascii="Arial" w:eastAsia="Arial" w:hAnsi="Arial" w:cs="Arial"/>
@@ -676,53 +676,12 @@
               </w:rPr>
               <w:t xml:space="preserve"> </w:t>
             </w:r>
-          </w:p>
-        </w:tc>
-        <w:tc>
-          <w:tcPr>
-            <w:tcW w:w="1566" w:type="dxa"/>
-            <w:tcBorders>
-              <w:top w:val="single" w:sz="4" w:space="0" w:color="000000"/>
-              <w:left w:val="single" w:sz="4" w:space="0" w:color="000000"/>
-              <w:bottom w:val="single" w:sz="4" w:space="0" w:color="000000"/>
-              <w:right w:val="single" w:sz="4" w:space="0" w:color="000000"/>
-            </w:tcBorders>
-          </w:tcPr>
-          <w:p>
-            <w:pPr>
-              <w:spacing w:after="0"/>
-              <w:ind w:left="5"/>
-            </w:pPr>
-            <w:r>
-              <w:rPr>
-                <w:rFonts w:ascii="Arial" w:eastAsia="Arial" w:hAnsi="Arial" w:cs="Arial"/>
-                <w:sz w:val="20"/>
-              </w:rPr>
-              <w:t xml:space="preserve">High </w:t>
-            </w:r>
-          </w:p>
-        </w:tc>
-        <w:tc>
-          <w:tcPr>
-            <w:tcW w:w="1450" w:type="dxa"/>
-            <w:tcBorders>
-              <w:top w:val="single" w:sz="4" w:space="0" w:color="000000"/>
-              <w:left w:val="single" w:sz="4" w:space="0" w:color="000000"/>
-              <w:bottom w:val="single" w:sz="4" w:space="0" w:color="000000"/>
-              <w:right w:val="single" w:sz="4" w:space="0" w:color="000000"/>
-            </w:tcBorders>
-          </w:tcPr>
-          <w:p>
-            <w:pPr>
-              <w:spacing w:after="0"/>
-              <w:ind w:left="5"/>
-            </w:pPr>
-            <w:r>
-              <w:rPr>
-                <w:rFonts w:ascii="Arial" w:eastAsia="Arial" w:hAnsi="Arial" w:cs="Arial"/>
-                <w:sz w:val="20"/>
-              </w:rPr>
-              <w:t xml:space="preserve"> </w:t>
+            <w:r>
+              <w:rPr>
+                <w:rFonts w:ascii="Arial" w:eastAsia="Arial" w:hAnsi="Arial" w:cs="Arial"/>
+                <w:sz w:val="20"/>
+              </w:rPr>
+              <w:t>Ashank Sethi</w:t>
             </w:r>
           </w:p>
         </w:tc>
@@ -733,17 +692,16 @@
         </w:trPr>
         <w:tc>
           <w:tcPr>
-            <w:tcW w:w="1811" w:type="dxa"/>
-            <w:tcBorders>
-              <w:top w:val="single" w:sz="4" w:space="0" w:color="000000"/>
-              <w:left w:val="single" w:sz="4" w:space="0" w:color="000000"/>
-              <w:bottom w:val="single" w:sz="4" w:space="0" w:color="000000"/>
-              <w:right w:val="single" w:sz="4" w:space="0" w:color="000000"/>
-            </w:tcBorders>
-          </w:tcPr>
-          <w:p>
-            <w:pPr>
-              <w:spacing w:after="0"/>
+            <w:tcW w:w="1806" w:type="dxa"/>
+            <w:tcBorders>
+              <w:top w:val="single" w:sz="4" w:space="0" w:color="000000"/>
+              <w:left w:val="single" w:sz="4" w:space="0" w:color="000000"/>
+              <w:bottom w:val="single" w:sz="4" w:space="0" w:color="000000"/>
+              <w:right w:val="single" w:sz="4" w:space="0" w:color="000000"/>
+            </w:tcBorders>
+          </w:tcPr>
+          <w:p>
+            <w:pPr>
               <w:ind w:left="5"/>
             </w:pPr>
             <w:r>
@@ -757,17 +715,16 @@
         </w:tc>
         <w:tc>
           <w:tcPr>
-            <w:tcW w:w="2166" w:type="dxa"/>
-            <w:tcBorders>
-              <w:top w:val="single" w:sz="4" w:space="0" w:color="000000"/>
-              <w:left w:val="single" w:sz="4" w:space="0" w:color="000000"/>
-              <w:bottom w:val="single" w:sz="4" w:space="0" w:color="000000"/>
-              <w:right w:val="single" w:sz="4" w:space="0" w:color="000000"/>
-            </w:tcBorders>
-          </w:tcPr>
-          <w:p>
-            <w:pPr>
-              <w:spacing w:after="0"/>
+            <w:tcW w:w="2162" w:type="dxa"/>
+            <w:tcBorders>
+              <w:top w:val="single" w:sz="4" w:space="0" w:color="000000"/>
+              <w:left w:val="single" w:sz="4" w:space="0" w:color="000000"/>
+              <w:bottom w:val="single" w:sz="4" w:space="0" w:color="000000"/>
+              <w:right w:val="single" w:sz="4" w:space="0" w:color="000000"/>
+            </w:tcBorders>
+          </w:tcPr>
+          <w:p>
+            <w:pPr>
               <w:ind w:left="5"/>
             </w:pPr>
             <w:r>
@@ -781,18 +738,15 @@
         </w:tc>
         <w:tc>
           <w:tcPr>
-            <w:tcW w:w="1515" w:type="dxa"/>
-            <w:tcBorders>
-              <w:top w:val="single" w:sz="4" w:space="0" w:color="000000"/>
-              <w:left w:val="single" w:sz="4" w:space="0" w:color="000000"/>
-              <w:bottom w:val="single" w:sz="4" w:space="0" w:color="000000"/>
-              <w:right w:val="single" w:sz="4" w:space="0" w:color="000000"/>
-            </w:tcBorders>
-          </w:tcPr>
-          <w:p>
-            <w:pPr>
-              <w:spacing w:after="0"/>
-            </w:pPr>
+            <w:tcW w:w="1512" w:type="dxa"/>
+            <w:tcBorders>
+              <w:top w:val="single" w:sz="4" w:space="0" w:color="000000"/>
+              <w:left w:val="single" w:sz="4" w:space="0" w:color="000000"/>
+              <w:bottom w:val="single" w:sz="4" w:space="0" w:color="000000"/>
+              <w:right w:val="single" w:sz="4" w:space="0" w:color="000000"/>
+            </w:tcBorders>
+          </w:tcPr>
+          <w:p>
             <w:r>
               <w:rPr>
                 <w:rFonts w:ascii="Arial" w:eastAsia="Arial" w:hAnsi="Arial" w:cs="Arial"/>
@@ -804,17 +758,16 @@
         </w:tc>
         <w:tc>
           <w:tcPr>
-            <w:tcW w:w="4491" w:type="dxa"/>
-            <w:tcBorders>
-              <w:top w:val="single" w:sz="4" w:space="0" w:color="000000"/>
-              <w:left w:val="single" w:sz="4" w:space="0" w:color="000000"/>
-              <w:bottom w:val="single" w:sz="4" w:space="0" w:color="000000"/>
-              <w:right w:val="single" w:sz="4" w:space="0" w:color="000000"/>
-            </w:tcBorders>
-          </w:tcPr>
-          <w:p>
-            <w:pPr>
-              <w:spacing w:after="0"/>
+            <w:tcW w:w="4475" w:type="dxa"/>
+            <w:tcBorders>
+              <w:top w:val="single" w:sz="4" w:space="0" w:color="000000"/>
+              <w:left w:val="single" w:sz="4" w:space="0" w:color="000000"/>
+              <w:bottom w:val="single" w:sz="4" w:space="0" w:color="000000"/>
+              <w:right w:val="single" w:sz="4" w:space="0" w:color="000000"/>
+            </w:tcBorders>
+          </w:tcPr>
+          <w:p>
+            <w:pPr>
               <w:ind w:left="5"/>
             </w:pPr>
             <w:r>
@@ -828,17 +781,16 @@
         </w:tc>
         <w:tc>
           <w:tcPr>
-            <w:tcW w:w="1541" w:type="dxa"/>
-            <w:tcBorders>
-              <w:top w:val="single" w:sz="4" w:space="0" w:color="000000"/>
-              <w:left w:val="single" w:sz="4" w:space="0" w:color="000000"/>
-              <w:bottom w:val="single" w:sz="4" w:space="0" w:color="000000"/>
-              <w:right w:val="single" w:sz="4" w:space="0" w:color="000000"/>
-            </w:tcBorders>
-          </w:tcPr>
-          <w:p>
-            <w:pPr>
-              <w:spacing w:after="0"/>
+            <w:tcW w:w="1537" w:type="dxa"/>
+            <w:tcBorders>
+              <w:top w:val="single" w:sz="4" w:space="0" w:color="000000"/>
+              <w:left w:val="single" w:sz="4" w:space="0" w:color="000000"/>
+              <w:bottom w:val="single" w:sz="4" w:space="0" w:color="000000"/>
+              <w:right w:val="single" w:sz="4" w:space="0" w:color="000000"/>
+            </w:tcBorders>
+          </w:tcPr>
+          <w:p>
+            <w:pPr>
               <w:ind w:left="13"/>
               <w:jc w:val="center"/>
             </w:pPr>
@@ -853,17 +805,16 @@
         </w:tc>
         <w:tc>
           <w:tcPr>
-            <w:tcW w:w="1566" w:type="dxa"/>
-            <w:tcBorders>
-              <w:top w:val="single" w:sz="4" w:space="0" w:color="000000"/>
-              <w:left w:val="single" w:sz="4" w:space="0" w:color="000000"/>
-              <w:bottom w:val="single" w:sz="4" w:space="0" w:color="000000"/>
-              <w:right w:val="single" w:sz="4" w:space="0" w:color="000000"/>
-            </w:tcBorders>
-          </w:tcPr>
-          <w:p>
-            <w:pPr>
-              <w:spacing w:after="0"/>
+            <w:tcW w:w="1563" w:type="dxa"/>
+            <w:tcBorders>
+              <w:top w:val="single" w:sz="4" w:space="0" w:color="000000"/>
+              <w:left w:val="single" w:sz="4" w:space="0" w:color="000000"/>
+              <w:bottom w:val="single" w:sz="4" w:space="0" w:color="000000"/>
+              <w:right w:val="single" w:sz="4" w:space="0" w:color="000000"/>
+            </w:tcBorders>
+          </w:tcPr>
+          <w:p>
+            <w:pPr>
               <w:ind w:left="5"/>
             </w:pPr>
             <w:r>
@@ -877,26 +828,34 @@
         </w:tc>
         <w:tc>
           <w:tcPr>
-            <w:tcW w:w="1450" w:type="dxa"/>
-            <w:tcBorders>
-              <w:top w:val="single" w:sz="4" w:space="0" w:color="000000"/>
-              <w:left w:val="single" w:sz="4" w:space="0" w:color="000000"/>
-              <w:bottom w:val="single" w:sz="4" w:space="0" w:color="000000"/>
-              <w:right w:val="single" w:sz="4" w:space="0" w:color="000000"/>
-            </w:tcBorders>
-          </w:tcPr>
-          <w:p>
-            <w:pPr>
-              <w:spacing w:after="0"/>
-              <w:ind w:left="5"/>
-            </w:pPr>
-            <w:r>
-              <w:rPr>
-                <w:rFonts w:ascii="Arial" w:eastAsia="Arial" w:hAnsi="Arial" w:cs="Arial"/>
-                <w:sz w:val="20"/>
-              </w:rPr>
-              <w:t xml:space="preserve"> </w:t>
-            </w:r>
+            <w:tcW w:w="1485" w:type="dxa"/>
+            <w:tcBorders>
+              <w:top w:val="single" w:sz="4" w:space="0" w:color="000000"/>
+              <w:left w:val="single" w:sz="4" w:space="0" w:color="000000"/>
+              <w:bottom w:val="single" w:sz="4" w:space="0" w:color="000000"/>
+              <w:right w:val="single" w:sz="4" w:space="0" w:color="000000"/>
+            </w:tcBorders>
+          </w:tcPr>
+          <w:p>
+            <w:pPr>
+              <w:ind w:left="5"/>
+            </w:pPr>
+            <w:r>
+              <w:rPr>
+                <w:rFonts w:ascii="Arial" w:eastAsia="Arial" w:hAnsi="Arial" w:cs="Arial"/>
+                <w:sz w:val="20"/>
+              </w:rPr>
+              <w:t xml:space="preserve">Aakarsh </w:t>
+            </w:r>
+            <w:proofErr w:type="spellStart"/>
+            <w:r>
+              <w:rPr>
+                <w:rFonts w:ascii="Arial" w:eastAsia="Arial" w:hAnsi="Arial" w:cs="Arial"/>
+                <w:sz w:val="20"/>
+              </w:rPr>
+              <w:t>SInha</w:t>
+            </w:r>
+            <w:proofErr w:type="spellEnd"/>
           </w:p>
         </w:tc>
       </w:tr>
@@ -906,17 +865,16 @@
         </w:trPr>
         <w:tc>
           <w:tcPr>
-            <w:tcW w:w="1811" w:type="dxa"/>
-            <w:tcBorders>
-              <w:top w:val="single" w:sz="4" w:space="0" w:color="000000"/>
-              <w:left w:val="single" w:sz="4" w:space="0" w:color="000000"/>
-              <w:bottom w:val="single" w:sz="4" w:space="0" w:color="000000"/>
-              <w:right w:val="single" w:sz="4" w:space="0" w:color="000000"/>
-            </w:tcBorders>
-          </w:tcPr>
-          <w:p>
-            <w:pPr>
-              <w:spacing w:after="0"/>
+            <w:tcW w:w="1806" w:type="dxa"/>
+            <w:tcBorders>
+              <w:top w:val="single" w:sz="4" w:space="0" w:color="000000"/>
+              <w:left w:val="single" w:sz="4" w:space="0" w:color="000000"/>
+              <w:bottom w:val="single" w:sz="4" w:space="0" w:color="000000"/>
+              <w:right w:val="single" w:sz="4" w:space="0" w:color="000000"/>
+            </w:tcBorders>
+          </w:tcPr>
+          <w:p>
+            <w:pPr>
               <w:ind w:left="5"/>
             </w:pPr>
             <w:r>
@@ -930,17 +888,16 @@
         </w:tc>
         <w:tc>
           <w:tcPr>
-            <w:tcW w:w="2166" w:type="dxa"/>
-            <w:tcBorders>
-              <w:top w:val="single" w:sz="4" w:space="0" w:color="000000"/>
-              <w:left w:val="single" w:sz="4" w:space="0" w:color="000000"/>
-              <w:bottom w:val="single" w:sz="4" w:space="0" w:color="000000"/>
-              <w:right w:val="single" w:sz="4" w:space="0" w:color="000000"/>
-            </w:tcBorders>
-          </w:tcPr>
-          <w:p>
-            <w:pPr>
-              <w:spacing w:after="0"/>
+            <w:tcW w:w="2162" w:type="dxa"/>
+            <w:tcBorders>
+              <w:top w:val="single" w:sz="4" w:space="0" w:color="000000"/>
+              <w:left w:val="single" w:sz="4" w:space="0" w:color="000000"/>
+              <w:bottom w:val="single" w:sz="4" w:space="0" w:color="000000"/>
+              <w:right w:val="single" w:sz="4" w:space="0" w:color="000000"/>
+            </w:tcBorders>
+          </w:tcPr>
+          <w:p>
+            <w:pPr>
               <w:ind w:left="5"/>
             </w:pPr>
             <w:r>
@@ -954,18 +911,15 @@
         </w:tc>
         <w:tc>
           <w:tcPr>
-            <w:tcW w:w="1515" w:type="dxa"/>
-            <w:tcBorders>
-              <w:top w:val="single" w:sz="4" w:space="0" w:color="000000"/>
-              <w:left w:val="single" w:sz="4" w:space="0" w:color="000000"/>
-              <w:bottom w:val="single" w:sz="4" w:space="0" w:color="000000"/>
-              <w:right w:val="single" w:sz="4" w:space="0" w:color="000000"/>
-            </w:tcBorders>
-          </w:tcPr>
-          <w:p>
-            <w:pPr>
-              <w:spacing w:after="0"/>
-            </w:pPr>
+            <w:tcW w:w="1512" w:type="dxa"/>
+            <w:tcBorders>
+              <w:top w:val="single" w:sz="4" w:space="0" w:color="000000"/>
+              <w:left w:val="single" w:sz="4" w:space="0" w:color="000000"/>
+              <w:bottom w:val="single" w:sz="4" w:space="0" w:color="000000"/>
+              <w:right w:val="single" w:sz="4" w:space="0" w:color="000000"/>
+            </w:tcBorders>
+          </w:tcPr>
+          <w:p>
             <w:r>
               <w:rPr>
                 <w:rFonts w:ascii="Arial" w:eastAsia="Arial" w:hAnsi="Arial" w:cs="Arial"/>
@@ -977,17 +931,16 @@
         </w:tc>
         <w:tc>
           <w:tcPr>
-            <w:tcW w:w="4491" w:type="dxa"/>
-            <w:tcBorders>
-              <w:top w:val="single" w:sz="4" w:space="0" w:color="000000"/>
-              <w:left w:val="single" w:sz="4" w:space="0" w:color="000000"/>
-              <w:bottom w:val="single" w:sz="4" w:space="0" w:color="000000"/>
-              <w:right w:val="single" w:sz="4" w:space="0" w:color="000000"/>
-            </w:tcBorders>
-          </w:tcPr>
-          <w:p>
-            <w:pPr>
-              <w:spacing w:after="0"/>
+            <w:tcW w:w="4475" w:type="dxa"/>
+            <w:tcBorders>
+              <w:top w:val="single" w:sz="4" w:space="0" w:color="000000"/>
+              <w:left w:val="single" w:sz="4" w:space="0" w:color="000000"/>
+              <w:bottom w:val="single" w:sz="4" w:space="0" w:color="000000"/>
+              <w:right w:val="single" w:sz="4" w:space="0" w:color="000000"/>
+            </w:tcBorders>
+          </w:tcPr>
+          <w:p>
+            <w:pPr>
               <w:ind w:left="5"/>
             </w:pPr>
             <w:r>
@@ -1001,17 +954,16 @@
         </w:tc>
         <w:tc>
           <w:tcPr>
-            <w:tcW w:w="1541" w:type="dxa"/>
-            <w:tcBorders>
-              <w:top w:val="single" w:sz="4" w:space="0" w:color="000000"/>
-              <w:left w:val="single" w:sz="4" w:space="0" w:color="000000"/>
-              <w:bottom w:val="single" w:sz="4" w:space="0" w:color="000000"/>
-              <w:right w:val="single" w:sz="4" w:space="0" w:color="000000"/>
-            </w:tcBorders>
-          </w:tcPr>
-          <w:p>
-            <w:pPr>
-              <w:spacing w:after="0"/>
+            <w:tcW w:w="1537" w:type="dxa"/>
+            <w:tcBorders>
+              <w:top w:val="single" w:sz="4" w:space="0" w:color="000000"/>
+              <w:left w:val="single" w:sz="4" w:space="0" w:color="000000"/>
+              <w:bottom w:val="single" w:sz="4" w:space="0" w:color="000000"/>
+              <w:right w:val="single" w:sz="4" w:space="0" w:color="000000"/>
+            </w:tcBorders>
+          </w:tcPr>
+          <w:p>
+            <w:pPr>
               <w:ind w:left="13"/>
               <w:jc w:val="center"/>
             </w:pPr>
@@ -1026,17 +978,16 @@
         </w:tc>
         <w:tc>
           <w:tcPr>
-            <w:tcW w:w="1566" w:type="dxa"/>
-            <w:tcBorders>
-              <w:top w:val="single" w:sz="4" w:space="0" w:color="000000"/>
-              <w:left w:val="single" w:sz="4" w:space="0" w:color="000000"/>
-              <w:bottom w:val="single" w:sz="4" w:space="0" w:color="000000"/>
-              <w:right w:val="single" w:sz="4" w:space="0" w:color="000000"/>
-            </w:tcBorders>
-          </w:tcPr>
-          <w:p>
-            <w:pPr>
-              <w:spacing w:after="0"/>
+            <w:tcW w:w="1563" w:type="dxa"/>
+            <w:tcBorders>
+              <w:top w:val="single" w:sz="4" w:space="0" w:color="000000"/>
+              <w:left w:val="single" w:sz="4" w:space="0" w:color="000000"/>
+              <w:bottom w:val="single" w:sz="4" w:space="0" w:color="000000"/>
+              <w:right w:val="single" w:sz="4" w:space="0" w:color="000000"/>
+            </w:tcBorders>
+          </w:tcPr>
+          <w:p>
+            <w:pPr>
               <w:ind w:left="5"/>
             </w:pPr>
             <w:r>
@@ -1050,17 +1001,16 @@
         </w:tc>
         <w:tc>
           <w:tcPr>
-            <w:tcW w:w="1450" w:type="dxa"/>
-            <w:tcBorders>
-              <w:top w:val="single" w:sz="4" w:space="0" w:color="000000"/>
-              <w:left w:val="single" w:sz="4" w:space="0" w:color="000000"/>
-              <w:bottom w:val="single" w:sz="4" w:space="0" w:color="000000"/>
-              <w:right w:val="single" w:sz="4" w:space="0" w:color="000000"/>
-            </w:tcBorders>
-          </w:tcPr>
-          <w:p>
-            <w:pPr>
-              <w:spacing w:after="0"/>
+            <w:tcW w:w="1485" w:type="dxa"/>
+            <w:tcBorders>
+              <w:top w:val="single" w:sz="4" w:space="0" w:color="000000"/>
+              <w:left w:val="single" w:sz="4" w:space="0" w:color="000000"/>
+              <w:bottom w:val="single" w:sz="4" w:space="0" w:color="000000"/>
+              <w:right w:val="single" w:sz="4" w:space="0" w:color="000000"/>
+            </w:tcBorders>
+          </w:tcPr>
+          <w:p>
+            <w:pPr>
               <w:ind w:left="5"/>
             </w:pPr>
             <w:r>
@@ -1069,6 +1019,13 @@
                 <w:sz w:val="20"/>
               </w:rPr>
               <w:t xml:space="preserve"> </w:t>
+            </w:r>
+            <w:r>
+              <w:rPr>
+                <w:rFonts w:ascii="Arial" w:eastAsia="Arial" w:hAnsi="Arial" w:cs="Arial"/>
+                <w:sz w:val="20"/>
+              </w:rPr>
+              <w:t>Chidambaram Suresh</w:t>
             </w:r>
           </w:p>
         </w:tc>
@@ -1079,17 +1036,16 @@
         </w:trPr>
         <w:tc>
           <w:tcPr>
-            <w:tcW w:w="1811" w:type="dxa"/>
-            <w:tcBorders>
-              <w:top w:val="single" w:sz="4" w:space="0" w:color="000000"/>
-              <w:left w:val="single" w:sz="4" w:space="0" w:color="000000"/>
-              <w:bottom w:val="single" w:sz="4" w:space="0" w:color="000000"/>
-              <w:right w:val="single" w:sz="4" w:space="0" w:color="000000"/>
-            </w:tcBorders>
-          </w:tcPr>
-          <w:p>
-            <w:pPr>
-              <w:spacing w:after="0"/>
+            <w:tcW w:w="1806" w:type="dxa"/>
+            <w:tcBorders>
+              <w:top w:val="single" w:sz="4" w:space="0" w:color="000000"/>
+              <w:left w:val="single" w:sz="4" w:space="0" w:color="000000"/>
+              <w:bottom w:val="single" w:sz="4" w:space="0" w:color="000000"/>
+              <w:right w:val="single" w:sz="4" w:space="0" w:color="000000"/>
+            </w:tcBorders>
+          </w:tcPr>
+          <w:p>
+            <w:pPr>
               <w:ind w:left="5"/>
             </w:pPr>
             <w:r>
@@ -1103,17 +1059,16 @@
         </w:tc>
         <w:tc>
           <w:tcPr>
-            <w:tcW w:w="2166" w:type="dxa"/>
-            <w:tcBorders>
-              <w:top w:val="single" w:sz="4" w:space="0" w:color="000000"/>
-              <w:left w:val="single" w:sz="4" w:space="0" w:color="000000"/>
-              <w:bottom w:val="single" w:sz="4" w:space="0" w:color="000000"/>
-              <w:right w:val="single" w:sz="4" w:space="0" w:color="000000"/>
-            </w:tcBorders>
-          </w:tcPr>
-          <w:p>
-            <w:pPr>
-              <w:spacing w:after="0"/>
+            <w:tcW w:w="2162" w:type="dxa"/>
+            <w:tcBorders>
+              <w:top w:val="single" w:sz="4" w:space="0" w:color="000000"/>
+              <w:left w:val="single" w:sz="4" w:space="0" w:color="000000"/>
+              <w:bottom w:val="single" w:sz="4" w:space="0" w:color="000000"/>
+              <w:right w:val="single" w:sz="4" w:space="0" w:color="000000"/>
+            </w:tcBorders>
+          </w:tcPr>
+          <w:p>
+            <w:pPr>
               <w:ind w:left="5"/>
             </w:pPr>
             <w:r>
@@ -1127,18 +1082,15 @@
         </w:tc>
         <w:tc>
           <w:tcPr>
-            <w:tcW w:w="1515" w:type="dxa"/>
-            <w:tcBorders>
-              <w:top w:val="single" w:sz="4" w:space="0" w:color="000000"/>
-              <w:left w:val="single" w:sz="4" w:space="0" w:color="000000"/>
-              <w:bottom w:val="single" w:sz="4" w:space="0" w:color="000000"/>
-              <w:right w:val="single" w:sz="4" w:space="0" w:color="000000"/>
-            </w:tcBorders>
-          </w:tcPr>
-          <w:p>
-            <w:pPr>
-              <w:spacing w:after="0"/>
-            </w:pPr>
+            <w:tcW w:w="1512" w:type="dxa"/>
+            <w:tcBorders>
+              <w:top w:val="single" w:sz="4" w:space="0" w:color="000000"/>
+              <w:left w:val="single" w:sz="4" w:space="0" w:color="000000"/>
+              <w:bottom w:val="single" w:sz="4" w:space="0" w:color="000000"/>
+              <w:right w:val="single" w:sz="4" w:space="0" w:color="000000"/>
+            </w:tcBorders>
+          </w:tcPr>
+          <w:p>
             <w:r>
               <w:rPr>
                 <w:rFonts w:ascii="Arial" w:eastAsia="Arial" w:hAnsi="Arial" w:cs="Arial"/>
@@ -1150,17 +1102,16 @@
         </w:tc>
         <w:tc>
           <w:tcPr>
-            <w:tcW w:w="4491" w:type="dxa"/>
-            <w:tcBorders>
-              <w:top w:val="single" w:sz="4" w:space="0" w:color="000000"/>
-              <w:left w:val="single" w:sz="4" w:space="0" w:color="000000"/>
-              <w:bottom w:val="single" w:sz="4" w:space="0" w:color="000000"/>
-              <w:right w:val="single" w:sz="4" w:space="0" w:color="000000"/>
-            </w:tcBorders>
-          </w:tcPr>
-          <w:p>
-            <w:pPr>
-              <w:spacing w:after="0"/>
+            <w:tcW w:w="4475" w:type="dxa"/>
+            <w:tcBorders>
+              <w:top w:val="single" w:sz="4" w:space="0" w:color="000000"/>
+              <w:left w:val="single" w:sz="4" w:space="0" w:color="000000"/>
+              <w:bottom w:val="single" w:sz="4" w:space="0" w:color="000000"/>
+              <w:right w:val="single" w:sz="4" w:space="0" w:color="000000"/>
+            </w:tcBorders>
+          </w:tcPr>
+          <w:p>
+            <w:pPr>
               <w:ind w:left="5"/>
             </w:pPr>
             <w:r>
@@ -1174,17 +1125,16 @@
         </w:tc>
         <w:tc>
           <w:tcPr>
-            <w:tcW w:w="1541" w:type="dxa"/>
-            <w:tcBorders>
-              <w:top w:val="single" w:sz="4" w:space="0" w:color="000000"/>
-              <w:left w:val="single" w:sz="4" w:space="0" w:color="000000"/>
-              <w:bottom w:val="single" w:sz="4" w:space="0" w:color="000000"/>
-              <w:right w:val="single" w:sz="4" w:space="0" w:color="000000"/>
-            </w:tcBorders>
-          </w:tcPr>
-          <w:p>
-            <w:pPr>
-              <w:spacing w:after="0"/>
+            <w:tcW w:w="1537" w:type="dxa"/>
+            <w:tcBorders>
+              <w:top w:val="single" w:sz="4" w:space="0" w:color="000000"/>
+              <w:left w:val="single" w:sz="4" w:space="0" w:color="000000"/>
+              <w:bottom w:val="single" w:sz="4" w:space="0" w:color="000000"/>
+              <w:right w:val="single" w:sz="4" w:space="0" w:color="000000"/>
+            </w:tcBorders>
+          </w:tcPr>
+          <w:p>
+            <w:pPr>
               <w:ind w:left="13"/>
               <w:jc w:val="center"/>
             </w:pPr>
@@ -1199,17 +1149,16 @@
         </w:tc>
         <w:tc>
           <w:tcPr>
-            <w:tcW w:w="1566" w:type="dxa"/>
-            <w:tcBorders>
-              <w:top w:val="single" w:sz="4" w:space="0" w:color="000000"/>
-              <w:left w:val="single" w:sz="4" w:space="0" w:color="000000"/>
-              <w:bottom w:val="single" w:sz="4" w:space="0" w:color="000000"/>
-              <w:right w:val="single" w:sz="4" w:space="0" w:color="000000"/>
-            </w:tcBorders>
-          </w:tcPr>
-          <w:p>
-            <w:pPr>
-              <w:spacing w:after="0"/>
+            <w:tcW w:w="1563" w:type="dxa"/>
+            <w:tcBorders>
+              <w:top w:val="single" w:sz="4" w:space="0" w:color="000000"/>
+              <w:left w:val="single" w:sz="4" w:space="0" w:color="000000"/>
+              <w:bottom w:val="single" w:sz="4" w:space="0" w:color="000000"/>
+              <w:right w:val="single" w:sz="4" w:space="0" w:color="000000"/>
+            </w:tcBorders>
+          </w:tcPr>
+          <w:p>
+            <w:pPr>
               <w:ind w:left="5"/>
             </w:pPr>
             <w:r>
@@ -1223,17 +1172,16 @@
         </w:tc>
         <w:tc>
           <w:tcPr>
-            <w:tcW w:w="1450" w:type="dxa"/>
-            <w:tcBorders>
-              <w:top w:val="single" w:sz="4" w:space="0" w:color="000000"/>
-              <w:left w:val="single" w:sz="4" w:space="0" w:color="000000"/>
-              <w:bottom w:val="single" w:sz="4" w:space="0" w:color="000000"/>
-              <w:right w:val="single" w:sz="4" w:space="0" w:color="000000"/>
-            </w:tcBorders>
-          </w:tcPr>
-          <w:p>
-            <w:pPr>
-              <w:spacing w:after="0"/>
+            <w:tcW w:w="1485" w:type="dxa"/>
+            <w:tcBorders>
+              <w:top w:val="single" w:sz="4" w:space="0" w:color="000000"/>
+              <w:left w:val="single" w:sz="4" w:space="0" w:color="000000"/>
+              <w:bottom w:val="single" w:sz="4" w:space="0" w:color="000000"/>
+              <w:right w:val="single" w:sz="4" w:space="0" w:color="000000"/>
+            </w:tcBorders>
+          </w:tcPr>
+          <w:p>
+            <w:pPr>
               <w:ind w:left="5"/>
             </w:pPr>
             <w:r>
@@ -1242,6 +1190,13 @@
                 <w:sz w:val="20"/>
               </w:rPr>
               <w:t xml:space="preserve"> </w:t>
+            </w:r>
+            <w:r>
+              <w:rPr>
+                <w:rFonts w:ascii="Arial" w:eastAsia="Arial" w:hAnsi="Arial" w:cs="Arial"/>
+                <w:sz w:val="20"/>
+              </w:rPr>
+              <w:t>Chidambaram Suresh</w:t>
             </w:r>
           </w:p>
         </w:tc>
@@ -1252,17 +1207,16 @@
         </w:trPr>
         <w:tc>
           <w:tcPr>
-            <w:tcW w:w="1811" w:type="dxa"/>
-            <w:tcBorders>
-              <w:top w:val="single" w:sz="4" w:space="0" w:color="000000"/>
-              <w:left w:val="single" w:sz="4" w:space="0" w:color="000000"/>
-              <w:bottom w:val="single" w:sz="4" w:space="0" w:color="000000"/>
-              <w:right w:val="single" w:sz="4" w:space="0" w:color="000000"/>
-            </w:tcBorders>
-          </w:tcPr>
-          <w:p>
-            <w:pPr>
-              <w:spacing w:after="0"/>
+            <w:tcW w:w="1806" w:type="dxa"/>
+            <w:tcBorders>
+              <w:top w:val="single" w:sz="4" w:space="0" w:color="000000"/>
+              <w:left w:val="single" w:sz="4" w:space="0" w:color="000000"/>
+              <w:bottom w:val="single" w:sz="4" w:space="0" w:color="000000"/>
+              <w:right w:val="single" w:sz="4" w:space="0" w:color="000000"/>
+            </w:tcBorders>
+          </w:tcPr>
+          <w:p>
+            <w:pPr>
               <w:ind w:left="5"/>
             </w:pPr>
             <w:r>
@@ -1276,17 +1230,16 @@
         </w:tc>
         <w:tc>
           <w:tcPr>
-            <w:tcW w:w="2166" w:type="dxa"/>
-            <w:tcBorders>
-              <w:top w:val="single" w:sz="4" w:space="0" w:color="000000"/>
-              <w:left w:val="single" w:sz="4" w:space="0" w:color="000000"/>
-              <w:bottom w:val="single" w:sz="4" w:space="0" w:color="000000"/>
-              <w:right w:val="single" w:sz="4" w:space="0" w:color="000000"/>
-            </w:tcBorders>
-          </w:tcPr>
-          <w:p>
-            <w:pPr>
-              <w:spacing w:after="0"/>
+            <w:tcW w:w="2162" w:type="dxa"/>
+            <w:tcBorders>
+              <w:top w:val="single" w:sz="4" w:space="0" w:color="000000"/>
+              <w:left w:val="single" w:sz="4" w:space="0" w:color="000000"/>
+              <w:bottom w:val="single" w:sz="4" w:space="0" w:color="000000"/>
+              <w:right w:val="single" w:sz="4" w:space="0" w:color="000000"/>
+            </w:tcBorders>
+          </w:tcPr>
+          <w:p>
+            <w:pPr>
               <w:ind w:left="5"/>
             </w:pPr>
             <w:r>
@@ -1300,18 +1253,15 @@
         </w:tc>
         <w:tc>
           <w:tcPr>
-            <w:tcW w:w="1515" w:type="dxa"/>
-            <w:tcBorders>
-              <w:top w:val="single" w:sz="4" w:space="0" w:color="000000"/>
-              <w:left w:val="single" w:sz="4" w:space="0" w:color="000000"/>
-              <w:bottom w:val="single" w:sz="4" w:space="0" w:color="000000"/>
-              <w:right w:val="single" w:sz="4" w:space="0" w:color="000000"/>
-            </w:tcBorders>
-          </w:tcPr>
-          <w:p>
-            <w:pPr>
-              <w:spacing w:after="0"/>
-            </w:pPr>
+            <w:tcW w:w="1512" w:type="dxa"/>
+            <w:tcBorders>
+              <w:top w:val="single" w:sz="4" w:space="0" w:color="000000"/>
+              <w:left w:val="single" w:sz="4" w:space="0" w:color="000000"/>
+              <w:bottom w:val="single" w:sz="4" w:space="0" w:color="000000"/>
+              <w:right w:val="single" w:sz="4" w:space="0" w:color="000000"/>
+            </w:tcBorders>
+          </w:tcPr>
+          <w:p>
             <w:r>
               <w:rPr>
                 <w:rFonts w:ascii="Arial" w:eastAsia="Arial" w:hAnsi="Arial" w:cs="Arial"/>
@@ -1323,17 +1273,16 @@
         </w:tc>
         <w:tc>
           <w:tcPr>
-            <w:tcW w:w="4491" w:type="dxa"/>
-            <w:tcBorders>
-              <w:top w:val="single" w:sz="4" w:space="0" w:color="000000"/>
-              <w:left w:val="single" w:sz="4" w:space="0" w:color="000000"/>
-              <w:bottom w:val="single" w:sz="4" w:space="0" w:color="000000"/>
-              <w:right w:val="single" w:sz="4" w:space="0" w:color="000000"/>
-            </w:tcBorders>
-          </w:tcPr>
-          <w:p>
-            <w:pPr>
-              <w:spacing w:after="0"/>
+            <w:tcW w:w="4475" w:type="dxa"/>
+            <w:tcBorders>
+              <w:top w:val="single" w:sz="4" w:space="0" w:color="000000"/>
+              <w:left w:val="single" w:sz="4" w:space="0" w:color="000000"/>
+              <w:bottom w:val="single" w:sz="4" w:space="0" w:color="000000"/>
+              <w:right w:val="single" w:sz="4" w:space="0" w:color="000000"/>
+            </w:tcBorders>
+          </w:tcPr>
+          <w:p>
+            <w:pPr>
               <w:ind w:left="5"/>
               <w:jc w:val="both"/>
             </w:pPr>
@@ -1348,17 +1297,16 @@
         </w:tc>
         <w:tc>
           <w:tcPr>
-            <w:tcW w:w="1541" w:type="dxa"/>
-            <w:tcBorders>
-              <w:top w:val="single" w:sz="4" w:space="0" w:color="000000"/>
-              <w:left w:val="single" w:sz="4" w:space="0" w:color="000000"/>
-              <w:bottom w:val="single" w:sz="4" w:space="0" w:color="000000"/>
-              <w:right w:val="single" w:sz="4" w:space="0" w:color="000000"/>
-            </w:tcBorders>
-          </w:tcPr>
-          <w:p>
-            <w:pPr>
-              <w:spacing w:after="0"/>
+            <w:tcW w:w="1537" w:type="dxa"/>
+            <w:tcBorders>
+              <w:top w:val="single" w:sz="4" w:space="0" w:color="000000"/>
+              <w:left w:val="single" w:sz="4" w:space="0" w:color="000000"/>
+              <w:bottom w:val="single" w:sz="4" w:space="0" w:color="000000"/>
+              <w:right w:val="single" w:sz="4" w:space="0" w:color="000000"/>
+            </w:tcBorders>
+          </w:tcPr>
+          <w:p>
+            <w:pPr>
               <w:ind w:left="13"/>
               <w:jc w:val="center"/>
             </w:pPr>
@@ -1373,17 +1321,16 @@
         </w:tc>
         <w:tc>
           <w:tcPr>
-            <w:tcW w:w="1566" w:type="dxa"/>
-            <w:tcBorders>
-              <w:top w:val="single" w:sz="4" w:space="0" w:color="000000"/>
-              <w:left w:val="single" w:sz="4" w:space="0" w:color="000000"/>
-              <w:bottom w:val="single" w:sz="4" w:space="0" w:color="000000"/>
-              <w:right w:val="single" w:sz="4" w:space="0" w:color="000000"/>
-            </w:tcBorders>
-          </w:tcPr>
-          <w:p>
-            <w:pPr>
-              <w:spacing w:after="0"/>
+            <w:tcW w:w="1563" w:type="dxa"/>
+            <w:tcBorders>
+              <w:top w:val="single" w:sz="4" w:space="0" w:color="000000"/>
+              <w:left w:val="single" w:sz="4" w:space="0" w:color="000000"/>
+              <w:bottom w:val="single" w:sz="4" w:space="0" w:color="000000"/>
+              <w:right w:val="single" w:sz="4" w:space="0" w:color="000000"/>
+            </w:tcBorders>
+          </w:tcPr>
+          <w:p>
+            <w:pPr>
               <w:ind w:left="5"/>
             </w:pPr>
             <w:r>
@@ -1397,17 +1344,16 @@
         </w:tc>
         <w:tc>
           <w:tcPr>
-            <w:tcW w:w="1450" w:type="dxa"/>
-            <w:tcBorders>
-              <w:top w:val="single" w:sz="4" w:space="0" w:color="000000"/>
-              <w:left w:val="single" w:sz="4" w:space="0" w:color="000000"/>
-              <w:bottom w:val="single" w:sz="4" w:space="0" w:color="000000"/>
-              <w:right w:val="single" w:sz="4" w:space="0" w:color="000000"/>
-            </w:tcBorders>
-          </w:tcPr>
-          <w:p>
-            <w:pPr>
-              <w:spacing w:after="0"/>
+            <w:tcW w:w="1485" w:type="dxa"/>
+            <w:tcBorders>
+              <w:top w:val="single" w:sz="4" w:space="0" w:color="000000"/>
+              <w:left w:val="single" w:sz="4" w:space="0" w:color="000000"/>
+              <w:bottom w:val="single" w:sz="4" w:space="0" w:color="000000"/>
+              <w:right w:val="single" w:sz="4" w:space="0" w:color="000000"/>
+            </w:tcBorders>
+          </w:tcPr>
+          <w:p>
+            <w:pPr>
               <w:ind w:left="5"/>
             </w:pPr>
             <w:r>
@@ -1416,6 +1362,195 @@
                 <w:sz w:val="20"/>
               </w:rPr>
               <w:t xml:space="preserve"> </w:t>
+            </w:r>
+            <w:r>
+              <w:rPr>
+                <w:rFonts w:ascii="Arial" w:eastAsia="Arial" w:hAnsi="Arial" w:cs="Arial"/>
+                <w:sz w:val="20"/>
+              </w:rPr>
+              <w:t>Ashank Sethi</w:t>
+            </w:r>
+          </w:p>
+        </w:tc>
+      </w:tr>
+      <w:tr>
+        <w:trPr>
+          <w:trHeight w:val="405"/>
+        </w:trPr>
+        <w:tc>
+          <w:tcPr>
+            <w:tcW w:w="1806" w:type="dxa"/>
+            <w:tcBorders>
+              <w:top w:val="single" w:sz="4" w:space="0" w:color="000000"/>
+              <w:left w:val="single" w:sz="4" w:space="0" w:color="000000"/>
+              <w:bottom w:val="single" w:sz="4" w:space="0" w:color="000000"/>
+              <w:right w:val="single" w:sz="4" w:space="0" w:color="000000"/>
+            </w:tcBorders>
+          </w:tcPr>
+          <w:p>
+            <w:pPr>
+              <w:ind w:left="5"/>
+            </w:pPr>
+            <w:r>
+              <w:rPr>
+                <w:rFonts w:ascii="Arial" w:eastAsia="Arial" w:hAnsi="Arial" w:cs="Arial"/>
+                <w:sz w:val="20"/>
+              </w:rPr>
+              <w:t xml:space="preserve"> Sprint-3</w:t>
+            </w:r>
+          </w:p>
+        </w:tc>
+        <w:tc>
+          <w:tcPr>
+            <w:tcW w:w="2162" w:type="dxa"/>
+            <w:tcBorders>
+              <w:top w:val="single" w:sz="4" w:space="0" w:color="000000"/>
+              <w:left w:val="single" w:sz="4" w:space="0" w:color="000000"/>
+              <w:bottom w:val="single" w:sz="4" w:space="0" w:color="000000"/>
+              <w:right w:val="single" w:sz="4" w:space="0" w:color="000000"/>
+            </w:tcBorders>
+          </w:tcPr>
+          <w:p>
+            <w:pPr>
+              <w:ind w:left="5"/>
+            </w:pPr>
+            <w:r>
+              <w:rPr>
+                <w:rFonts w:ascii="Arial" w:eastAsia="Arial" w:hAnsi="Arial" w:cs="Arial"/>
+                <w:sz w:val="20"/>
+              </w:rPr>
+              <w:t xml:space="preserve"> Posting</w:t>
+            </w:r>
+          </w:p>
+        </w:tc>
+        <w:tc>
+          <w:tcPr>
+            <w:tcW w:w="1512" w:type="dxa"/>
+            <w:tcBorders>
+              <w:top w:val="single" w:sz="4" w:space="0" w:color="000000"/>
+              <w:left w:val="single" w:sz="4" w:space="0" w:color="000000"/>
+              <w:bottom w:val="single" w:sz="4" w:space="0" w:color="000000"/>
+              <w:right w:val="single" w:sz="4" w:space="0" w:color="000000"/>
+            </w:tcBorders>
+          </w:tcPr>
+          <w:p>
+            <w:r>
+              <w:rPr>
+                <w:rFonts w:ascii="Arial" w:eastAsia="Arial" w:hAnsi="Arial" w:cs="Arial"/>
+                <w:sz w:val="20"/>
+              </w:rPr>
+              <w:t xml:space="preserve"> USN-</w:t>
+            </w:r>
+            <w:r>
+              <w:rPr>
+                <w:rFonts w:ascii="Arial" w:eastAsia="Arial" w:hAnsi="Arial" w:cs="Arial"/>
+                <w:sz w:val="20"/>
+              </w:rPr>
+              <w:t>6</w:t>
+            </w:r>
+          </w:p>
+        </w:tc>
+        <w:tc>
+          <w:tcPr>
+            <w:tcW w:w="4475" w:type="dxa"/>
+            <w:tcBorders>
+              <w:top w:val="single" w:sz="4" w:space="0" w:color="000000"/>
+              <w:left w:val="single" w:sz="4" w:space="0" w:color="000000"/>
+              <w:bottom w:val="single" w:sz="4" w:space="0" w:color="000000"/>
+              <w:right w:val="single" w:sz="4" w:space="0" w:color="000000"/>
+            </w:tcBorders>
+          </w:tcPr>
+          <w:p>
+            <w:pPr>
+              <w:ind w:left="5"/>
+              <w:rPr>
+                <w:rFonts w:ascii="Arial" w:eastAsia="Arial" w:hAnsi="Arial" w:cs="Arial"/>
+                <w:sz w:val="20"/>
+              </w:rPr>
+            </w:pPr>
+            <w:r>
+              <w:rPr>
+                <w:rFonts w:ascii="Arial" w:eastAsia="Arial" w:hAnsi="Arial" w:cs="Arial"/>
+                <w:sz w:val="20"/>
+              </w:rPr>
+              <w:t xml:space="preserve"> As a user, I can create posts and view other’s posts.</w:t>
+            </w:r>
+          </w:p>
+        </w:tc>
+        <w:tc>
+          <w:tcPr>
+            <w:tcW w:w="1537" w:type="dxa"/>
+            <w:tcBorders>
+              <w:top w:val="single" w:sz="4" w:space="0" w:color="000000"/>
+              <w:left w:val="single" w:sz="4" w:space="0" w:color="000000"/>
+              <w:bottom w:val="single" w:sz="4" w:space="0" w:color="000000"/>
+              <w:right w:val="single" w:sz="4" w:space="0" w:color="000000"/>
+            </w:tcBorders>
+          </w:tcPr>
+          <w:p>
+            <w:pPr>
+              <w:ind w:left="68"/>
+              <w:jc w:val="center"/>
+            </w:pPr>
+            <w:r>
+              <w:rPr>
+                <w:rFonts w:ascii="Arial" w:eastAsia="Arial" w:hAnsi="Arial" w:cs="Arial"/>
+                <w:sz w:val="20"/>
+              </w:rPr>
+              <w:t xml:space="preserve"> 2</w:t>
+            </w:r>
+          </w:p>
+        </w:tc>
+        <w:tc>
+          <w:tcPr>
+            <w:tcW w:w="1563" w:type="dxa"/>
+            <w:tcBorders>
+              <w:top w:val="single" w:sz="4" w:space="0" w:color="000000"/>
+              <w:left w:val="single" w:sz="4" w:space="0" w:color="000000"/>
+              <w:bottom w:val="single" w:sz="4" w:space="0" w:color="000000"/>
+              <w:right w:val="single" w:sz="4" w:space="0" w:color="000000"/>
+            </w:tcBorders>
+          </w:tcPr>
+          <w:p>
+            <w:pPr>
+              <w:ind w:left="5"/>
+            </w:pPr>
+            <w:r>
+              <w:rPr>
+                <w:rFonts w:ascii="Arial" w:eastAsia="Arial" w:hAnsi="Arial" w:cs="Arial"/>
+                <w:sz w:val="20"/>
+              </w:rPr>
+              <w:t xml:space="preserve"> High</w:t>
+            </w:r>
+          </w:p>
+        </w:tc>
+        <w:tc>
+          <w:tcPr>
+            <w:tcW w:w="1485" w:type="dxa"/>
+            <w:tcBorders>
+              <w:top w:val="single" w:sz="4" w:space="0" w:color="000000"/>
+              <w:left w:val="single" w:sz="4" w:space="0" w:color="000000"/>
+              <w:bottom w:val="single" w:sz="4" w:space="0" w:color="000000"/>
+              <w:right w:val="single" w:sz="4" w:space="0" w:color="000000"/>
+            </w:tcBorders>
+          </w:tcPr>
+          <w:p>
+            <w:pPr>
+              <w:ind w:left="5"/>
+            </w:pPr>
+            <w:r>
+              <w:rPr>
+                <w:rFonts w:ascii="Arial" w:eastAsia="Arial" w:hAnsi="Arial" w:cs="Arial"/>
+                <w:sz w:val="20"/>
+              </w:rPr>
+              <w:t xml:space="preserve"> </w:t>
+            </w:r>
+            <w:r>
+              <w:rPr>
+                <w:rFonts w:ascii="Arial" w:eastAsia="Arial" w:hAnsi="Arial" w:cs="Arial"/>
+                <w:sz w:val="20"/>
+              </w:rPr>
+              <w:t>Ashank Sethi, Kshitij Choudhary</w:t>
             </w:r>
           </w:p>
         </w:tc>
@@ -1426,17 +1561,16 @@
         </w:trPr>
         <w:tc>
           <w:tcPr>
-            <w:tcW w:w="1811" w:type="dxa"/>
-            <w:tcBorders>
-              <w:top w:val="single" w:sz="4" w:space="0" w:color="000000"/>
-              <w:left w:val="single" w:sz="4" w:space="0" w:color="000000"/>
-              <w:bottom w:val="single" w:sz="4" w:space="0" w:color="000000"/>
-              <w:right w:val="single" w:sz="4" w:space="0" w:color="000000"/>
-            </w:tcBorders>
-          </w:tcPr>
-          <w:p>
-            <w:pPr>
-              <w:spacing w:after="0"/>
+            <w:tcW w:w="1806" w:type="dxa"/>
+            <w:tcBorders>
+              <w:top w:val="single" w:sz="4" w:space="0" w:color="000000"/>
+              <w:left w:val="single" w:sz="4" w:space="0" w:color="000000"/>
+              <w:bottom w:val="single" w:sz="4" w:space="0" w:color="000000"/>
+              <w:right w:val="single" w:sz="4" w:space="0" w:color="000000"/>
+            </w:tcBorders>
+          </w:tcPr>
+          <w:p>
+            <w:pPr>
               <w:ind w:left="5"/>
             </w:pPr>
             <w:r>
@@ -1446,45 +1580,28 @@
               </w:rPr>
               <w:t xml:space="preserve"> </w:t>
             </w:r>
-          </w:p>
-        </w:tc>
-        <w:tc>
-          <w:tcPr>
-            <w:tcW w:w="2166" w:type="dxa"/>
-            <w:tcBorders>
-              <w:top w:val="single" w:sz="4" w:space="0" w:color="000000"/>
-              <w:left w:val="single" w:sz="4" w:space="0" w:color="000000"/>
-              <w:bottom w:val="single" w:sz="4" w:space="0" w:color="000000"/>
-              <w:right w:val="single" w:sz="4" w:space="0" w:color="000000"/>
-            </w:tcBorders>
-          </w:tcPr>
-          <w:p>
-            <w:pPr>
-              <w:spacing w:after="0"/>
-              <w:ind w:left="5"/>
-            </w:pPr>
-            <w:r>
-              <w:rPr>
-                <w:rFonts w:ascii="Arial" w:eastAsia="Arial" w:hAnsi="Arial" w:cs="Arial"/>
-                <w:sz w:val="20"/>
-              </w:rPr>
-              <w:t xml:space="preserve">Dashboard </w:t>
-            </w:r>
-          </w:p>
-        </w:tc>
-        <w:tc>
-          <w:tcPr>
-            <w:tcW w:w="1515" w:type="dxa"/>
-            <w:tcBorders>
-              <w:top w:val="single" w:sz="4" w:space="0" w:color="000000"/>
-              <w:left w:val="single" w:sz="4" w:space="0" w:color="000000"/>
-              <w:bottom w:val="single" w:sz="4" w:space="0" w:color="000000"/>
-              <w:right w:val="single" w:sz="4" w:space="0" w:color="000000"/>
-            </w:tcBorders>
-          </w:tcPr>
-          <w:p>
-            <w:pPr>
-              <w:spacing w:after="0"/>
+            <w:r>
+              <w:rPr>
+                <w:rFonts w:ascii="Arial" w:eastAsia="Arial" w:hAnsi="Arial" w:cs="Arial"/>
+                <w:sz w:val="20"/>
+              </w:rPr>
+              <w:t>Sprint-3</w:t>
+            </w:r>
+          </w:p>
+        </w:tc>
+        <w:tc>
+          <w:tcPr>
+            <w:tcW w:w="2162" w:type="dxa"/>
+            <w:tcBorders>
+              <w:top w:val="single" w:sz="4" w:space="0" w:color="000000"/>
+              <w:left w:val="single" w:sz="4" w:space="0" w:color="000000"/>
+              <w:bottom w:val="single" w:sz="4" w:space="0" w:color="000000"/>
+              <w:right w:val="single" w:sz="4" w:space="0" w:color="000000"/>
+            </w:tcBorders>
+          </w:tcPr>
+          <w:p>
+            <w:pPr>
+              <w:ind w:left="5"/>
             </w:pPr>
             <w:r>
               <w:rPr>
@@ -1493,52 +1610,74 @@
               </w:rPr>
               <w:t xml:space="preserve"> </w:t>
             </w:r>
-            <w:r>
-              <w:rPr>
-                <w:rFonts w:ascii="Arial" w:eastAsia="Arial" w:hAnsi="Arial" w:cs="Arial"/>
-                <w:sz w:val="20"/>
-              </w:rPr>
-              <w:t>USN-6</w:t>
-            </w:r>
-          </w:p>
-        </w:tc>
-        <w:tc>
-          <w:tcPr>
-            <w:tcW w:w="4491" w:type="dxa"/>
-            <w:tcBorders>
-              <w:top w:val="single" w:sz="4" w:space="0" w:color="000000"/>
-              <w:left w:val="single" w:sz="4" w:space="0" w:color="000000"/>
-              <w:bottom w:val="single" w:sz="4" w:space="0" w:color="000000"/>
-              <w:right w:val="single" w:sz="4" w:space="0" w:color="000000"/>
-            </w:tcBorders>
-          </w:tcPr>
-          <w:p>
-            <w:pPr>
-              <w:spacing w:after="0"/>
-              <w:ind w:left="5"/>
-            </w:pPr>
-            <w:r>
-              <w:rPr>
-                <w:rFonts w:ascii="Arial" w:eastAsia="Arial" w:hAnsi="Arial" w:cs="Arial"/>
-                <w:sz w:val="20"/>
-              </w:rPr>
-              <w:t xml:space="preserve"> </w:t>
-            </w:r>
-          </w:p>
-        </w:tc>
-        <w:tc>
-          <w:tcPr>
-            <w:tcW w:w="1541" w:type="dxa"/>
-            <w:tcBorders>
-              <w:top w:val="single" w:sz="4" w:space="0" w:color="000000"/>
-              <w:left w:val="single" w:sz="4" w:space="0" w:color="000000"/>
-              <w:bottom w:val="single" w:sz="4" w:space="0" w:color="000000"/>
-              <w:right w:val="single" w:sz="4" w:space="0" w:color="000000"/>
-            </w:tcBorders>
-          </w:tcPr>
-          <w:p>
-            <w:pPr>
-              <w:spacing w:after="0"/>
+          </w:p>
+        </w:tc>
+        <w:tc>
+          <w:tcPr>
+            <w:tcW w:w="1512" w:type="dxa"/>
+            <w:tcBorders>
+              <w:top w:val="single" w:sz="4" w:space="0" w:color="000000"/>
+              <w:left w:val="single" w:sz="4" w:space="0" w:color="000000"/>
+              <w:bottom w:val="single" w:sz="4" w:space="0" w:color="000000"/>
+              <w:right w:val="single" w:sz="4" w:space="0" w:color="000000"/>
+            </w:tcBorders>
+          </w:tcPr>
+          <w:p>
+            <w:r>
+              <w:rPr>
+                <w:rFonts w:ascii="Arial" w:eastAsia="Arial" w:hAnsi="Arial" w:cs="Arial"/>
+                <w:sz w:val="20"/>
+              </w:rPr>
+              <w:t xml:space="preserve"> USN-</w:t>
+            </w:r>
+            <w:r>
+              <w:rPr>
+                <w:rFonts w:ascii="Arial" w:eastAsia="Arial" w:hAnsi="Arial" w:cs="Arial"/>
+                <w:sz w:val="20"/>
+              </w:rPr>
+              <w:t>7</w:t>
+            </w:r>
+          </w:p>
+        </w:tc>
+        <w:tc>
+          <w:tcPr>
+            <w:tcW w:w="4475" w:type="dxa"/>
+            <w:tcBorders>
+              <w:top w:val="single" w:sz="4" w:space="0" w:color="000000"/>
+              <w:left w:val="single" w:sz="4" w:space="0" w:color="000000"/>
+              <w:bottom w:val="single" w:sz="4" w:space="0" w:color="000000"/>
+              <w:right w:val="single" w:sz="4" w:space="0" w:color="000000"/>
+            </w:tcBorders>
+          </w:tcPr>
+          <w:p>
+            <w:pPr>
+              <w:ind w:left="5"/>
+              <w:rPr>
+                <w:rFonts w:ascii="Arial" w:eastAsia="Arial" w:hAnsi="Arial" w:cs="Arial"/>
+                <w:sz w:val="20"/>
+              </w:rPr>
+            </w:pPr>
+            <w:r>
+              <w:rPr>
+                <w:rFonts w:ascii="Arial" w:eastAsia="Arial" w:hAnsi="Arial" w:cs="Arial"/>
+                <w:sz w:val="20"/>
+              </w:rPr>
+              <w:t>As a user, I can like and comment on posts.</w:t>
+            </w:r>
+          </w:p>
+        </w:tc>
+        <w:tc>
+          <w:tcPr>
+            <w:tcW w:w="1537" w:type="dxa"/>
+            <w:tcBorders>
+              <w:top w:val="single" w:sz="4" w:space="0" w:color="000000"/>
+              <w:left w:val="single" w:sz="4" w:space="0" w:color="000000"/>
+              <w:bottom w:val="single" w:sz="4" w:space="0" w:color="000000"/>
+              <w:right w:val="single" w:sz="4" w:space="0" w:color="000000"/>
+            </w:tcBorders>
+          </w:tcPr>
+          <w:p>
+            <w:pPr>
               <w:ind w:left="68"/>
               <w:jc w:val="center"/>
             </w:pPr>
@@ -1547,235 +1686,60 @@
                 <w:rFonts w:ascii="Arial" w:eastAsia="Arial" w:hAnsi="Arial" w:cs="Arial"/>
                 <w:sz w:val="20"/>
               </w:rPr>
+              <w:t xml:space="preserve"> 2</w:t>
+            </w:r>
+          </w:p>
+        </w:tc>
+        <w:tc>
+          <w:tcPr>
+            <w:tcW w:w="1563" w:type="dxa"/>
+            <w:tcBorders>
+              <w:top w:val="single" w:sz="4" w:space="0" w:color="000000"/>
+              <w:left w:val="single" w:sz="4" w:space="0" w:color="000000"/>
+              <w:bottom w:val="single" w:sz="4" w:space="0" w:color="000000"/>
+              <w:right w:val="single" w:sz="4" w:space="0" w:color="000000"/>
+            </w:tcBorders>
+          </w:tcPr>
+          <w:p>
+            <w:pPr>
+              <w:ind w:left="5"/>
+            </w:pPr>
+            <w:r>
+              <w:rPr>
+                <w:rFonts w:ascii="Arial" w:eastAsia="Arial" w:hAnsi="Arial" w:cs="Arial"/>
+                <w:sz w:val="20"/>
+              </w:rPr>
+              <w:t xml:space="preserve"> High</w:t>
+            </w:r>
+          </w:p>
+        </w:tc>
+        <w:tc>
+          <w:tcPr>
+            <w:tcW w:w="1485" w:type="dxa"/>
+            <w:tcBorders>
+              <w:top w:val="single" w:sz="4" w:space="0" w:color="000000"/>
+              <w:left w:val="single" w:sz="4" w:space="0" w:color="000000"/>
+              <w:bottom w:val="single" w:sz="4" w:space="0" w:color="000000"/>
+              <w:right w:val="single" w:sz="4" w:space="0" w:color="000000"/>
+            </w:tcBorders>
+          </w:tcPr>
+          <w:p>
+            <w:pPr>
+              <w:ind w:left="5"/>
+            </w:pPr>
+            <w:r>
+              <w:rPr>
+                <w:rFonts w:ascii="Arial" w:eastAsia="Arial" w:hAnsi="Arial" w:cs="Arial"/>
+                <w:sz w:val="20"/>
+              </w:rPr>
               <w:t xml:space="preserve"> </w:t>
             </w:r>
-          </w:p>
-        </w:tc>
-        <w:tc>
-          <w:tcPr>
-            <w:tcW w:w="1566" w:type="dxa"/>
-            <w:tcBorders>
-              <w:top w:val="single" w:sz="4" w:space="0" w:color="000000"/>
-              <w:left w:val="single" w:sz="4" w:space="0" w:color="000000"/>
-              <w:bottom w:val="single" w:sz="4" w:space="0" w:color="000000"/>
-              <w:right w:val="single" w:sz="4" w:space="0" w:color="000000"/>
-            </w:tcBorders>
-          </w:tcPr>
-          <w:p>
-            <w:pPr>
-              <w:spacing w:after="0"/>
-              <w:ind w:left="5"/>
-            </w:pPr>
-            <w:r>
-              <w:rPr>
-                <w:rFonts w:ascii="Arial" w:eastAsia="Arial" w:hAnsi="Arial" w:cs="Arial"/>
-                <w:sz w:val="20"/>
-              </w:rPr>
-              <w:t xml:space="preserve"> </w:t>
-            </w:r>
-          </w:p>
-        </w:tc>
-        <w:tc>
-          <w:tcPr>
-            <w:tcW w:w="1450" w:type="dxa"/>
-            <w:tcBorders>
-              <w:top w:val="single" w:sz="4" w:space="0" w:color="000000"/>
-              <w:left w:val="single" w:sz="4" w:space="0" w:color="000000"/>
-              <w:bottom w:val="single" w:sz="4" w:space="0" w:color="000000"/>
-              <w:right w:val="single" w:sz="4" w:space="0" w:color="000000"/>
-            </w:tcBorders>
-          </w:tcPr>
-          <w:p>
-            <w:pPr>
-              <w:spacing w:after="0"/>
-              <w:ind w:left="5"/>
-            </w:pPr>
-            <w:r>
-              <w:rPr>
-                <w:rFonts w:ascii="Arial" w:eastAsia="Arial" w:hAnsi="Arial" w:cs="Arial"/>
-                <w:sz w:val="20"/>
-              </w:rPr>
-              <w:t xml:space="preserve"> </w:t>
-            </w:r>
-          </w:p>
-        </w:tc>
-      </w:tr>
-      <w:tr>
-        <w:trPr>
-          <w:trHeight w:val="405"/>
-        </w:trPr>
-        <w:tc>
-          <w:tcPr>
-            <w:tcW w:w="1811" w:type="dxa"/>
-            <w:tcBorders>
-              <w:top w:val="single" w:sz="4" w:space="0" w:color="000000"/>
-              <w:left w:val="single" w:sz="4" w:space="0" w:color="000000"/>
-              <w:bottom w:val="single" w:sz="4" w:space="0" w:color="000000"/>
-              <w:right w:val="single" w:sz="4" w:space="0" w:color="000000"/>
-            </w:tcBorders>
-          </w:tcPr>
-          <w:p>
-            <w:pPr>
-              <w:spacing w:after="0"/>
-              <w:ind w:left="5"/>
-            </w:pPr>
-            <w:r>
-              <w:rPr>
-                <w:rFonts w:ascii="Arial" w:eastAsia="Arial" w:hAnsi="Arial" w:cs="Arial"/>
-                <w:sz w:val="20"/>
-              </w:rPr>
-              <w:t xml:space="preserve"> Sprint-3</w:t>
-            </w:r>
-          </w:p>
-        </w:tc>
-        <w:tc>
-          <w:tcPr>
-            <w:tcW w:w="2166" w:type="dxa"/>
-            <w:tcBorders>
-              <w:top w:val="single" w:sz="4" w:space="0" w:color="000000"/>
-              <w:left w:val="single" w:sz="4" w:space="0" w:color="000000"/>
-              <w:bottom w:val="single" w:sz="4" w:space="0" w:color="000000"/>
-              <w:right w:val="single" w:sz="4" w:space="0" w:color="000000"/>
-            </w:tcBorders>
-          </w:tcPr>
-          <w:p>
-            <w:pPr>
-              <w:spacing w:after="0"/>
-              <w:ind w:left="5"/>
-            </w:pPr>
-            <w:r>
-              <w:rPr>
-                <w:rFonts w:ascii="Arial" w:eastAsia="Arial" w:hAnsi="Arial" w:cs="Arial"/>
-                <w:sz w:val="20"/>
-              </w:rPr>
-              <w:t xml:space="preserve"> Posting</w:t>
-            </w:r>
-          </w:p>
-        </w:tc>
-        <w:tc>
-          <w:tcPr>
-            <w:tcW w:w="1515" w:type="dxa"/>
-            <w:tcBorders>
-              <w:top w:val="single" w:sz="4" w:space="0" w:color="000000"/>
-              <w:left w:val="single" w:sz="4" w:space="0" w:color="000000"/>
-              <w:bottom w:val="single" w:sz="4" w:space="0" w:color="000000"/>
-              <w:right w:val="single" w:sz="4" w:space="0" w:color="000000"/>
-            </w:tcBorders>
-          </w:tcPr>
-          <w:p>
-            <w:pPr>
-              <w:spacing w:after="0"/>
-            </w:pPr>
-            <w:r>
-              <w:rPr>
-                <w:rFonts w:ascii="Arial" w:eastAsia="Arial" w:hAnsi="Arial" w:cs="Arial"/>
-                <w:sz w:val="20"/>
-              </w:rPr>
-              <w:t xml:space="preserve"> USN-</w:t>
-            </w:r>
-            <w:r>
-              <w:rPr>
-                <w:rFonts w:ascii="Arial" w:eastAsia="Arial" w:hAnsi="Arial" w:cs="Arial"/>
-                <w:sz w:val="20"/>
-              </w:rPr>
-              <w:t>7</w:t>
-            </w:r>
-          </w:p>
-        </w:tc>
-        <w:tc>
-          <w:tcPr>
-            <w:tcW w:w="4491" w:type="dxa"/>
-            <w:tcBorders>
-              <w:top w:val="single" w:sz="4" w:space="0" w:color="000000"/>
-              <w:left w:val="single" w:sz="4" w:space="0" w:color="000000"/>
-              <w:bottom w:val="single" w:sz="4" w:space="0" w:color="000000"/>
-              <w:right w:val="single" w:sz="4" w:space="0" w:color="000000"/>
-            </w:tcBorders>
-          </w:tcPr>
-          <w:p>
-            <w:pPr>
-              <w:spacing w:after="0"/>
-              <w:ind w:left="5"/>
-            </w:pPr>
-            <w:r>
-              <w:rPr>
-                <w:rFonts w:ascii="Arial" w:eastAsia="Arial" w:hAnsi="Arial" w:cs="Arial"/>
-                <w:sz w:val="20"/>
-              </w:rPr>
-              <w:t xml:space="preserve"> As a user, I can create posts and view other’s posts.</w:t>
-            </w:r>
-          </w:p>
-        </w:tc>
-        <w:tc>
-          <w:tcPr>
-            <w:tcW w:w="1541" w:type="dxa"/>
-            <w:tcBorders>
-              <w:top w:val="single" w:sz="4" w:space="0" w:color="000000"/>
-              <w:left w:val="single" w:sz="4" w:space="0" w:color="000000"/>
-              <w:bottom w:val="single" w:sz="4" w:space="0" w:color="000000"/>
-              <w:right w:val="single" w:sz="4" w:space="0" w:color="000000"/>
-            </w:tcBorders>
-          </w:tcPr>
-          <w:p>
-            <w:pPr>
-              <w:spacing w:after="0"/>
-              <w:ind w:left="68"/>
-              <w:jc w:val="center"/>
-            </w:pPr>
-            <w:r>
-              <w:rPr>
-                <w:rFonts w:ascii="Arial" w:eastAsia="Arial" w:hAnsi="Arial" w:cs="Arial"/>
-                <w:sz w:val="20"/>
-              </w:rPr>
-              <w:t xml:space="preserve"> 2</w:t>
-            </w:r>
-          </w:p>
-        </w:tc>
-        <w:tc>
-          <w:tcPr>
-            <w:tcW w:w="1566" w:type="dxa"/>
-            <w:tcBorders>
-              <w:top w:val="single" w:sz="4" w:space="0" w:color="000000"/>
-              <w:left w:val="single" w:sz="4" w:space="0" w:color="000000"/>
-              <w:bottom w:val="single" w:sz="4" w:space="0" w:color="000000"/>
-              <w:right w:val="single" w:sz="4" w:space="0" w:color="000000"/>
-            </w:tcBorders>
-          </w:tcPr>
-          <w:p>
-            <w:pPr>
-              <w:spacing w:after="0"/>
-              <w:ind w:left="5"/>
-            </w:pPr>
-            <w:r>
-              <w:rPr>
-                <w:rFonts w:ascii="Arial" w:eastAsia="Arial" w:hAnsi="Arial" w:cs="Arial"/>
-                <w:sz w:val="20"/>
-              </w:rPr>
-              <w:t xml:space="preserve"> High</w:t>
-            </w:r>
-          </w:p>
-        </w:tc>
-        <w:tc>
-          <w:tcPr>
-            <w:tcW w:w="1450" w:type="dxa"/>
-            <w:tcBorders>
-              <w:top w:val="single" w:sz="4" w:space="0" w:color="000000"/>
-              <w:left w:val="single" w:sz="4" w:space="0" w:color="000000"/>
-              <w:bottom w:val="single" w:sz="4" w:space="0" w:color="000000"/>
-              <w:right w:val="single" w:sz="4" w:space="0" w:color="000000"/>
-            </w:tcBorders>
-          </w:tcPr>
-          <w:p>
-            <w:pPr>
-              <w:spacing w:after="0"/>
-              <w:ind w:left="5"/>
-            </w:pPr>
-            <w:r>
-              <w:rPr>
-                <w:rFonts w:ascii="Arial" w:eastAsia="Arial" w:hAnsi="Arial" w:cs="Arial"/>
-                <w:sz w:val="20"/>
-              </w:rPr>
-              <w:t xml:space="preserve"> </w:t>
+            <w:r>
+              <w:rPr>
+                <w:rFonts w:ascii="Arial" w:eastAsia="Arial" w:hAnsi="Arial" w:cs="Arial"/>
+                <w:sz w:val="20"/>
+              </w:rPr>
+              <w:t>Aakarsh Sinha, Kshitij Choudhary</w:t>
             </w:r>
           </w:p>
         </w:tc>
@@ -1786,72 +1750,75 @@
         </w:trPr>
         <w:tc>
           <w:tcPr>
-            <w:tcW w:w="1811" w:type="dxa"/>
-            <w:tcBorders>
-              <w:top w:val="single" w:sz="4" w:space="0" w:color="000000"/>
-              <w:left w:val="single" w:sz="4" w:space="0" w:color="000000"/>
-              <w:bottom w:val="single" w:sz="4" w:space="0" w:color="000000"/>
-              <w:right w:val="single" w:sz="4" w:space="0" w:color="000000"/>
-            </w:tcBorders>
-          </w:tcPr>
-          <w:p>
-            <w:pPr>
-              <w:spacing w:after="0"/>
-              <w:ind w:left="5"/>
-            </w:pPr>
-            <w:r>
-              <w:rPr>
-                <w:rFonts w:ascii="Arial" w:eastAsia="Arial" w:hAnsi="Arial" w:cs="Arial"/>
-                <w:sz w:val="20"/>
-              </w:rPr>
-              <w:t xml:space="preserve"> </w:t>
-            </w:r>
-            <w:r>
-              <w:rPr>
-                <w:rFonts w:ascii="Arial" w:eastAsia="Arial" w:hAnsi="Arial" w:cs="Arial"/>
-                <w:sz w:val="20"/>
-              </w:rPr>
-              <w:t>Sprint-3</w:t>
-            </w:r>
-          </w:p>
-        </w:tc>
-        <w:tc>
-          <w:tcPr>
-            <w:tcW w:w="2166" w:type="dxa"/>
-            <w:tcBorders>
-              <w:top w:val="single" w:sz="4" w:space="0" w:color="000000"/>
-              <w:left w:val="single" w:sz="4" w:space="0" w:color="000000"/>
-              <w:bottom w:val="single" w:sz="4" w:space="0" w:color="000000"/>
-              <w:right w:val="single" w:sz="4" w:space="0" w:color="000000"/>
-            </w:tcBorders>
-          </w:tcPr>
-          <w:p>
-            <w:pPr>
-              <w:spacing w:after="0"/>
-              <w:ind w:left="5"/>
-            </w:pPr>
-            <w:r>
-              <w:rPr>
-                <w:rFonts w:ascii="Arial" w:eastAsia="Arial" w:hAnsi="Arial" w:cs="Arial"/>
-                <w:sz w:val="20"/>
-              </w:rPr>
-              <w:t xml:space="preserve"> </w:t>
-            </w:r>
-          </w:p>
-        </w:tc>
-        <w:tc>
-          <w:tcPr>
-            <w:tcW w:w="1515" w:type="dxa"/>
-            <w:tcBorders>
-              <w:top w:val="single" w:sz="4" w:space="0" w:color="000000"/>
-              <w:left w:val="single" w:sz="4" w:space="0" w:color="000000"/>
-              <w:bottom w:val="single" w:sz="4" w:space="0" w:color="000000"/>
-              <w:right w:val="single" w:sz="4" w:space="0" w:color="000000"/>
-            </w:tcBorders>
-          </w:tcPr>
-          <w:p>
-            <w:pPr>
-              <w:spacing w:after="0"/>
+            <w:tcW w:w="1806" w:type="dxa"/>
+            <w:tcBorders>
+              <w:top w:val="single" w:sz="4" w:space="0" w:color="000000"/>
+              <w:left w:val="single" w:sz="4" w:space="0" w:color="000000"/>
+              <w:bottom w:val="single" w:sz="4" w:space="0" w:color="000000"/>
+              <w:right w:val="single" w:sz="4" w:space="0" w:color="000000"/>
+            </w:tcBorders>
+          </w:tcPr>
+          <w:p>
+            <w:pPr>
+              <w:ind w:left="5"/>
+              <w:rPr>
+                <w:rFonts w:ascii="Arial" w:eastAsia="Arial" w:hAnsi="Arial" w:cs="Arial"/>
+                <w:sz w:val="20"/>
+              </w:rPr>
+            </w:pPr>
+            <w:r>
+              <w:rPr>
+                <w:rFonts w:ascii="Arial" w:eastAsia="Arial" w:hAnsi="Arial" w:cs="Arial"/>
+                <w:sz w:val="20"/>
+              </w:rPr>
+              <w:lastRenderedPageBreak/>
+              <w:t>Sprint-4</w:t>
+            </w:r>
+          </w:p>
+        </w:tc>
+        <w:tc>
+          <w:tcPr>
+            <w:tcW w:w="2162" w:type="dxa"/>
+            <w:tcBorders>
+              <w:top w:val="single" w:sz="4" w:space="0" w:color="000000"/>
+              <w:left w:val="single" w:sz="4" w:space="0" w:color="000000"/>
+              <w:bottom w:val="single" w:sz="4" w:space="0" w:color="000000"/>
+              <w:right w:val="single" w:sz="4" w:space="0" w:color="000000"/>
+            </w:tcBorders>
+          </w:tcPr>
+          <w:p>
+            <w:pPr>
+              <w:ind w:left="5"/>
+              <w:rPr>
+                <w:rFonts w:ascii="Arial" w:eastAsia="Arial" w:hAnsi="Arial" w:cs="Arial"/>
+                <w:sz w:val="20"/>
+              </w:rPr>
+            </w:pPr>
+            <w:r>
+              <w:rPr>
+                <w:rFonts w:ascii="Arial" w:eastAsia="Arial" w:hAnsi="Arial" w:cs="Arial"/>
+                <w:sz w:val="20"/>
+              </w:rPr>
+              <w:t>Direct Messaging</w:t>
+            </w:r>
+          </w:p>
+        </w:tc>
+        <w:tc>
+          <w:tcPr>
+            <w:tcW w:w="1512" w:type="dxa"/>
+            <w:tcBorders>
+              <w:top w:val="single" w:sz="4" w:space="0" w:color="000000"/>
+              <w:left w:val="single" w:sz="4" w:space="0" w:color="000000"/>
+              <w:bottom w:val="single" w:sz="4" w:space="0" w:color="000000"/>
+              <w:right w:val="single" w:sz="4" w:space="0" w:color="000000"/>
+            </w:tcBorders>
+          </w:tcPr>
+          <w:p>
+            <w:pPr>
+              <w:rPr>
+                <w:rFonts w:ascii="Arial" w:eastAsia="Arial" w:hAnsi="Arial" w:cs="Arial"/>
+                <w:sz w:val="20"/>
+              </w:rPr>
             </w:pPr>
             <w:r>
               <w:rPr>
@@ -1871,94 +1838,110 @@
         </w:tc>
         <w:tc>
           <w:tcPr>
-            <w:tcW w:w="4491" w:type="dxa"/>
-            <w:tcBorders>
-              <w:top w:val="single" w:sz="4" w:space="0" w:color="000000"/>
-              <w:left w:val="single" w:sz="4" w:space="0" w:color="000000"/>
-              <w:bottom w:val="single" w:sz="4" w:space="0" w:color="000000"/>
-              <w:right w:val="single" w:sz="4" w:space="0" w:color="000000"/>
-            </w:tcBorders>
-          </w:tcPr>
-          <w:p>
-            <w:pPr>
-              <w:spacing w:after="0"/>
-              <w:ind w:left="5"/>
-            </w:pPr>
-            <w:r>
-              <w:t>As a user, I can like and comment on posts.</w:t>
-            </w:r>
-          </w:p>
-        </w:tc>
-        <w:tc>
-          <w:tcPr>
-            <w:tcW w:w="1541" w:type="dxa"/>
-            <w:tcBorders>
-              <w:top w:val="single" w:sz="4" w:space="0" w:color="000000"/>
-              <w:left w:val="single" w:sz="4" w:space="0" w:color="000000"/>
-              <w:bottom w:val="single" w:sz="4" w:space="0" w:color="000000"/>
-              <w:right w:val="single" w:sz="4" w:space="0" w:color="000000"/>
-            </w:tcBorders>
-          </w:tcPr>
-          <w:p>
-            <w:pPr>
-              <w:spacing w:after="0"/>
+            <w:tcW w:w="4475" w:type="dxa"/>
+            <w:tcBorders>
+              <w:top w:val="single" w:sz="4" w:space="0" w:color="000000"/>
+              <w:left w:val="single" w:sz="4" w:space="0" w:color="000000"/>
+              <w:bottom w:val="single" w:sz="4" w:space="0" w:color="000000"/>
+              <w:right w:val="single" w:sz="4" w:space="0" w:color="000000"/>
+            </w:tcBorders>
+          </w:tcPr>
+          <w:p>
+            <w:pPr>
+              <w:ind w:left="5"/>
+              <w:rPr>
+                <w:rFonts w:ascii="Arial" w:eastAsia="Arial" w:hAnsi="Arial" w:cs="Arial"/>
+                <w:sz w:val="20"/>
+              </w:rPr>
+            </w:pPr>
+            <w:r>
+              <w:rPr>
+                <w:rFonts w:ascii="Arial" w:eastAsia="Arial" w:hAnsi="Arial" w:cs="Arial"/>
+                <w:sz w:val="20"/>
+              </w:rPr>
+              <w:t>As a user, I can chat with other users.</w:t>
+            </w:r>
+          </w:p>
+        </w:tc>
+        <w:tc>
+          <w:tcPr>
+            <w:tcW w:w="1537" w:type="dxa"/>
+            <w:tcBorders>
+              <w:top w:val="single" w:sz="4" w:space="0" w:color="000000"/>
+              <w:left w:val="single" w:sz="4" w:space="0" w:color="000000"/>
+              <w:bottom w:val="single" w:sz="4" w:space="0" w:color="000000"/>
+              <w:right w:val="single" w:sz="4" w:space="0" w:color="000000"/>
+            </w:tcBorders>
+          </w:tcPr>
+          <w:p>
+            <w:pPr>
               <w:ind w:left="68"/>
               <w:jc w:val="center"/>
-            </w:pPr>
-            <w:r>
-              <w:rPr>
-                <w:rFonts w:ascii="Arial" w:eastAsia="Arial" w:hAnsi="Arial" w:cs="Arial"/>
-                <w:sz w:val="20"/>
-              </w:rPr>
-              <w:t xml:space="preserve"> 2</w:t>
-            </w:r>
-          </w:p>
-        </w:tc>
-        <w:tc>
-          <w:tcPr>
-            <w:tcW w:w="1566" w:type="dxa"/>
-            <w:tcBorders>
-              <w:top w:val="single" w:sz="4" w:space="0" w:color="000000"/>
-              <w:left w:val="single" w:sz="4" w:space="0" w:color="000000"/>
-              <w:bottom w:val="single" w:sz="4" w:space="0" w:color="000000"/>
-              <w:right w:val="single" w:sz="4" w:space="0" w:color="000000"/>
-            </w:tcBorders>
-          </w:tcPr>
-          <w:p>
-            <w:pPr>
-              <w:spacing w:after="0"/>
-              <w:ind w:left="5"/>
-            </w:pPr>
-            <w:r>
-              <w:rPr>
-                <w:rFonts w:ascii="Arial" w:eastAsia="Arial" w:hAnsi="Arial" w:cs="Arial"/>
-                <w:sz w:val="20"/>
-              </w:rPr>
-              <w:t xml:space="preserve"> High</w:t>
-            </w:r>
-          </w:p>
-        </w:tc>
-        <w:tc>
-          <w:tcPr>
-            <w:tcW w:w="1450" w:type="dxa"/>
-            <w:tcBorders>
-              <w:top w:val="single" w:sz="4" w:space="0" w:color="000000"/>
-              <w:left w:val="single" w:sz="4" w:space="0" w:color="000000"/>
-              <w:bottom w:val="single" w:sz="4" w:space="0" w:color="000000"/>
-              <w:right w:val="single" w:sz="4" w:space="0" w:color="000000"/>
-            </w:tcBorders>
-          </w:tcPr>
-          <w:p>
-            <w:pPr>
-              <w:spacing w:after="0"/>
-              <w:ind w:left="5"/>
-            </w:pPr>
-            <w:r>
-              <w:rPr>
-                <w:rFonts w:ascii="Arial" w:eastAsia="Arial" w:hAnsi="Arial" w:cs="Arial"/>
-                <w:sz w:val="20"/>
-              </w:rPr>
-              <w:t xml:space="preserve"> </w:t>
+              <w:rPr>
+                <w:rFonts w:ascii="Arial" w:eastAsia="Arial" w:hAnsi="Arial" w:cs="Arial"/>
+                <w:sz w:val="20"/>
+              </w:rPr>
+            </w:pPr>
+            <w:r>
+              <w:rPr>
+                <w:rFonts w:ascii="Arial" w:eastAsia="Arial" w:hAnsi="Arial" w:cs="Arial"/>
+                <w:sz w:val="20"/>
+              </w:rPr>
+              <w:t>4</w:t>
+            </w:r>
+          </w:p>
+        </w:tc>
+        <w:tc>
+          <w:tcPr>
+            <w:tcW w:w="1563" w:type="dxa"/>
+            <w:tcBorders>
+              <w:top w:val="single" w:sz="4" w:space="0" w:color="000000"/>
+              <w:left w:val="single" w:sz="4" w:space="0" w:color="000000"/>
+              <w:bottom w:val="single" w:sz="4" w:space="0" w:color="000000"/>
+              <w:right w:val="single" w:sz="4" w:space="0" w:color="000000"/>
+            </w:tcBorders>
+          </w:tcPr>
+          <w:p>
+            <w:pPr>
+              <w:ind w:left="5"/>
+              <w:rPr>
+                <w:rFonts w:ascii="Arial" w:eastAsia="Arial" w:hAnsi="Arial" w:cs="Arial"/>
+                <w:sz w:val="20"/>
+              </w:rPr>
+            </w:pPr>
+            <w:r>
+              <w:rPr>
+                <w:rFonts w:ascii="Arial" w:eastAsia="Arial" w:hAnsi="Arial" w:cs="Arial"/>
+                <w:sz w:val="20"/>
+              </w:rPr>
+              <w:t>High</w:t>
+            </w:r>
+          </w:p>
+        </w:tc>
+        <w:tc>
+          <w:tcPr>
+            <w:tcW w:w="1485" w:type="dxa"/>
+            <w:tcBorders>
+              <w:top w:val="single" w:sz="4" w:space="0" w:color="000000"/>
+              <w:left w:val="single" w:sz="4" w:space="0" w:color="000000"/>
+              <w:bottom w:val="single" w:sz="4" w:space="0" w:color="000000"/>
+              <w:right w:val="single" w:sz="4" w:space="0" w:color="000000"/>
+            </w:tcBorders>
+          </w:tcPr>
+          <w:p>
+            <w:pPr>
+              <w:ind w:left="5"/>
+              <w:rPr>
+                <w:rFonts w:ascii="Arial" w:eastAsia="Arial" w:hAnsi="Arial" w:cs="Arial"/>
+                <w:sz w:val="20"/>
+              </w:rPr>
+            </w:pPr>
+            <w:r>
+              <w:rPr>
+                <w:rFonts w:ascii="Arial" w:eastAsia="Arial" w:hAnsi="Arial" w:cs="Arial"/>
+                <w:sz w:val="20"/>
+              </w:rPr>
+              <w:t>Aakarsh Sinha, Ashank Sethi</w:t>
             </w:r>
           </w:p>
         </w:tc>
@@ -1969,17 +1952,16 @@
         </w:trPr>
         <w:tc>
           <w:tcPr>
-            <w:tcW w:w="1811" w:type="dxa"/>
-            <w:tcBorders>
-              <w:top w:val="single" w:sz="4" w:space="0" w:color="000000"/>
-              <w:left w:val="single" w:sz="4" w:space="0" w:color="000000"/>
-              <w:bottom w:val="single" w:sz="4" w:space="0" w:color="000000"/>
-              <w:right w:val="single" w:sz="4" w:space="0" w:color="000000"/>
-            </w:tcBorders>
-          </w:tcPr>
-          <w:p>
-            <w:pPr>
-              <w:spacing w:after="0"/>
+            <w:tcW w:w="1806" w:type="dxa"/>
+            <w:tcBorders>
+              <w:top w:val="single" w:sz="4" w:space="0" w:color="000000"/>
+              <w:left w:val="single" w:sz="4" w:space="0" w:color="000000"/>
+              <w:bottom w:val="single" w:sz="4" w:space="0" w:color="000000"/>
+              <w:right w:val="single" w:sz="4" w:space="0" w:color="000000"/>
+            </w:tcBorders>
+          </w:tcPr>
+          <w:p>
+            <w:pPr>
               <w:ind w:left="5"/>
               <w:rPr>
                 <w:rFonts w:ascii="Arial" w:eastAsia="Arial" w:hAnsi="Arial" w:cs="Arial"/>
@@ -1997,45 +1979,36 @@
         </w:tc>
         <w:tc>
           <w:tcPr>
-            <w:tcW w:w="2166" w:type="dxa"/>
-            <w:tcBorders>
-              <w:top w:val="single" w:sz="4" w:space="0" w:color="000000"/>
-              <w:left w:val="single" w:sz="4" w:space="0" w:color="000000"/>
-              <w:bottom w:val="single" w:sz="4" w:space="0" w:color="000000"/>
-              <w:right w:val="single" w:sz="4" w:space="0" w:color="000000"/>
-            </w:tcBorders>
-          </w:tcPr>
-          <w:p>
-            <w:pPr>
-              <w:spacing w:after="0"/>
-              <w:ind w:left="5"/>
-              <w:rPr>
-                <w:rFonts w:ascii="Arial" w:eastAsia="Arial" w:hAnsi="Arial" w:cs="Arial"/>
-                <w:sz w:val="20"/>
-              </w:rPr>
-            </w:pPr>
-            <w:r>
-              <w:rPr>
-                <w:rFonts w:ascii="Arial" w:eastAsia="Arial" w:hAnsi="Arial" w:cs="Arial"/>
-                <w:sz w:val="20"/>
-              </w:rPr>
-              <w:t>Direct Messaging</w:t>
-            </w:r>
-          </w:p>
-        </w:tc>
-        <w:tc>
-          <w:tcPr>
-            <w:tcW w:w="1515" w:type="dxa"/>
-            <w:tcBorders>
-              <w:top w:val="single" w:sz="4" w:space="0" w:color="000000"/>
-              <w:left w:val="single" w:sz="4" w:space="0" w:color="000000"/>
-              <w:bottom w:val="single" w:sz="4" w:space="0" w:color="000000"/>
-              <w:right w:val="single" w:sz="4" w:space="0" w:color="000000"/>
-            </w:tcBorders>
-          </w:tcPr>
-          <w:p>
-            <w:pPr>
-              <w:spacing w:after="0"/>
+            <w:tcW w:w="2162" w:type="dxa"/>
+            <w:tcBorders>
+              <w:top w:val="single" w:sz="4" w:space="0" w:color="000000"/>
+              <w:left w:val="single" w:sz="4" w:space="0" w:color="000000"/>
+              <w:bottom w:val="single" w:sz="4" w:space="0" w:color="000000"/>
+              <w:right w:val="single" w:sz="4" w:space="0" w:color="000000"/>
+            </w:tcBorders>
+          </w:tcPr>
+          <w:p>
+            <w:pPr>
+              <w:ind w:left="5"/>
+              <w:rPr>
+                <w:rFonts w:ascii="Arial" w:eastAsia="Arial" w:hAnsi="Arial" w:cs="Arial"/>
+                <w:sz w:val="20"/>
+              </w:rPr>
+            </w:pPr>
+          </w:p>
+        </w:tc>
+        <w:tc>
+          <w:tcPr>
+            <w:tcW w:w="1512" w:type="dxa"/>
+            <w:tcBorders>
+              <w:top w:val="single" w:sz="4" w:space="0" w:color="000000"/>
+              <w:left w:val="single" w:sz="4" w:space="0" w:color="000000"/>
+              <w:bottom w:val="single" w:sz="4" w:space="0" w:color="000000"/>
+              <w:right w:val="single" w:sz="4" w:space="0" w:color="000000"/>
+            </w:tcBorders>
+          </w:tcPr>
+          <w:p>
+            <w:pPr>
               <w:rPr>
                 <w:rFonts w:ascii="Arial" w:eastAsia="Arial" w:hAnsi="Arial" w:cs="Arial"/>
                 <w:sz w:val="20"/>
@@ -2059,37 +2032,43 @@
         </w:tc>
         <w:tc>
           <w:tcPr>
-            <w:tcW w:w="4491" w:type="dxa"/>
-            <w:tcBorders>
-              <w:top w:val="single" w:sz="4" w:space="0" w:color="000000"/>
-              <w:left w:val="single" w:sz="4" w:space="0" w:color="000000"/>
-              <w:bottom w:val="single" w:sz="4" w:space="0" w:color="000000"/>
-              <w:right w:val="single" w:sz="4" w:space="0" w:color="000000"/>
-            </w:tcBorders>
-          </w:tcPr>
-          <w:p>
-            <w:pPr>
-              <w:spacing w:after="0"/>
-              <w:ind w:left="5"/>
-            </w:pPr>
-            <w:r>
-              <w:t>As a user, I can chat with other users.</w:t>
-            </w:r>
-          </w:p>
-        </w:tc>
-        <w:tc>
-          <w:tcPr>
-            <w:tcW w:w="1541" w:type="dxa"/>
-            <w:tcBorders>
-              <w:top w:val="single" w:sz="4" w:space="0" w:color="000000"/>
-              <w:left w:val="single" w:sz="4" w:space="0" w:color="000000"/>
-              <w:bottom w:val="single" w:sz="4" w:space="0" w:color="000000"/>
-              <w:right w:val="single" w:sz="4" w:space="0" w:color="000000"/>
-            </w:tcBorders>
-          </w:tcPr>
-          <w:p>
-            <w:pPr>
-              <w:spacing w:after="0"/>
+            <w:tcW w:w="4475" w:type="dxa"/>
+            <w:tcBorders>
+              <w:top w:val="single" w:sz="4" w:space="0" w:color="000000"/>
+              <w:left w:val="single" w:sz="4" w:space="0" w:color="000000"/>
+              <w:bottom w:val="single" w:sz="4" w:space="0" w:color="000000"/>
+              <w:right w:val="single" w:sz="4" w:space="0" w:color="000000"/>
+            </w:tcBorders>
+          </w:tcPr>
+          <w:p>
+            <w:pPr>
+              <w:ind w:left="5"/>
+              <w:rPr>
+                <w:rFonts w:ascii="Arial" w:eastAsia="Arial" w:hAnsi="Arial" w:cs="Arial"/>
+                <w:sz w:val="20"/>
+              </w:rPr>
+            </w:pPr>
+            <w:r>
+              <w:rPr>
+                <w:rFonts w:ascii="Arial" w:eastAsia="Arial" w:hAnsi="Arial" w:cs="Arial"/>
+                <w:sz w:val="20"/>
+              </w:rPr>
+              <w:t>As a user, I can share posts to other users.</w:t>
+            </w:r>
+          </w:p>
+        </w:tc>
+        <w:tc>
+          <w:tcPr>
+            <w:tcW w:w="1537" w:type="dxa"/>
+            <w:tcBorders>
+              <w:top w:val="single" w:sz="4" w:space="0" w:color="000000"/>
+              <w:left w:val="single" w:sz="4" w:space="0" w:color="000000"/>
+              <w:bottom w:val="single" w:sz="4" w:space="0" w:color="000000"/>
+              <w:right w:val="single" w:sz="4" w:space="0" w:color="000000"/>
+            </w:tcBorders>
+          </w:tcPr>
+          <w:p>
+            <w:pPr>
               <w:ind w:left="68"/>
               <w:jc w:val="center"/>
               <w:rPr>
@@ -2102,57 +2081,62 @@
                 <w:rFonts w:ascii="Arial" w:eastAsia="Arial" w:hAnsi="Arial" w:cs="Arial"/>
                 <w:sz w:val="20"/>
               </w:rPr>
-              <w:t>4</w:t>
-            </w:r>
-          </w:p>
-        </w:tc>
-        <w:tc>
-          <w:tcPr>
-            <w:tcW w:w="1566" w:type="dxa"/>
-            <w:tcBorders>
-              <w:top w:val="single" w:sz="4" w:space="0" w:color="000000"/>
-              <w:left w:val="single" w:sz="4" w:space="0" w:color="000000"/>
-              <w:bottom w:val="single" w:sz="4" w:space="0" w:color="000000"/>
-              <w:right w:val="single" w:sz="4" w:space="0" w:color="000000"/>
-            </w:tcBorders>
-          </w:tcPr>
-          <w:p>
-            <w:pPr>
-              <w:spacing w:after="0"/>
-              <w:ind w:left="5"/>
-              <w:rPr>
-                <w:rFonts w:ascii="Arial" w:eastAsia="Arial" w:hAnsi="Arial" w:cs="Arial"/>
-                <w:sz w:val="20"/>
-              </w:rPr>
-            </w:pPr>
-            <w:r>
-              <w:rPr>
-                <w:rFonts w:ascii="Arial" w:eastAsia="Arial" w:hAnsi="Arial" w:cs="Arial"/>
-                <w:sz w:val="20"/>
-              </w:rPr>
-              <w:t>High</w:t>
-            </w:r>
-          </w:p>
-        </w:tc>
-        <w:tc>
-          <w:tcPr>
-            <w:tcW w:w="1450" w:type="dxa"/>
-            <w:tcBorders>
-              <w:top w:val="single" w:sz="4" w:space="0" w:color="000000"/>
-              <w:left w:val="single" w:sz="4" w:space="0" w:color="000000"/>
-              <w:bottom w:val="single" w:sz="4" w:space="0" w:color="000000"/>
-              <w:right w:val="single" w:sz="4" w:space="0" w:color="000000"/>
-            </w:tcBorders>
-          </w:tcPr>
-          <w:p>
-            <w:pPr>
-              <w:spacing w:after="0"/>
-              <w:ind w:left="5"/>
-              <w:rPr>
-                <w:rFonts w:ascii="Arial" w:eastAsia="Arial" w:hAnsi="Arial" w:cs="Arial"/>
-                <w:sz w:val="20"/>
-              </w:rPr>
-            </w:pPr>
+              <w:t>3</w:t>
+            </w:r>
+          </w:p>
+        </w:tc>
+        <w:tc>
+          <w:tcPr>
+            <w:tcW w:w="1563" w:type="dxa"/>
+            <w:tcBorders>
+              <w:top w:val="single" w:sz="4" w:space="0" w:color="000000"/>
+              <w:left w:val="single" w:sz="4" w:space="0" w:color="000000"/>
+              <w:bottom w:val="single" w:sz="4" w:space="0" w:color="000000"/>
+              <w:right w:val="single" w:sz="4" w:space="0" w:color="000000"/>
+            </w:tcBorders>
+          </w:tcPr>
+          <w:p>
+            <w:pPr>
+              <w:ind w:left="5"/>
+              <w:rPr>
+                <w:rFonts w:ascii="Arial" w:eastAsia="Arial" w:hAnsi="Arial" w:cs="Arial"/>
+                <w:sz w:val="20"/>
+              </w:rPr>
+            </w:pPr>
+            <w:r>
+              <w:rPr>
+                <w:rFonts w:ascii="Arial" w:eastAsia="Arial" w:hAnsi="Arial" w:cs="Arial"/>
+                <w:sz w:val="20"/>
+              </w:rPr>
+              <w:t>Low</w:t>
+            </w:r>
+          </w:p>
+        </w:tc>
+        <w:tc>
+          <w:tcPr>
+            <w:tcW w:w="1485" w:type="dxa"/>
+            <w:tcBorders>
+              <w:top w:val="single" w:sz="4" w:space="0" w:color="000000"/>
+              <w:left w:val="single" w:sz="4" w:space="0" w:color="000000"/>
+              <w:bottom w:val="single" w:sz="4" w:space="0" w:color="000000"/>
+              <w:right w:val="single" w:sz="4" w:space="0" w:color="000000"/>
+            </w:tcBorders>
+          </w:tcPr>
+          <w:p>
+            <w:pPr>
+              <w:ind w:left="5"/>
+              <w:rPr>
+                <w:rFonts w:ascii="Arial" w:eastAsia="Arial" w:hAnsi="Arial" w:cs="Arial"/>
+                <w:sz w:val="20"/>
+              </w:rPr>
+            </w:pPr>
+            <w:r>
+              <w:rPr>
+                <w:rFonts w:ascii="Arial" w:eastAsia="Arial" w:hAnsi="Arial" w:cs="Arial"/>
+                <w:sz w:val="20"/>
+              </w:rPr>
+              <w:t>Aakarsh Sinha</w:t>
+            </w:r>
           </w:p>
         </w:tc>
       </w:tr>
@@ -2162,46 +2146,43 @@
         </w:trPr>
         <w:tc>
           <w:tcPr>
-            <w:tcW w:w="1811" w:type="dxa"/>
-            <w:tcBorders>
-              <w:top w:val="single" w:sz="4" w:space="0" w:color="000000"/>
-              <w:left w:val="single" w:sz="4" w:space="0" w:color="000000"/>
-              <w:bottom w:val="single" w:sz="4" w:space="0" w:color="000000"/>
-              <w:right w:val="single" w:sz="4" w:space="0" w:color="000000"/>
-            </w:tcBorders>
-          </w:tcPr>
-          <w:p>
-            <w:pPr>
-              <w:spacing w:after="0"/>
-              <w:ind w:left="5"/>
-              <w:rPr>
-                <w:rFonts w:ascii="Arial" w:eastAsia="Arial" w:hAnsi="Arial" w:cs="Arial"/>
-                <w:sz w:val="20"/>
-              </w:rPr>
-            </w:pPr>
-            <w:r>
-              <w:rPr>
-                <w:rFonts w:ascii="Arial" w:eastAsia="Arial" w:hAnsi="Arial" w:cs="Arial"/>
-                <w:sz w:val="20"/>
-              </w:rPr>
-              <w:lastRenderedPageBreak/>
+            <w:tcW w:w="1806" w:type="dxa"/>
+            <w:tcBorders>
+              <w:top w:val="single" w:sz="4" w:space="0" w:color="000000"/>
+              <w:left w:val="single" w:sz="4" w:space="0" w:color="000000"/>
+              <w:bottom w:val="single" w:sz="4" w:space="0" w:color="000000"/>
+              <w:right w:val="single" w:sz="4" w:space="0" w:color="000000"/>
+            </w:tcBorders>
+          </w:tcPr>
+          <w:p>
+            <w:pPr>
+              <w:ind w:left="5"/>
+              <w:rPr>
+                <w:rFonts w:ascii="Arial" w:eastAsia="Arial" w:hAnsi="Arial" w:cs="Arial"/>
+                <w:sz w:val="20"/>
+              </w:rPr>
+            </w:pPr>
+            <w:r>
+              <w:rPr>
+                <w:rFonts w:ascii="Arial" w:eastAsia="Arial" w:hAnsi="Arial" w:cs="Arial"/>
+                <w:sz w:val="20"/>
+              </w:rPr>
               <w:t>Sprint-3</w:t>
             </w:r>
           </w:p>
         </w:tc>
         <w:tc>
           <w:tcPr>
-            <w:tcW w:w="2166" w:type="dxa"/>
-            <w:tcBorders>
-              <w:top w:val="single" w:sz="4" w:space="0" w:color="000000"/>
-              <w:left w:val="single" w:sz="4" w:space="0" w:color="000000"/>
-              <w:bottom w:val="single" w:sz="4" w:space="0" w:color="000000"/>
-              <w:right w:val="single" w:sz="4" w:space="0" w:color="000000"/>
-            </w:tcBorders>
-          </w:tcPr>
-          <w:p>
-            <w:pPr>
-              <w:spacing w:after="0"/>
+            <w:tcW w:w="2162" w:type="dxa"/>
+            <w:tcBorders>
+              <w:top w:val="single" w:sz="4" w:space="0" w:color="000000"/>
+              <w:left w:val="single" w:sz="4" w:space="0" w:color="000000"/>
+              <w:bottom w:val="single" w:sz="4" w:space="0" w:color="000000"/>
+              <w:right w:val="single" w:sz="4" w:space="0" w:color="000000"/>
+            </w:tcBorders>
+          </w:tcPr>
+          <w:p>
+            <w:pPr>
               <w:ind w:left="5"/>
               <w:rPr>
                 <w:rFonts w:ascii="Arial" w:eastAsia="Arial" w:hAnsi="Arial" w:cs="Arial"/>
@@ -2219,71 +2200,69 @@
         </w:tc>
         <w:tc>
           <w:tcPr>
-            <w:tcW w:w="1515" w:type="dxa"/>
-            <w:tcBorders>
-              <w:top w:val="single" w:sz="4" w:space="0" w:color="000000"/>
-              <w:left w:val="single" w:sz="4" w:space="0" w:color="000000"/>
-              <w:bottom w:val="single" w:sz="4" w:space="0" w:color="000000"/>
-              <w:right w:val="single" w:sz="4" w:space="0" w:color="000000"/>
-            </w:tcBorders>
-          </w:tcPr>
-          <w:p>
-            <w:pPr>
-              <w:spacing w:after="0"/>
-              <w:rPr>
-                <w:rFonts w:ascii="Arial" w:eastAsia="Arial" w:hAnsi="Arial" w:cs="Arial"/>
-                <w:sz w:val="20"/>
-              </w:rPr>
-            </w:pPr>
-            <w:r>
-              <w:rPr>
-                <w:rFonts w:ascii="Arial" w:eastAsia="Arial" w:hAnsi="Arial" w:cs="Arial"/>
-                <w:sz w:val="20"/>
-              </w:rPr>
-              <w:t xml:space="preserve"> USN-</w:t>
-            </w:r>
-            <w:r>
-              <w:rPr>
-                <w:rFonts w:ascii="Arial" w:eastAsia="Arial" w:hAnsi="Arial" w:cs="Arial"/>
-                <w:sz w:val="20"/>
-              </w:rPr>
-              <w:t>10</w:t>
-            </w:r>
-          </w:p>
-        </w:tc>
-        <w:tc>
-          <w:tcPr>
-            <w:tcW w:w="4491" w:type="dxa"/>
-            <w:tcBorders>
-              <w:top w:val="single" w:sz="4" w:space="0" w:color="000000"/>
-              <w:left w:val="single" w:sz="4" w:space="0" w:color="000000"/>
-              <w:bottom w:val="single" w:sz="4" w:space="0" w:color="000000"/>
-              <w:right w:val="single" w:sz="4" w:space="0" w:color="000000"/>
-            </w:tcBorders>
-          </w:tcPr>
-          <w:p>
-            <w:pPr>
-              <w:spacing w:after="0"/>
-              <w:ind w:left="5"/>
-            </w:pPr>
-            <w:r>
+            <w:tcW w:w="1512" w:type="dxa"/>
+            <w:tcBorders>
+              <w:top w:val="single" w:sz="4" w:space="0" w:color="000000"/>
+              <w:left w:val="single" w:sz="4" w:space="0" w:color="000000"/>
+              <w:bottom w:val="single" w:sz="4" w:space="0" w:color="000000"/>
+              <w:right w:val="single" w:sz="4" w:space="0" w:color="000000"/>
+            </w:tcBorders>
+          </w:tcPr>
+          <w:p>
+            <w:pPr>
+              <w:rPr>
+                <w:rFonts w:ascii="Arial" w:eastAsia="Arial" w:hAnsi="Arial" w:cs="Arial"/>
+                <w:sz w:val="20"/>
+              </w:rPr>
+            </w:pPr>
+            <w:r>
+              <w:rPr>
+                <w:rFonts w:ascii="Arial" w:eastAsia="Arial" w:hAnsi="Arial" w:cs="Arial"/>
+                <w:sz w:val="20"/>
+              </w:rPr>
+              <w:t xml:space="preserve"> USN-10</w:t>
+            </w:r>
+          </w:p>
+        </w:tc>
+        <w:tc>
+          <w:tcPr>
+            <w:tcW w:w="4475" w:type="dxa"/>
+            <w:tcBorders>
+              <w:top w:val="single" w:sz="4" w:space="0" w:color="000000"/>
+              <w:left w:val="single" w:sz="4" w:space="0" w:color="000000"/>
+              <w:bottom w:val="single" w:sz="4" w:space="0" w:color="000000"/>
+              <w:right w:val="single" w:sz="4" w:space="0" w:color="000000"/>
+            </w:tcBorders>
+          </w:tcPr>
+          <w:p>
+            <w:pPr>
+              <w:ind w:left="5"/>
+              <w:rPr>
+                <w:rFonts w:ascii="Arial" w:eastAsia="Arial" w:hAnsi="Arial" w:cs="Arial"/>
+                <w:sz w:val="20"/>
+              </w:rPr>
+            </w:pPr>
+            <w:r>
+              <w:rPr>
+                <w:rFonts w:ascii="Arial" w:eastAsia="Arial" w:hAnsi="Arial" w:cs="Arial"/>
+                <w:sz w:val="20"/>
+              </w:rPr>
               <w:t>As a user, I can send and accept friend requests.</w:t>
             </w:r>
           </w:p>
         </w:tc>
         <w:tc>
           <w:tcPr>
-            <w:tcW w:w="1541" w:type="dxa"/>
-            <w:tcBorders>
-              <w:top w:val="single" w:sz="4" w:space="0" w:color="000000"/>
-              <w:left w:val="single" w:sz="4" w:space="0" w:color="000000"/>
-              <w:bottom w:val="single" w:sz="4" w:space="0" w:color="000000"/>
-              <w:right w:val="single" w:sz="4" w:space="0" w:color="000000"/>
-            </w:tcBorders>
-          </w:tcPr>
-          <w:p>
-            <w:pPr>
-              <w:spacing w:after="0"/>
+            <w:tcW w:w="1537" w:type="dxa"/>
+            <w:tcBorders>
+              <w:top w:val="single" w:sz="4" w:space="0" w:color="000000"/>
+              <w:left w:val="single" w:sz="4" w:space="0" w:color="000000"/>
+              <w:bottom w:val="single" w:sz="4" w:space="0" w:color="000000"/>
+              <w:right w:val="single" w:sz="4" w:space="0" w:color="000000"/>
+            </w:tcBorders>
+          </w:tcPr>
+          <w:p>
+            <w:pPr>
               <w:ind w:left="68"/>
               <w:jc w:val="center"/>
               <w:rPr>
@@ -2302,17 +2281,16 @@
         </w:tc>
         <w:tc>
           <w:tcPr>
-            <w:tcW w:w="1566" w:type="dxa"/>
-            <w:tcBorders>
-              <w:top w:val="single" w:sz="4" w:space="0" w:color="000000"/>
-              <w:left w:val="single" w:sz="4" w:space="0" w:color="000000"/>
-              <w:bottom w:val="single" w:sz="4" w:space="0" w:color="000000"/>
-              <w:right w:val="single" w:sz="4" w:space="0" w:color="000000"/>
-            </w:tcBorders>
-          </w:tcPr>
-          <w:p>
-            <w:pPr>
-              <w:spacing w:after="0"/>
+            <w:tcW w:w="1563" w:type="dxa"/>
+            <w:tcBorders>
+              <w:top w:val="single" w:sz="4" w:space="0" w:color="000000"/>
+              <w:left w:val="single" w:sz="4" w:space="0" w:color="000000"/>
+              <w:bottom w:val="single" w:sz="4" w:space="0" w:color="000000"/>
+              <w:right w:val="single" w:sz="4" w:space="0" w:color="000000"/>
+            </w:tcBorders>
+          </w:tcPr>
+          <w:p>
+            <w:pPr>
               <w:ind w:left="5"/>
               <w:rPr>
                 <w:rFonts w:ascii="Arial" w:eastAsia="Arial" w:hAnsi="Arial" w:cs="Arial"/>
@@ -2330,23 +2308,29 @@
         </w:tc>
         <w:tc>
           <w:tcPr>
-            <w:tcW w:w="1450" w:type="dxa"/>
-            <w:tcBorders>
-              <w:top w:val="single" w:sz="4" w:space="0" w:color="000000"/>
-              <w:left w:val="single" w:sz="4" w:space="0" w:color="000000"/>
-              <w:bottom w:val="single" w:sz="4" w:space="0" w:color="000000"/>
-              <w:right w:val="single" w:sz="4" w:space="0" w:color="000000"/>
-            </w:tcBorders>
-          </w:tcPr>
-          <w:p>
-            <w:pPr>
-              <w:spacing w:after="0"/>
-              <w:ind w:left="5"/>
-              <w:rPr>
-                <w:rFonts w:ascii="Arial" w:eastAsia="Arial" w:hAnsi="Arial" w:cs="Arial"/>
-                <w:sz w:val="20"/>
-              </w:rPr>
-            </w:pPr>
+            <w:tcW w:w="1485" w:type="dxa"/>
+            <w:tcBorders>
+              <w:top w:val="single" w:sz="4" w:space="0" w:color="000000"/>
+              <w:left w:val="single" w:sz="4" w:space="0" w:color="000000"/>
+              <w:bottom w:val="single" w:sz="4" w:space="0" w:color="000000"/>
+              <w:right w:val="single" w:sz="4" w:space="0" w:color="000000"/>
+            </w:tcBorders>
+          </w:tcPr>
+          <w:p>
+            <w:pPr>
+              <w:ind w:left="5"/>
+              <w:rPr>
+                <w:rFonts w:ascii="Arial" w:eastAsia="Arial" w:hAnsi="Arial" w:cs="Arial"/>
+                <w:sz w:val="20"/>
+              </w:rPr>
+            </w:pPr>
+            <w:r>
+              <w:rPr>
+                <w:rFonts w:ascii="Arial" w:eastAsia="Arial" w:hAnsi="Arial" w:cs="Arial"/>
+                <w:sz w:val="20"/>
+              </w:rPr>
+              <w:t>Chidambaram Suresh, Kshitij Choudhary</w:t>
+            </w:r>
           </w:p>
         </w:tc>
       </w:tr>
@@ -2356,127 +2340,123 @@
         </w:trPr>
         <w:tc>
           <w:tcPr>
-            <w:tcW w:w="1811" w:type="dxa"/>
-            <w:tcBorders>
-              <w:top w:val="single" w:sz="4" w:space="0" w:color="000000"/>
-              <w:left w:val="single" w:sz="4" w:space="0" w:color="000000"/>
-              <w:bottom w:val="single" w:sz="4" w:space="0" w:color="000000"/>
-              <w:right w:val="single" w:sz="4" w:space="0" w:color="000000"/>
-            </w:tcBorders>
-          </w:tcPr>
-          <w:p>
-            <w:pPr>
-              <w:spacing w:after="0"/>
-              <w:ind w:left="5"/>
-              <w:rPr>
-                <w:rFonts w:ascii="Arial" w:eastAsia="Arial" w:hAnsi="Arial" w:cs="Arial"/>
-                <w:sz w:val="20"/>
-              </w:rPr>
-            </w:pPr>
-            <w:r>
-              <w:rPr>
-                <w:rFonts w:ascii="Arial" w:eastAsia="Arial" w:hAnsi="Arial" w:cs="Arial"/>
-                <w:sz w:val="20"/>
-              </w:rPr>
-              <w:t>Sprint-4</w:t>
-            </w:r>
-          </w:p>
-        </w:tc>
-        <w:tc>
-          <w:tcPr>
-            <w:tcW w:w="2166" w:type="dxa"/>
-            <w:tcBorders>
-              <w:top w:val="single" w:sz="4" w:space="0" w:color="000000"/>
-              <w:left w:val="single" w:sz="4" w:space="0" w:color="000000"/>
-              <w:bottom w:val="single" w:sz="4" w:space="0" w:color="000000"/>
-              <w:right w:val="single" w:sz="4" w:space="0" w:color="000000"/>
-            </w:tcBorders>
-          </w:tcPr>
-          <w:p>
-            <w:pPr>
-              <w:spacing w:after="0"/>
-              <w:ind w:left="5"/>
-              <w:rPr>
-                <w:rFonts w:ascii="Arial" w:eastAsia="Arial" w:hAnsi="Arial" w:cs="Arial"/>
-                <w:sz w:val="20"/>
-              </w:rPr>
-            </w:pPr>
-            <w:r>
-              <w:rPr>
-                <w:rFonts w:ascii="Arial" w:eastAsia="Arial" w:hAnsi="Arial" w:cs="Arial"/>
-                <w:sz w:val="20"/>
-              </w:rPr>
-              <w:t>Direct Messaging</w:t>
-            </w:r>
-          </w:p>
-        </w:tc>
-        <w:tc>
-          <w:tcPr>
-            <w:tcW w:w="1515" w:type="dxa"/>
-            <w:tcBorders>
-              <w:top w:val="single" w:sz="4" w:space="0" w:color="000000"/>
-              <w:left w:val="single" w:sz="4" w:space="0" w:color="000000"/>
-              <w:bottom w:val="single" w:sz="4" w:space="0" w:color="000000"/>
-              <w:right w:val="single" w:sz="4" w:space="0" w:color="000000"/>
-            </w:tcBorders>
-          </w:tcPr>
-          <w:p>
-            <w:pPr>
-              <w:spacing w:after="0"/>
-              <w:rPr>
-                <w:rFonts w:ascii="Arial" w:eastAsia="Arial" w:hAnsi="Arial" w:cs="Arial"/>
-                <w:sz w:val="20"/>
-              </w:rPr>
-            </w:pPr>
-            <w:r>
-              <w:rPr>
-                <w:rFonts w:ascii="Arial" w:eastAsia="Arial" w:hAnsi="Arial" w:cs="Arial"/>
-                <w:sz w:val="20"/>
-              </w:rPr>
-              <w:t xml:space="preserve"> USN-</w:t>
-            </w:r>
-            <w:r>
-              <w:rPr>
-                <w:rFonts w:ascii="Arial" w:eastAsia="Arial" w:hAnsi="Arial" w:cs="Arial"/>
-                <w:sz w:val="20"/>
-              </w:rPr>
-              <w:t>11</w:t>
-            </w:r>
-          </w:p>
-        </w:tc>
-        <w:tc>
-          <w:tcPr>
-            <w:tcW w:w="4491" w:type="dxa"/>
-            <w:tcBorders>
-              <w:top w:val="single" w:sz="4" w:space="0" w:color="000000"/>
-              <w:left w:val="single" w:sz="4" w:space="0" w:color="000000"/>
-              <w:bottom w:val="single" w:sz="4" w:space="0" w:color="000000"/>
-              <w:right w:val="single" w:sz="4" w:space="0" w:color="000000"/>
-            </w:tcBorders>
-          </w:tcPr>
-          <w:p>
-            <w:pPr>
-              <w:spacing w:after="0"/>
-              <w:ind w:left="5"/>
-            </w:pPr>
-            <w:r>
-              <w:t>As a user, I can share posts to other users.</w:t>
-            </w:r>
-          </w:p>
-        </w:tc>
-        <w:tc>
-          <w:tcPr>
-            <w:tcW w:w="1541" w:type="dxa"/>
-            <w:tcBorders>
-              <w:top w:val="single" w:sz="4" w:space="0" w:color="000000"/>
-              <w:left w:val="single" w:sz="4" w:space="0" w:color="000000"/>
-              <w:bottom w:val="single" w:sz="4" w:space="0" w:color="000000"/>
-              <w:right w:val="single" w:sz="4" w:space="0" w:color="000000"/>
-            </w:tcBorders>
-          </w:tcPr>
-          <w:p>
-            <w:pPr>
-              <w:spacing w:after="0"/>
+            <w:tcW w:w="1806" w:type="dxa"/>
+            <w:tcBorders>
+              <w:top w:val="single" w:sz="4" w:space="0" w:color="000000"/>
+              <w:left w:val="single" w:sz="4" w:space="0" w:color="000000"/>
+              <w:bottom w:val="single" w:sz="4" w:space="0" w:color="000000"/>
+              <w:right w:val="single" w:sz="4" w:space="0" w:color="000000"/>
+            </w:tcBorders>
+          </w:tcPr>
+          <w:p>
+            <w:pPr>
+              <w:ind w:left="5"/>
+              <w:rPr>
+                <w:rFonts w:ascii="Arial" w:eastAsia="Arial" w:hAnsi="Arial" w:cs="Arial"/>
+                <w:sz w:val="20"/>
+              </w:rPr>
+            </w:pPr>
+            <w:r>
+              <w:rPr>
+                <w:rFonts w:ascii="Arial" w:eastAsia="Arial" w:hAnsi="Arial" w:cs="Arial"/>
+                <w:sz w:val="20"/>
+              </w:rPr>
+              <w:t>Sprint-3</w:t>
+            </w:r>
+          </w:p>
+        </w:tc>
+        <w:tc>
+          <w:tcPr>
+            <w:tcW w:w="2162" w:type="dxa"/>
+            <w:tcBorders>
+              <w:top w:val="single" w:sz="4" w:space="0" w:color="000000"/>
+              <w:left w:val="single" w:sz="4" w:space="0" w:color="000000"/>
+              <w:bottom w:val="single" w:sz="4" w:space="0" w:color="000000"/>
+              <w:right w:val="single" w:sz="4" w:space="0" w:color="000000"/>
+            </w:tcBorders>
+          </w:tcPr>
+          <w:p>
+            <w:pPr>
+              <w:ind w:left="5"/>
+              <w:rPr>
+                <w:rFonts w:ascii="Arial" w:eastAsia="Arial" w:hAnsi="Arial" w:cs="Arial"/>
+                <w:sz w:val="20"/>
+              </w:rPr>
+            </w:pPr>
+            <w:r>
+              <w:rPr>
+                <w:rFonts w:ascii="Arial" w:eastAsia="Arial" w:hAnsi="Arial" w:cs="Arial"/>
+                <w:sz w:val="20"/>
+              </w:rPr>
+              <w:t>Account Management</w:t>
+            </w:r>
+          </w:p>
+        </w:tc>
+        <w:tc>
+          <w:tcPr>
+            <w:tcW w:w="1512" w:type="dxa"/>
+            <w:tcBorders>
+              <w:top w:val="single" w:sz="4" w:space="0" w:color="000000"/>
+              <w:left w:val="single" w:sz="4" w:space="0" w:color="000000"/>
+              <w:bottom w:val="single" w:sz="4" w:space="0" w:color="000000"/>
+              <w:right w:val="single" w:sz="4" w:space="0" w:color="000000"/>
+            </w:tcBorders>
+          </w:tcPr>
+          <w:p>
+            <w:pPr>
+              <w:rPr>
+                <w:rFonts w:ascii="Arial" w:eastAsia="Arial" w:hAnsi="Arial" w:cs="Arial"/>
+                <w:sz w:val="20"/>
+              </w:rPr>
+            </w:pPr>
+            <w:r>
+              <w:rPr>
+                <w:rFonts w:ascii="Arial" w:eastAsia="Arial" w:hAnsi="Arial" w:cs="Arial"/>
+                <w:sz w:val="20"/>
+              </w:rPr>
+              <w:t xml:space="preserve"> USN-11</w:t>
+            </w:r>
+          </w:p>
+        </w:tc>
+        <w:tc>
+          <w:tcPr>
+            <w:tcW w:w="4475" w:type="dxa"/>
+            <w:tcBorders>
+              <w:top w:val="single" w:sz="4" w:space="0" w:color="000000"/>
+              <w:left w:val="single" w:sz="4" w:space="0" w:color="000000"/>
+              <w:bottom w:val="single" w:sz="4" w:space="0" w:color="000000"/>
+              <w:right w:val="single" w:sz="4" w:space="0" w:color="000000"/>
+            </w:tcBorders>
+          </w:tcPr>
+          <w:p>
+            <w:pPr>
+              <w:ind w:left="5"/>
+              <w:rPr>
+                <w:rFonts w:ascii="Arial" w:eastAsia="Arial" w:hAnsi="Arial" w:cs="Arial"/>
+                <w:sz w:val="20"/>
+              </w:rPr>
+            </w:pPr>
+            <w:r>
+              <w:rPr>
+                <w:rFonts w:ascii="Arial" w:eastAsia="Arial" w:hAnsi="Arial" w:cs="Arial"/>
+                <w:sz w:val="20"/>
+              </w:rPr>
+              <w:t>As a user, I can edit my own profile and make it public/private.</w:t>
+            </w:r>
+          </w:p>
+        </w:tc>
+        <w:tc>
+          <w:tcPr>
+            <w:tcW w:w="1537" w:type="dxa"/>
+            <w:tcBorders>
+              <w:top w:val="single" w:sz="4" w:space="0" w:color="000000"/>
+              <w:left w:val="single" w:sz="4" w:space="0" w:color="000000"/>
+              <w:bottom w:val="single" w:sz="4" w:space="0" w:color="000000"/>
+              <w:right w:val="single" w:sz="4" w:space="0" w:color="000000"/>
+            </w:tcBorders>
+          </w:tcPr>
+          <w:p>
+            <w:pPr>
               <w:ind w:left="68"/>
               <w:jc w:val="center"/>
               <w:rPr>
@@ -2489,57 +2469,62 @@
                 <w:rFonts w:ascii="Arial" w:eastAsia="Arial" w:hAnsi="Arial" w:cs="Arial"/>
                 <w:sz w:val="20"/>
               </w:rPr>
-              <w:t>3</w:t>
-            </w:r>
-          </w:p>
-        </w:tc>
-        <w:tc>
-          <w:tcPr>
-            <w:tcW w:w="1566" w:type="dxa"/>
-            <w:tcBorders>
-              <w:top w:val="single" w:sz="4" w:space="0" w:color="000000"/>
-              <w:left w:val="single" w:sz="4" w:space="0" w:color="000000"/>
-              <w:bottom w:val="single" w:sz="4" w:space="0" w:color="000000"/>
-              <w:right w:val="single" w:sz="4" w:space="0" w:color="000000"/>
-            </w:tcBorders>
-          </w:tcPr>
-          <w:p>
-            <w:pPr>
-              <w:spacing w:after="0"/>
-              <w:ind w:left="5"/>
-              <w:rPr>
-                <w:rFonts w:ascii="Arial" w:eastAsia="Arial" w:hAnsi="Arial" w:cs="Arial"/>
-                <w:sz w:val="20"/>
-              </w:rPr>
-            </w:pPr>
-            <w:r>
-              <w:rPr>
-                <w:rFonts w:ascii="Arial" w:eastAsia="Arial" w:hAnsi="Arial" w:cs="Arial"/>
-                <w:sz w:val="20"/>
-              </w:rPr>
-              <w:t>Low</w:t>
-            </w:r>
-          </w:p>
-        </w:tc>
-        <w:tc>
-          <w:tcPr>
-            <w:tcW w:w="1450" w:type="dxa"/>
-            <w:tcBorders>
-              <w:top w:val="single" w:sz="4" w:space="0" w:color="000000"/>
-              <w:left w:val="single" w:sz="4" w:space="0" w:color="000000"/>
-              <w:bottom w:val="single" w:sz="4" w:space="0" w:color="000000"/>
-              <w:right w:val="single" w:sz="4" w:space="0" w:color="000000"/>
-            </w:tcBorders>
-          </w:tcPr>
-          <w:p>
-            <w:pPr>
-              <w:spacing w:after="0"/>
-              <w:ind w:left="5"/>
-              <w:rPr>
-                <w:rFonts w:ascii="Arial" w:eastAsia="Arial" w:hAnsi="Arial" w:cs="Arial"/>
-                <w:sz w:val="20"/>
-              </w:rPr>
-            </w:pPr>
+              <w:t>2</w:t>
+            </w:r>
+          </w:p>
+        </w:tc>
+        <w:tc>
+          <w:tcPr>
+            <w:tcW w:w="1563" w:type="dxa"/>
+            <w:tcBorders>
+              <w:top w:val="single" w:sz="4" w:space="0" w:color="000000"/>
+              <w:left w:val="single" w:sz="4" w:space="0" w:color="000000"/>
+              <w:bottom w:val="single" w:sz="4" w:space="0" w:color="000000"/>
+              <w:right w:val="single" w:sz="4" w:space="0" w:color="000000"/>
+            </w:tcBorders>
+          </w:tcPr>
+          <w:p>
+            <w:pPr>
+              <w:ind w:left="5"/>
+              <w:rPr>
+                <w:rFonts w:ascii="Arial" w:eastAsia="Arial" w:hAnsi="Arial" w:cs="Arial"/>
+                <w:sz w:val="20"/>
+              </w:rPr>
+            </w:pPr>
+            <w:r>
+              <w:rPr>
+                <w:rFonts w:ascii="Arial" w:eastAsia="Arial" w:hAnsi="Arial" w:cs="Arial"/>
+                <w:sz w:val="20"/>
+              </w:rPr>
+              <w:t>Medium</w:t>
+            </w:r>
+          </w:p>
+        </w:tc>
+        <w:tc>
+          <w:tcPr>
+            <w:tcW w:w="1485" w:type="dxa"/>
+            <w:tcBorders>
+              <w:top w:val="single" w:sz="4" w:space="0" w:color="000000"/>
+              <w:left w:val="single" w:sz="4" w:space="0" w:color="000000"/>
+              <w:bottom w:val="single" w:sz="4" w:space="0" w:color="000000"/>
+              <w:right w:val="single" w:sz="4" w:space="0" w:color="000000"/>
+            </w:tcBorders>
+          </w:tcPr>
+          <w:p>
+            <w:pPr>
+              <w:ind w:left="5"/>
+              <w:rPr>
+                <w:rFonts w:ascii="Arial" w:eastAsia="Arial" w:hAnsi="Arial" w:cs="Arial"/>
+                <w:sz w:val="20"/>
+              </w:rPr>
+            </w:pPr>
+            <w:r>
+              <w:rPr>
+                <w:rFonts w:ascii="Arial" w:eastAsia="Arial" w:hAnsi="Arial" w:cs="Arial"/>
+                <w:sz w:val="20"/>
+              </w:rPr>
+              <w:t>Chidambaram Suresh, Kshitij Choudhary</w:t>
+            </w:r>
           </w:p>
         </w:tc>
       </w:tr>
@@ -2549,127 +2534,116 @@
         </w:trPr>
         <w:tc>
           <w:tcPr>
-            <w:tcW w:w="1811" w:type="dxa"/>
-            <w:tcBorders>
-              <w:top w:val="single" w:sz="4" w:space="0" w:color="000000"/>
-              <w:left w:val="single" w:sz="4" w:space="0" w:color="000000"/>
-              <w:bottom w:val="single" w:sz="4" w:space="0" w:color="000000"/>
-              <w:right w:val="single" w:sz="4" w:space="0" w:color="000000"/>
-            </w:tcBorders>
-          </w:tcPr>
-          <w:p>
-            <w:pPr>
-              <w:spacing w:after="0"/>
-              <w:ind w:left="5"/>
-              <w:rPr>
-                <w:rFonts w:ascii="Arial" w:eastAsia="Arial" w:hAnsi="Arial" w:cs="Arial"/>
-                <w:sz w:val="20"/>
-              </w:rPr>
-            </w:pPr>
-            <w:r>
-              <w:rPr>
-                <w:rFonts w:ascii="Arial" w:eastAsia="Arial" w:hAnsi="Arial" w:cs="Arial"/>
-                <w:sz w:val="20"/>
-              </w:rPr>
-              <w:t>Sprint-3</w:t>
-            </w:r>
-          </w:p>
-        </w:tc>
-        <w:tc>
-          <w:tcPr>
-            <w:tcW w:w="2166" w:type="dxa"/>
-            <w:tcBorders>
-              <w:top w:val="single" w:sz="4" w:space="0" w:color="000000"/>
-              <w:left w:val="single" w:sz="4" w:space="0" w:color="000000"/>
-              <w:bottom w:val="single" w:sz="4" w:space="0" w:color="000000"/>
-              <w:right w:val="single" w:sz="4" w:space="0" w:color="000000"/>
-            </w:tcBorders>
-          </w:tcPr>
-          <w:p>
-            <w:pPr>
-              <w:spacing w:after="0"/>
-              <w:ind w:left="5"/>
-              <w:rPr>
-                <w:rFonts w:ascii="Arial" w:eastAsia="Arial" w:hAnsi="Arial" w:cs="Arial"/>
-                <w:sz w:val="20"/>
-              </w:rPr>
-            </w:pPr>
-            <w:r>
-              <w:rPr>
-                <w:rFonts w:ascii="Arial" w:eastAsia="Arial" w:hAnsi="Arial" w:cs="Arial"/>
-                <w:sz w:val="20"/>
-              </w:rPr>
-              <w:t>Account Management</w:t>
-            </w:r>
-          </w:p>
-        </w:tc>
-        <w:tc>
-          <w:tcPr>
-            <w:tcW w:w="1515" w:type="dxa"/>
-            <w:tcBorders>
-              <w:top w:val="single" w:sz="4" w:space="0" w:color="000000"/>
-              <w:left w:val="single" w:sz="4" w:space="0" w:color="000000"/>
-              <w:bottom w:val="single" w:sz="4" w:space="0" w:color="000000"/>
-              <w:right w:val="single" w:sz="4" w:space="0" w:color="000000"/>
-            </w:tcBorders>
-          </w:tcPr>
-          <w:p>
-            <w:pPr>
-              <w:spacing w:after="0"/>
-              <w:rPr>
-                <w:rFonts w:ascii="Arial" w:eastAsia="Arial" w:hAnsi="Arial" w:cs="Arial"/>
-                <w:sz w:val="20"/>
-              </w:rPr>
-            </w:pPr>
-            <w:r>
-              <w:rPr>
-                <w:rFonts w:ascii="Arial" w:eastAsia="Arial" w:hAnsi="Arial" w:cs="Arial"/>
-                <w:sz w:val="20"/>
-              </w:rPr>
-              <w:t xml:space="preserve"> USN-</w:t>
-            </w:r>
-            <w:r>
-              <w:rPr>
-                <w:rFonts w:ascii="Arial" w:eastAsia="Arial" w:hAnsi="Arial" w:cs="Arial"/>
-                <w:sz w:val="20"/>
-              </w:rPr>
-              <w:t>12</w:t>
-            </w:r>
-          </w:p>
-        </w:tc>
-        <w:tc>
-          <w:tcPr>
-            <w:tcW w:w="4491" w:type="dxa"/>
-            <w:tcBorders>
-              <w:top w:val="single" w:sz="4" w:space="0" w:color="000000"/>
-              <w:left w:val="single" w:sz="4" w:space="0" w:color="000000"/>
-              <w:bottom w:val="single" w:sz="4" w:space="0" w:color="000000"/>
-              <w:right w:val="single" w:sz="4" w:space="0" w:color="000000"/>
-            </w:tcBorders>
-          </w:tcPr>
-          <w:p>
-            <w:pPr>
-              <w:spacing w:after="0"/>
-              <w:ind w:left="5"/>
-            </w:pPr>
-            <w:r>
-              <w:t>As a user, I can edit my own profile and make it public/private.</w:t>
-            </w:r>
-          </w:p>
-        </w:tc>
-        <w:tc>
-          <w:tcPr>
-            <w:tcW w:w="1541" w:type="dxa"/>
-            <w:tcBorders>
-              <w:top w:val="single" w:sz="4" w:space="0" w:color="000000"/>
-              <w:left w:val="single" w:sz="4" w:space="0" w:color="000000"/>
-              <w:bottom w:val="single" w:sz="4" w:space="0" w:color="000000"/>
-              <w:right w:val="single" w:sz="4" w:space="0" w:color="000000"/>
-            </w:tcBorders>
-          </w:tcPr>
-          <w:p>
-            <w:pPr>
-              <w:spacing w:after="0"/>
+            <w:tcW w:w="1806" w:type="dxa"/>
+            <w:tcBorders>
+              <w:top w:val="single" w:sz="4" w:space="0" w:color="000000"/>
+              <w:left w:val="single" w:sz="4" w:space="0" w:color="000000"/>
+              <w:bottom w:val="single" w:sz="4" w:space="0" w:color="000000"/>
+              <w:right w:val="single" w:sz="4" w:space="0" w:color="000000"/>
+            </w:tcBorders>
+          </w:tcPr>
+          <w:p>
+            <w:pPr>
+              <w:ind w:left="5"/>
+              <w:rPr>
+                <w:rFonts w:ascii="Arial" w:eastAsia="Arial" w:hAnsi="Arial" w:cs="Arial"/>
+                <w:sz w:val="20"/>
+              </w:rPr>
+            </w:pPr>
+            <w:r>
+              <w:rPr>
+                <w:rFonts w:ascii="Arial" w:eastAsia="Arial" w:hAnsi="Arial" w:cs="Arial"/>
+                <w:sz w:val="20"/>
+              </w:rPr>
+              <w:t>Sprint-2</w:t>
+            </w:r>
+          </w:p>
+        </w:tc>
+        <w:tc>
+          <w:tcPr>
+            <w:tcW w:w="2162" w:type="dxa"/>
+            <w:tcBorders>
+              <w:top w:val="single" w:sz="4" w:space="0" w:color="000000"/>
+              <w:left w:val="single" w:sz="4" w:space="0" w:color="000000"/>
+              <w:bottom w:val="single" w:sz="4" w:space="0" w:color="000000"/>
+              <w:right w:val="single" w:sz="4" w:space="0" w:color="000000"/>
+            </w:tcBorders>
+          </w:tcPr>
+          <w:p>
+            <w:pPr>
+              <w:ind w:left="5"/>
+              <w:rPr>
+                <w:rFonts w:ascii="Arial" w:eastAsia="Arial" w:hAnsi="Arial" w:cs="Arial"/>
+                <w:sz w:val="20"/>
+              </w:rPr>
+            </w:pPr>
+          </w:p>
+        </w:tc>
+        <w:tc>
+          <w:tcPr>
+            <w:tcW w:w="1512" w:type="dxa"/>
+            <w:tcBorders>
+              <w:top w:val="single" w:sz="4" w:space="0" w:color="000000"/>
+              <w:left w:val="single" w:sz="4" w:space="0" w:color="000000"/>
+              <w:bottom w:val="single" w:sz="4" w:space="0" w:color="000000"/>
+              <w:right w:val="single" w:sz="4" w:space="0" w:color="000000"/>
+            </w:tcBorders>
+          </w:tcPr>
+          <w:p>
+            <w:pPr>
+              <w:rPr>
+                <w:rFonts w:ascii="Arial" w:eastAsia="Arial" w:hAnsi="Arial" w:cs="Arial"/>
+                <w:sz w:val="20"/>
+              </w:rPr>
+            </w:pPr>
+            <w:r>
+              <w:rPr>
+                <w:rFonts w:ascii="Arial" w:eastAsia="Arial" w:hAnsi="Arial" w:cs="Arial"/>
+                <w:sz w:val="20"/>
+              </w:rPr>
+              <w:t xml:space="preserve"> USN-12</w:t>
+            </w:r>
+          </w:p>
+        </w:tc>
+        <w:tc>
+          <w:tcPr>
+            <w:tcW w:w="4475" w:type="dxa"/>
+            <w:tcBorders>
+              <w:top w:val="single" w:sz="4" w:space="0" w:color="000000"/>
+              <w:left w:val="single" w:sz="4" w:space="0" w:color="000000"/>
+              <w:bottom w:val="single" w:sz="4" w:space="0" w:color="000000"/>
+              <w:right w:val="single" w:sz="4" w:space="0" w:color="000000"/>
+            </w:tcBorders>
+          </w:tcPr>
+          <w:p>
+            <w:pPr>
+              <w:ind w:left="5"/>
+              <w:rPr>
+                <w:rFonts w:ascii="Arial" w:eastAsia="Arial" w:hAnsi="Arial" w:cs="Arial"/>
+                <w:sz w:val="20"/>
+              </w:rPr>
+            </w:pPr>
+            <w:r>
+              <w:rPr>
+                <w:rFonts w:ascii="Arial" w:eastAsia="Arial" w:hAnsi="Arial" w:cs="Arial"/>
+                <w:sz w:val="20"/>
+              </w:rPr>
+              <w:t>As a user, I can delete my own account.</w:t>
+            </w:r>
+          </w:p>
+        </w:tc>
+        <w:tc>
+          <w:tcPr>
+            <w:tcW w:w="1537" w:type="dxa"/>
+            <w:tcBorders>
+              <w:top w:val="single" w:sz="4" w:space="0" w:color="000000"/>
+              <w:left w:val="single" w:sz="4" w:space="0" w:color="000000"/>
+              <w:bottom w:val="single" w:sz="4" w:space="0" w:color="000000"/>
+              <w:right w:val="single" w:sz="4" w:space="0" w:color="000000"/>
+            </w:tcBorders>
+          </w:tcPr>
+          <w:p>
+            <w:pPr>
               <w:ind w:left="68"/>
               <w:jc w:val="center"/>
               <w:rPr>
@@ -2682,23 +2656,22 @@
                 <w:rFonts w:ascii="Arial" w:eastAsia="Arial" w:hAnsi="Arial" w:cs="Arial"/>
                 <w:sz w:val="20"/>
               </w:rPr>
-              <w:t>2</w:t>
-            </w:r>
-          </w:p>
-        </w:tc>
-        <w:tc>
-          <w:tcPr>
-            <w:tcW w:w="1566" w:type="dxa"/>
-            <w:tcBorders>
-              <w:top w:val="single" w:sz="4" w:space="0" w:color="000000"/>
-              <w:left w:val="single" w:sz="4" w:space="0" w:color="000000"/>
-              <w:bottom w:val="single" w:sz="4" w:space="0" w:color="000000"/>
-              <w:right w:val="single" w:sz="4" w:space="0" w:color="000000"/>
-            </w:tcBorders>
-          </w:tcPr>
-          <w:p>
-            <w:pPr>
-              <w:spacing w:after="0"/>
+              <w:t>1</w:t>
+            </w:r>
+          </w:p>
+        </w:tc>
+        <w:tc>
+          <w:tcPr>
+            <w:tcW w:w="1563" w:type="dxa"/>
+            <w:tcBorders>
+              <w:top w:val="single" w:sz="4" w:space="0" w:color="000000"/>
+              <w:left w:val="single" w:sz="4" w:space="0" w:color="000000"/>
+              <w:bottom w:val="single" w:sz="4" w:space="0" w:color="000000"/>
+              <w:right w:val="single" w:sz="4" w:space="0" w:color="000000"/>
+            </w:tcBorders>
+          </w:tcPr>
+          <w:p>
+            <w:pPr>
               <w:ind w:left="5"/>
               <w:rPr>
                 <w:rFonts w:ascii="Arial" w:eastAsia="Arial" w:hAnsi="Arial" w:cs="Arial"/>
@@ -2716,23 +2689,29 @@
         </w:tc>
         <w:tc>
           <w:tcPr>
-            <w:tcW w:w="1450" w:type="dxa"/>
-            <w:tcBorders>
-              <w:top w:val="single" w:sz="4" w:space="0" w:color="000000"/>
-              <w:left w:val="single" w:sz="4" w:space="0" w:color="000000"/>
-              <w:bottom w:val="single" w:sz="4" w:space="0" w:color="000000"/>
-              <w:right w:val="single" w:sz="4" w:space="0" w:color="000000"/>
-            </w:tcBorders>
-          </w:tcPr>
-          <w:p>
-            <w:pPr>
-              <w:spacing w:after="0"/>
-              <w:ind w:left="5"/>
-              <w:rPr>
-                <w:rFonts w:ascii="Arial" w:eastAsia="Arial" w:hAnsi="Arial" w:cs="Arial"/>
-                <w:sz w:val="20"/>
-              </w:rPr>
-            </w:pPr>
+            <w:tcW w:w="1485" w:type="dxa"/>
+            <w:tcBorders>
+              <w:top w:val="single" w:sz="4" w:space="0" w:color="000000"/>
+              <w:left w:val="single" w:sz="4" w:space="0" w:color="000000"/>
+              <w:bottom w:val="single" w:sz="4" w:space="0" w:color="000000"/>
+              <w:right w:val="single" w:sz="4" w:space="0" w:color="000000"/>
+            </w:tcBorders>
+          </w:tcPr>
+          <w:p>
+            <w:pPr>
+              <w:ind w:left="5"/>
+              <w:rPr>
+                <w:rFonts w:ascii="Arial" w:eastAsia="Arial" w:hAnsi="Arial" w:cs="Arial"/>
+                <w:sz w:val="20"/>
+              </w:rPr>
+            </w:pPr>
+            <w:r>
+              <w:rPr>
+                <w:rFonts w:ascii="Arial" w:eastAsia="Arial" w:hAnsi="Arial" w:cs="Arial"/>
+                <w:sz w:val="20"/>
+              </w:rPr>
+              <w:t>Ashank Sethi, Aakarsh Sinha</w:t>
+            </w:r>
           </w:p>
         </w:tc>
       </w:tr>
@@ -2742,127 +2721,91 @@
         </w:trPr>
         <w:tc>
           <w:tcPr>
-            <w:tcW w:w="1811" w:type="dxa"/>
-            <w:tcBorders>
-              <w:top w:val="single" w:sz="4" w:space="0" w:color="000000"/>
-              <w:left w:val="single" w:sz="4" w:space="0" w:color="000000"/>
-              <w:bottom w:val="single" w:sz="4" w:space="0" w:color="000000"/>
-              <w:right w:val="single" w:sz="4" w:space="0" w:color="000000"/>
-            </w:tcBorders>
-          </w:tcPr>
-          <w:p>
-            <w:pPr>
-              <w:spacing w:after="0"/>
-              <w:ind w:left="5"/>
-              <w:rPr>
-                <w:rFonts w:ascii="Arial" w:eastAsia="Arial" w:hAnsi="Arial" w:cs="Arial"/>
-                <w:sz w:val="20"/>
-              </w:rPr>
-            </w:pPr>
-            <w:r>
-              <w:rPr>
-                <w:rFonts w:ascii="Arial" w:eastAsia="Arial" w:hAnsi="Arial" w:cs="Arial"/>
-                <w:sz w:val="20"/>
-              </w:rPr>
-              <w:t>Sprint-2</w:t>
-            </w:r>
-          </w:p>
-        </w:tc>
-        <w:tc>
-          <w:tcPr>
-            <w:tcW w:w="2166" w:type="dxa"/>
-            <w:tcBorders>
-              <w:top w:val="single" w:sz="4" w:space="0" w:color="000000"/>
-              <w:left w:val="single" w:sz="4" w:space="0" w:color="000000"/>
-              <w:bottom w:val="single" w:sz="4" w:space="0" w:color="000000"/>
-              <w:right w:val="single" w:sz="4" w:space="0" w:color="000000"/>
-            </w:tcBorders>
-          </w:tcPr>
-          <w:p>
-            <w:pPr>
-              <w:spacing w:after="0"/>
-              <w:ind w:left="5"/>
-              <w:rPr>
-                <w:rFonts w:ascii="Arial" w:eastAsia="Arial" w:hAnsi="Arial" w:cs="Arial"/>
-                <w:sz w:val="20"/>
-              </w:rPr>
-            </w:pPr>
-            <w:r>
-              <w:rPr>
-                <w:rFonts w:ascii="Arial" w:eastAsia="Arial" w:hAnsi="Arial" w:cs="Arial"/>
-                <w:sz w:val="20"/>
-              </w:rPr>
-              <w:t>Account Management</w:t>
-            </w:r>
-          </w:p>
-        </w:tc>
-        <w:tc>
-          <w:tcPr>
-            <w:tcW w:w="1515" w:type="dxa"/>
-            <w:tcBorders>
-              <w:top w:val="single" w:sz="4" w:space="0" w:color="000000"/>
-              <w:left w:val="single" w:sz="4" w:space="0" w:color="000000"/>
-              <w:bottom w:val="single" w:sz="4" w:space="0" w:color="000000"/>
-              <w:right w:val="single" w:sz="4" w:space="0" w:color="000000"/>
-            </w:tcBorders>
-          </w:tcPr>
-          <w:p>
-            <w:pPr>
-              <w:spacing w:after="0"/>
-              <w:rPr>
-                <w:rFonts w:ascii="Arial" w:eastAsia="Arial" w:hAnsi="Arial" w:cs="Arial"/>
-                <w:sz w:val="20"/>
-              </w:rPr>
-            </w:pPr>
-            <w:r>
-              <w:rPr>
-                <w:rFonts w:ascii="Arial" w:eastAsia="Arial" w:hAnsi="Arial" w:cs="Arial"/>
-                <w:sz w:val="20"/>
-              </w:rPr>
-              <w:t xml:space="preserve"> USN-</w:t>
-            </w:r>
-            <w:r>
-              <w:rPr>
-                <w:rFonts w:ascii="Arial" w:eastAsia="Arial" w:hAnsi="Arial" w:cs="Arial"/>
-                <w:sz w:val="20"/>
-              </w:rPr>
-              <w:t>13</w:t>
-            </w:r>
-          </w:p>
-        </w:tc>
-        <w:tc>
-          <w:tcPr>
-            <w:tcW w:w="4491" w:type="dxa"/>
-            <w:tcBorders>
-              <w:top w:val="single" w:sz="4" w:space="0" w:color="000000"/>
-              <w:left w:val="single" w:sz="4" w:space="0" w:color="000000"/>
-              <w:bottom w:val="single" w:sz="4" w:space="0" w:color="000000"/>
-              <w:right w:val="single" w:sz="4" w:space="0" w:color="000000"/>
-            </w:tcBorders>
-          </w:tcPr>
-          <w:p>
-            <w:pPr>
-              <w:spacing w:after="0"/>
-              <w:ind w:left="5"/>
-            </w:pPr>
-            <w:r>
-              <w:t>As a user, I can delete my own account.</w:t>
-            </w:r>
-          </w:p>
-        </w:tc>
-        <w:tc>
-          <w:tcPr>
-            <w:tcW w:w="1541" w:type="dxa"/>
-            <w:tcBorders>
-              <w:top w:val="single" w:sz="4" w:space="0" w:color="000000"/>
-              <w:left w:val="single" w:sz="4" w:space="0" w:color="000000"/>
-              <w:bottom w:val="single" w:sz="4" w:space="0" w:color="000000"/>
-              <w:right w:val="single" w:sz="4" w:space="0" w:color="000000"/>
-            </w:tcBorders>
-          </w:tcPr>
-          <w:p>
-            <w:pPr>
-              <w:spacing w:after="0"/>
+            <w:tcW w:w="1806" w:type="dxa"/>
+            <w:tcBorders>
+              <w:top w:val="single" w:sz="4" w:space="0" w:color="000000"/>
+              <w:left w:val="single" w:sz="4" w:space="0" w:color="000000"/>
+              <w:bottom w:val="single" w:sz="4" w:space="0" w:color="000000"/>
+              <w:right w:val="single" w:sz="4" w:space="0" w:color="000000"/>
+            </w:tcBorders>
+          </w:tcPr>
+          <w:p>
+            <w:pPr>
+              <w:ind w:left="5"/>
+              <w:rPr>
+                <w:rFonts w:ascii="Arial" w:eastAsia="Arial" w:hAnsi="Arial" w:cs="Arial"/>
+                <w:sz w:val="20"/>
+              </w:rPr>
+            </w:pPr>
+          </w:p>
+        </w:tc>
+        <w:tc>
+          <w:tcPr>
+            <w:tcW w:w="2162" w:type="dxa"/>
+            <w:tcBorders>
+              <w:top w:val="single" w:sz="4" w:space="0" w:color="000000"/>
+              <w:left w:val="single" w:sz="4" w:space="0" w:color="000000"/>
+              <w:bottom w:val="single" w:sz="4" w:space="0" w:color="000000"/>
+              <w:right w:val="single" w:sz="4" w:space="0" w:color="000000"/>
+            </w:tcBorders>
+          </w:tcPr>
+          <w:p>
+            <w:pPr>
+              <w:ind w:left="5"/>
+              <w:rPr>
+                <w:rFonts w:ascii="Arial" w:eastAsia="Arial" w:hAnsi="Arial" w:cs="Arial"/>
+                <w:sz w:val="20"/>
+              </w:rPr>
+            </w:pPr>
+          </w:p>
+        </w:tc>
+        <w:tc>
+          <w:tcPr>
+            <w:tcW w:w="1512" w:type="dxa"/>
+            <w:tcBorders>
+              <w:top w:val="single" w:sz="4" w:space="0" w:color="000000"/>
+              <w:left w:val="single" w:sz="4" w:space="0" w:color="000000"/>
+              <w:bottom w:val="single" w:sz="4" w:space="0" w:color="000000"/>
+              <w:right w:val="single" w:sz="4" w:space="0" w:color="000000"/>
+            </w:tcBorders>
+          </w:tcPr>
+          <w:p>
+            <w:pPr>
+              <w:rPr>
+                <w:rFonts w:ascii="Arial" w:eastAsia="Arial" w:hAnsi="Arial" w:cs="Arial"/>
+                <w:sz w:val="20"/>
+              </w:rPr>
+            </w:pPr>
+          </w:p>
+        </w:tc>
+        <w:tc>
+          <w:tcPr>
+            <w:tcW w:w="4475" w:type="dxa"/>
+            <w:tcBorders>
+              <w:top w:val="single" w:sz="4" w:space="0" w:color="000000"/>
+              <w:left w:val="single" w:sz="4" w:space="0" w:color="000000"/>
+              <w:bottom w:val="single" w:sz="4" w:space="0" w:color="000000"/>
+              <w:right w:val="single" w:sz="4" w:space="0" w:color="000000"/>
+            </w:tcBorders>
+          </w:tcPr>
+          <w:p>
+            <w:pPr>
+              <w:ind w:left="5"/>
+            </w:pPr>
+          </w:p>
+        </w:tc>
+        <w:tc>
+          <w:tcPr>
+            <w:tcW w:w="1537" w:type="dxa"/>
+            <w:tcBorders>
+              <w:top w:val="single" w:sz="4" w:space="0" w:color="000000"/>
+              <w:left w:val="single" w:sz="4" w:space="0" w:color="000000"/>
+              <w:bottom w:val="single" w:sz="4" w:space="0" w:color="000000"/>
+              <w:right w:val="single" w:sz="4" w:space="0" w:color="000000"/>
+            </w:tcBorders>
+          </w:tcPr>
+          <w:p>
+            <w:pPr>
               <w:ind w:left="68"/>
               <w:jc w:val="center"/>
               <w:rPr>
@@ -2870,56 +2813,40 @@
                 <w:sz w:val="20"/>
               </w:rPr>
             </w:pPr>
-            <w:r>
-              <w:rPr>
-                <w:rFonts w:ascii="Arial" w:eastAsia="Arial" w:hAnsi="Arial" w:cs="Arial"/>
-                <w:sz w:val="20"/>
-              </w:rPr>
-              <w:t>1</w:t>
-            </w:r>
-          </w:p>
-        </w:tc>
-        <w:tc>
-          <w:tcPr>
-            <w:tcW w:w="1566" w:type="dxa"/>
-            <w:tcBorders>
-              <w:top w:val="single" w:sz="4" w:space="0" w:color="000000"/>
-              <w:left w:val="single" w:sz="4" w:space="0" w:color="000000"/>
-              <w:bottom w:val="single" w:sz="4" w:space="0" w:color="000000"/>
-              <w:right w:val="single" w:sz="4" w:space="0" w:color="000000"/>
-            </w:tcBorders>
-          </w:tcPr>
-          <w:p>
-            <w:pPr>
-              <w:spacing w:after="0"/>
-              <w:ind w:left="5"/>
-              <w:rPr>
-                <w:rFonts w:ascii="Arial" w:eastAsia="Arial" w:hAnsi="Arial" w:cs="Arial"/>
-                <w:sz w:val="20"/>
-              </w:rPr>
-            </w:pPr>
-            <w:r>
-              <w:rPr>
-                <w:rFonts w:ascii="Arial" w:eastAsia="Arial" w:hAnsi="Arial" w:cs="Arial"/>
-                <w:sz w:val="20"/>
-              </w:rPr>
-              <w:t>Medium</w:t>
-            </w:r>
-          </w:p>
-        </w:tc>
-        <w:tc>
-          <w:tcPr>
-            <w:tcW w:w="1450" w:type="dxa"/>
-            <w:tcBorders>
-              <w:top w:val="single" w:sz="4" w:space="0" w:color="000000"/>
-              <w:left w:val="single" w:sz="4" w:space="0" w:color="000000"/>
-              <w:bottom w:val="single" w:sz="4" w:space="0" w:color="000000"/>
-              <w:right w:val="single" w:sz="4" w:space="0" w:color="000000"/>
-            </w:tcBorders>
-          </w:tcPr>
-          <w:p>
-            <w:pPr>
-              <w:spacing w:after="0"/>
+          </w:p>
+        </w:tc>
+        <w:tc>
+          <w:tcPr>
+            <w:tcW w:w="1563" w:type="dxa"/>
+            <w:tcBorders>
+              <w:top w:val="single" w:sz="4" w:space="0" w:color="000000"/>
+              <w:left w:val="single" w:sz="4" w:space="0" w:color="000000"/>
+              <w:bottom w:val="single" w:sz="4" w:space="0" w:color="000000"/>
+              <w:right w:val="single" w:sz="4" w:space="0" w:color="000000"/>
+            </w:tcBorders>
+          </w:tcPr>
+          <w:p>
+            <w:pPr>
+              <w:ind w:left="5"/>
+              <w:rPr>
+                <w:rFonts w:ascii="Arial" w:eastAsia="Arial" w:hAnsi="Arial" w:cs="Arial"/>
+                <w:sz w:val="20"/>
+              </w:rPr>
+            </w:pPr>
+          </w:p>
+        </w:tc>
+        <w:tc>
+          <w:tcPr>
+            <w:tcW w:w="1485" w:type="dxa"/>
+            <w:tcBorders>
+              <w:top w:val="single" w:sz="4" w:space="0" w:color="000000"/>
+              <w:left w:val="single" w:sz="4" w:space="0" w:color="000000"/>
+              <w:bottom w:val="single" w:sz="4" w:space="0" w:color="000000"/>
+              <w:right w:val="single" w:sz="4" w:space="0" w:color="000000"/>
+            </w:tcBorders>
+          </w:tcPr>
+          <w:p>
+            <w:pPr>
               <w:ind w:left="5"/>
               <w:rPr>
                 <w:rFonts w:ascii="Arial" w:eastAsia="Arial" w:hAnsi="Arial" w:cs="Arial"/>
@@ -2935,96 +2862,91 @@
         </w:trPr>
         <w:tc>
           <w:tcPr>
-            <w:tcW w:w="1811" w:type="dxa"/>
-            <w:tcBorders>
-              <w:top w:val="single" w:sz="4" w:space="0" w:color="000000"/>
-              <w:left w:val="single" w:sz="4" w:space="0" w:color="000000"/>
-              <w:bottom w:val="single" w:sz="4" w:space="0" w:color="000000"/>
-              <w:right w:val="single" w:sz="4" w:space="0" w:color="000000"/>
-            </w:tcBorders>
-          </w:tcPr>
-          <w:p>
-            <w:pPr>
-              <w:spacing w:after="0"/>
-              <w:ind w:left="5"/>
-              <w:rPr>
-                <w:rFonts w:ascii="Arial" w:eastAsia="Arial" w:hAnsi="Arial" w:cs="Arial"/>
-                <w:sz w:val="20"/>
-              </w:rPr>
-            </w:pPr>
-          </w:p>
-        </w:tc>
-        <w:tc>
-          <w:tcPr>
-            <w:tcW w:w="2166" w:type="dxa"/>
-            <w:tcBorders>
-              <w:top w:val="single" w:sz="4" w:space="0" w:color="000000"/>
-              <w:left w:val="single" w:sz="4" w:space="0" w:color="000000"/>
-              <w:bottom w:val="single" w:sz="4" w:space="0" w:color="000000"/>
-              <w:right w:val="single" w:sz="4" w:space="0" w:color="000000"/>
-            </w:tcBorders>
-          </w:tcPr>
-          <w:p>
-            <w:pPr>
-              <w:spacing w:after="0"/>
-              <w:ind w:left="5"/>
-              <w:rPr>
-                <w:rFonts w:ascii="Arial" w:eastAsia="Arial" w:hAnsi="Arial" w:cs="Arial"/>
-                <w:sz w:val="20"/>
-              </w:rPr>
-            </w:pPr>
-          </w:p>
-        </w:tc>
-        <w:tc>
-          <w:tcPr>
-            <w:tcW w:w="1515" w:type="dxa"/>
-            <w:tcBorders>
-              <w:top w:val="single" w:sz="4" w:space="0" w:color="000000"/>
-              <w:left w:val="single" w:sz="4" w:space="0" w:color="000000"/>
-              <w:bottom w:val="single" w:sz="4" w:space="0" w:color="000000"/>
-              <w:right w:val="single" w:sz="4" w:space="0" w:color="000000"/>
-            </w:tcBorders>
-          </w:tcPr>
-          <w:p>
-            <w:pPr>
-              <w:spacing w:after="0"/>
-              <w:rPr>
-                <w:rFonts w:ascii="Arial" w:eastAsia="Arial" w:hAnsi="Arial" w:cs="Arial"/>
-                <w:sz w:val="20"/>
-              </w:rPr>
-            </w:pPr>
-          </w:p>
-        </w:tc>
-        <w:tc>
-          <w:tcPr>
-            <w:tcW w:w="4491" w:type="dxa"/>
-            <w:tcBorders>
-              <w:top w:val="single" w:sz="4" w:space="0" w:color="000000"/>
-              <w:left w:val="single" w:sz="4" w:space="0" w:color="000000"/>
-              <w:bottom w:val="single" w:sz="4" w:space="0" w:color="000000"/>
-              <w:right w:val="single" w:sz="4" w:space="0" w:color="000000"/>
-            </w:tcBorders>
-          </w:tcPr>
-          <w:p>
-            <w:pPr>
-              <w:spacing w:after="0"/>
-              <w:ind w:left="5"/>
-            </w:pPr>
-          </w:p>
-        </w:tc>
-        <w:tc>
-          <w:tcPr>
-            <w:tcW w:w="1541" w:type="dxa"/>
-            <w:tcBorders>
-              <w:top w:val="single" w:sz="4" w:space="0" w:color="000000"/>
-              <w:left w:val="single" w:sz="4" w:space="0" w:color="000000"/>
-              <w:bottom w:val="single" w:sz="4" w:space="0" w:color="000000"/>
-              <w:right w:val="single" w:sz="4" w:space="0" w:color="000000"/>
-            </w:tcBorders>
-          </w:tcPr>
-          <w:p>
-            <w:pPr>
-              <w:spacing w:after="0"/>
+            <w:tcW w:w="1806" w:type="dxa"/>
+            <w:tcBorders>
+              <w:top w:val="single" w:sz="4" w:space="0" w:color="000000"/>
+              <w:left w:val="single" w:sz="4" w:space="0" w:color="000000"/>
+              <w:bottom w:val="single" w:sz="4" w:space="0" w:color="000000"/>
+              <w:right w:val="single" w:sz="4" w:space="0" w:color="000000"/>
+            </w:tcBorders>
+          </w:tcPr>
+          <w:p>
+            <w:pPr>
+              <w:ind w:left="5"/>
+              <w:rPr>
+                <w:rFonts w:ascii="Arial" w:eastAsia="Arial" w:hAnsi="Arial" w:cs="Arial"/>
+                <w:sz w:val="20"/>
+              </w:rPr>
+            </w:pPr>
+          </w:p>
+        </w:tc>
+        <w:tc>
+          <w:tcPr>
+            <w:tcW w:w="2162" w:type="dxa"/>
+            <w:tcBorders>
+              <w:top w:val="single" w:sz="4" w:space="0" w:color="000000"/>
+              <w:left w:val="single" w:sz="4" w:space="0" w:color="000000"/>
+              <w:bottom w:val="single" w:sz="4" w:space="0" w:color="000000"/>
+              <w:right w:val="single" w:sz="4" w:space="0" w:color="000000"/>
+            </w:tcBorders>
+          </w:tcPr>
+          <w:p>
+            <w:pPr>
+              <w:ind w:left="5"/>
+              <w:rPr>
+                <w:rFonts w:ascii="Arial" w:eastAsia="Arial" w:hAnsi="Arial" w:cs="Arial"/>
+                <w:sz w:val="20"/>
+              </w:rPr>
+            </w:pPr>
+          </w:p>
+        </w:tc>
+        <w:tc>
+          <w:tcPr>
+            <w:tcW w:w="1512" w:type="dxa"/>
+            <w:tcBorders>
+              <w:top w:val="single" w:sz="4" w:space="0" w:color="000000"/>
+              <w:left w:val="single" w:sz="4" w:space="0" w:color="000000"/>
+              <w:bottom w:val="single" w:sz="4" w:space="0" w:color="000000"/>
+              <w:right w:val="single" w:sz="4" w:space="0" w:color="000000"/>
+            </w:tcBorders>
+          </w:tcPr>
+          <w:p>
+            <w:pPr>
+              <w:rPr>
+                <w:rFonts w:ascii="Arial" w:eastAsia="Arial" w:hAnsi="Arial" w:cs="Arial"/>
+                <w:sz w:val="20"/>
+              </w:rPr>
+            </w:pPr>
+          </w:p>
+        </w:tc>
+        <w:tc>
+          <w:tcPr>
+            <w:tcW w:w="4475" w:type="dxa"/>
+            <w:tcBorders>
+              <w:top w:val="single" w:sz="4" w:space="0" w:color="000000"/>
+              <w:left w:val="single" w:sz="4" w:space="0" w:color="000000"/>
+              <w:bottom w:val="single" w:sz="4" w:space="0" w:color="000000"/>
+              <w:right w:val="single" w:sz="4" w:space="0" w:color="000000"/>
+            </w:tcBorders>
+          </w:tcPr>
+          <w:p>
+            <w:pPr>
+              <w:ind w:left="5"/>
+            </w:pPr>
+          </w:p>
+        </w:tc>
+        <w:tc>
+          <w:tcPr>
+            <w:tcW w:w="1537" w:type="dxa"/>
+            <w:tcBorders>
+              <w:top w:val="single" w:sz="4" w:space="0" w:color="000000"/>
+              <w:left w:val="single" w:sz="4" w:space="0" w:color="000000"/>
+              <w:bottom w:val="single" w:sz="4" w:space="0" w:color="000000"/>
+              <w:right w:val="single" w:sz="4" w:space="0" w:color="000000"/>
+            </w:tcBorders>
+          </w:tcPr>
+          <w:p>
+            <w:pPr>
               <w:ind w:left="68"/>
               <w:jc w:val="center"/>
               <w:rPr>
@@ -3036,482 +2958,36 @@
         </w:tc>
         <w:tc>
           <w:tcPr>
-            <w:tcW w:w="1566" w:type="dxa"/>
-            <w:tcBorders>
-              <w:top w:val="single" w:sz="4" w:space="0" w:color="000000"/>
-              <w:left w:val="single" w:sz="4" w:space="0" w:color="000000"/>
-              <w:bottom w:val="single" w:sz="4" w:space="0" w:color="000000"/>
-              <w:right w:val="single" w:sz="4" w:space="0" w:color="000000"/>
-            </w:tcBorders>
-          </w:tcPr>
-          <w:p>
-            <w:pPr>
-              <w:spacing w:after="0"/>
-              <w:ind w:left="5"/>
-              <w:rPr>
-                <w:rFonts w:ascii="Arial" w:eastAsia="Arial" w:hAnsi="Arial" w:cs="Arial"/>
-                <w:sz w:val="20"/>
-              </w:rPr>
-            </w:pPr>
-          </w:p>
-        </w:tc>
-        <w:tc>
-          <w:tcPr>
-            <w:tcW w:w="1450" w:type="dxa"/>
-            <w:tcBorders>
-              <w:top w:val="single" w:sz="4" w:space="0" w:color="000000"/>
-              <w:left w:val="single" w:sz="4" w:space="0" w:color="000000"/>
-              <w:bottom w:val="single" w:sz="4" w:space="0" w:color="000000"/>
-              <w:right w:val="single" w:sz="4" w:space="0" w:color="000000"/>
-            </w:tcBorders>
-          </w:tcPr>
-          <w:p>
-            <w:pPr>
-              <w:spacing w:after="0"/>
-              <w:ind w:left="5"/>
-              <w:rPr>
-                <w:rFonts w:ascii="Arial" w:eastAsia="Arial" w:hAnsi="Arial" w:cs="Arial"/>
-                <w:sz w:val="20"/>
-              </w:rPr>
-            </w:pPr>
-          </w:p>
-        </w:tc>
-      </w:tr>
-      <w:tr>
-        <w:trPr>
-          <w:trHeight w:val="400"/>
-        </w:trPr>
-        <w:tc>
-          <w:tcPr>
-            <w:tcW w:w="1811" w:type="dxa"/>
-            <w:tcBorders>
-              <w:top w:val="single" w:sz="4" w:space="0" w:color="000000"/>
-              <w:left w:val="single" w:sz="4" w:space="0" w:color="000000"/>
-              <w:bottom w:val="single" w:sz="4" w:space="0" w:color="000000"/>
-              <w:right w:val="single" w:sz="4" w:space="0" w:color="000000"/>
-            </w:tcBorders>
-          </w:tcPr>
-          <w:p>
-            <w:pPr>
-              <w:spacing w:after="0"/>
-              <w:ind w:left="5"/>
-              <w:rPr>
-                <w:rFonts w:ascii="Arial" w:eastAsia="Arial" w:hAnsi="Arial" w:cs="Arial"/>
-                <w:sz w:val="20"/>
-              </w:rPr>
-            </w:pPr>
-          </w:p>
-        </w:tc>
-        <w:tc>
-          <w:tcPr>
-            <w:tcW w:w="2166" w:type="dxa"/>
-            <w:tcBorders>
-              <w:top w:val="single" w:sz="4" w:space="0" w:color="000000"/>
-              <w:left w:val="single" w:sz="4" w:space="0" w:color="000000"/>
-              <w:bottom w:val="single" w:sz="4" w:space="0" w:color="000000"/>
-              <w:right w:val="single" w:sz="4" w:space="0" w:color="000000"/>
-            </w:tcBorders>
-          </w:tcPr>
-          <w:p>
-            <w:pPr>
-              <w:spacing w:after="0"/>
-              <w:ind w:left="5"/>
-              <w:rPr>
-                <w:rFonts w:ascii="Arial" w:eastAsia="Arial" w:hAnsi="Arial" w:cs="Arial"/>
-                <w:sz w:val="20"/>
-              </w:rPr>
-            </w:pPr>
-          </w:p>
-        </w:tc>
-        <w:tc>
-          <w:tcPr>
-            <w:tcW w:w="1515" w:type="dxa"/>
-            <w:tcBorders>
-              <w:top w:val="single" w:sz="4" w:space="0" w:color="000000"/>
-              <w:left w:val="single" w:sz="4" w:space="0" w:color="000000"/>
-              <w:bottom w:val="single" w:sz="4" w:space="0" w:color="000000"/>
-              <w:right w:val="single" w:sz="4" w:space="0" w:color="000000"/>
-            </w:tcBorders>
-          </w:tcPr>
-          <w:p>
-            <w:pPr>
-              <w:spacing w:after="0"/>
-              <w:rPr>
-                <w:rFonts w:ascii="Arial" w:eastAsia="Arial" w:hAnsi="Arial" w:cs="Arial"/>
-                <w:sz w:val="20"/>
-              </w:rPr>
-            </w:pPr>
-          </w:p>
-        </w:tc>
-        <w:tc>
-          <w:tcPr>
-            <w:tcW w:w="4491" w:type="dxa"/>
-            <w:tcBorders>
-              <w:top w:val="single" w:sz="4" w:space="0" w:color="000000"/>
-              <w:left w:val="single" w:sz="4" w:space="0" w:color="000000"/>
-              <w:bottom w:val="single" w:sz="4" w:space="0" w:color="000000"/>
-              <w:right w:val="single" w:sz="4" w:space="0" w:color="000000"/>
-            </w:tcBorders>
-          </w:tcPr>
-          <w:p>
-            <w:pPr>
-              <w:spacing w:after="0"/>
-              <w:ind w:left="5"/>
-            </w:pPr>
-          </w:p>
-        </w:tc>
-        <w:tc>
-          <w:tcPr>
-            <w:tcW w:w="1541" w:type="dxa"/>
-            <w:tcBorders>
-              <w:top w:val="single" w:sz="4" w:space="0" w:color="000000"/>
-              <w:left w:val="single" w:sz="4" w:space="0" w:color="000000"/>
-              <w:bottom w:val="single" w:sz="4" w:space="0" w:color="000000"/>
-              <w:right w:val="single" w:sz="4" w:space="0" w:color="000000"/>
-            </w:tcBorders>
-          </w:tcPr>
-          <w:p>
-            <w:pPr>
-              <w:spacing w:after="0"/>
-              <w:ind w:left="68"/>
-              <w:jc w:val="center"/>
-              <w:rPr>
-                <w:rFonts w:ascii="Arial" w:eastAsia="Arial" w:hAnsi="Arial" w:cs="Arial"/>
-                <w:sz w:val="20"/>
-              </w:rPr>
-            </w:pPr>
-          </w:p>
-        </w:tc>
-        <w:tc>
-          <w:tcPr>
-            <w:tcW w:w="1566" w:type="dxa"/>
-            <w:tcBorders>
-              <w:top w:val="single" w:sz="4" w:space="0" w:color="000000"/>
-              <w:left w:val="single" w:sz="4" w:space="0" w:color="000000"/>
-              <w:bottom w:val="single" w:sz="4" w:space="0" w:color="000000"/>
-              <w:right w:val="single" w:sz="4" w:space="0" w:color="000000"/>
-            </w:tcBorders>
-          </w:tcPr>
-          <w:p>
-            <w:pPr>
-              <w:spacing w:after="0"/>
-              <w:ind w:left="5"/>
-              <w:rPr>
-                <w:rFonts w:ascii="Arial" w:eastAsia="Arial" w:hAnsi="Arial" w:cs="Arial"/>
-                <w:sz w:val="20"/>
-              </w:rPr>
-            </w:pPr>
-          </w:p>
-        </w:tc>
-        <w:tc>
-          <w:tcPr>
-            <w:tcW w:w="1450" w:type="dxa"/>
-            <w:tcBorders>
-              <w:top w:val="single" w:sz="4" w:space="0" w:color="000000"/>
-              <w:left w:val="single" w:sz="4" w:space="0" w:color="000000"/>
-              <w:bottom w:val="single" w:sz="4" w:space="0" w:color="000000"/>
-              <w:right w:val="single" w:sz="4" w:space="0" w:color="000000"/>
-            </w:tcBorders>
-          </w:tcPr>
-          <w:p>
-            <w:pPr>
-              <w:spacing w:after="0"/>
-              <w:ind w:left="5"/>
-              <w:rPr>
-                <w:rFonts w:ascii="Arial" w:eastAsia="Arial" w:hAnsi="Arial" w:cs="Arial"/>
-                <w:sz w:val="20"/>
-              </w:rPr>
-            </w:pPr>
-          </w:p>
-        </w:tc>
-      </w:tr>
-      <w:tr>
-        <w:trPr>
-          <w:trHeight w:val="400"/>
-        </w:trPr>
-        <w:tc>
-          <w:tcPr>
-            <w:tcW w:w="1811" w:type="dxa"/>
-            <w:tcBorders>
-              <w:top w:val="single" w:sz="4" w:space="0" w:color="000000"/>
-              <w:left w:val="single" w:sz="4" w:space="0" w:color="000000"/>
-              <w:bottom w:val="single" w:sz="4" w:space="0" w:color="000000"/>
-              <w:right w:val="single" w:sz="4" w:space="0" w:color="000000"/>
-            </w:tcBorders>
-          </w:tcPr>
-          <w:p>
-            <w:pPr>
-              <w:spacing w:after="0"/>
-              <w:ind w:left="5"/>
-              <w:rPr>
-                <w:rFonts w:ascii="Arial" w:eastAsia="Arial" w:hAnsi="Arial" w:cs="Arial"/>
-                <w:sz w:val="20"/>
-              </w:rPr>
-            </w:pPr>
-          </w:p>
-        </w:tc>
-        <w:tc>
-          <w:tcPr>
-            <w:tcW w:w="2166" w:type="dxa"/>
-            <w:tcBorders>
-              <w:top w:val="single" w:sz="4" w:space="0" w:color="000000"/>
-              <w:left w:val="single" w:sz="4" w:space="0" w:color="000000"/>
-              <w:bottom w:val="single" w:sz="4" w:space="0" w:color="000000"/>
-              <w:right w:val="single" w:sz="4" w:space="0" w:color="000000"/>
-            </w:tcBorders>
-          </w:tcPr>
-          <w:p>
-            <w:pPr>
-              <w:spacing w:after="0"/>
-              <w:ind w:left="5"/>
-              <w:rPr>
-                <w:rFonts w:ascii="Arial" w:eastAsia="Arial" w:hAnsi="Arial" w:cs="Arial"/>
-                <w:sz w:val="20"/>
-              </w:rPr>
-            </w:pPr>
-          </w:p>
-        </w:tc>
-        <w:tc>
-          <w:tcPr>
-            <w:tcW w:w="1515" w:type="dxa"/>
-            <w:tcBorders>
-              <w:top w:val="single" w:sz="4" w:space="0" w:color="000000"/>
-              <w:left w:val="single" w:sz="4" w:space="0" w:color="000000"/>
-              <w:bottom w:val="single" w:sz="4" w:space="0" w:color="000000"/>
-              <w:right w:val="single" w:sz="4" w:space="0" w:color="000000"/>
-            </w:tcBorders>
-          </w:tcPr>
-          <w:p>
-            <w:pPr>
-              <w:spacing w:after="0"/>
-              <w:rPr>
-                <w:rFonts w:ascii="Arial" w:eastAsia="Arial" w:hAnsi="Arial" w:cs="Arial"/>
-                <w:sz w:val="20"/>
-              </w:rPr>
-            </w:pPr>
-          </w:p>
-        </w:tc>
-        <w:tc>
-          <w:tcPr>
-            <w:tcW w:w="4491" w:type="dxa"/>
-            <w:tcBorders>
-              <w:top w:val="single" w:sz="4" w:space="0" w:color="000000"/>
-              <w:left w:val="single" w:sz="4" w:space="0" w:color="000000"/>
-              <w:bottom w:val="single" w:sz="4" w:space="0" w:color="000000"/>
-              <w:right w:val="single" w:sz="4" w:space="0" w:color="000000"/>
-            </w:tcBorders>
-          </w:tcPr>
-          <w:p>
-            <w:pPr>
-              <w:spacing w:after="0"/>
-              <w:ind w:left="5"/>
-            </w:pPr>
-          </w:p>
-        </w:tc>
-        <w:tc>
-          <w:tcPr>
-            <w:tcW w:w="1541" w:type="dxa"/>
-            <w:tcBorders>
-              <w:top w:val="single" w:sz="4" w:space="0" w:color="000000"/>
-              <w:left w:val="single" w:sz="4" w:space="0" w:color="000000"/>
-              <w:bottom w:val="single" w:sz="4" w:space="0" w:color="000000"/>
-              <w:right w:val="single" w:sz="4" w:space="0" w:color="000000"/>
-            </w:tcBorders>
-          </w:tcPr>
-          <w:p>
-            <w:pPr>
-              <w:spacing w:after="0"/>
-              <w:ind w:left="68"/>
-              <w:jc w:val="center"/>
-              <w:rPr>
-                <w:rFonts w:ascii="Arial" w:eastAsia="Arial" w:hAnsi="Arial" w:cs="Arial"/>
-                <w:sz w:val="20"/>
-              </w:rPr>
-            </w:pPr>
-          </w:p>
-        </w:tc>
-        <w:tc>
-          <w:tcPr>
-            <w:tcW w:w="1566" w:type="dxa"/>
-            <w:tcBorders>
-              <w:top w:val="single" w:sz="4" w:space="0" w:color="000000"/>
-              <w:left w:val="single" w:sz="4" w:space="0" w:color="000000"/>
-              <w:bottom w:val="single" w:sz="4" w:space="0" w:color="000000"/>
-              <w:right w:val="single" w:sz="4" w:space="0" w:color="000000"/>
-            </w:tcBorders>
-          </w:tcPr>
-          <w:p>
-            <w:pPr>
-              <w:spacing w:after="0"/>
-              <w:ind w:left="5"/>
-              <w:rPr>
-                <w:rFonts w:ascii="Arial" w:eastAsia="Arial" w:hAnsi="Arial" w:cs="Arial"/>
-                <w:sz w:val="20"/>
-              </w:rPr>
-            </w:pPr>
-          </w:p>
-        </w:tc>
-        <w:tc>
-          <w:tcPr>
-            <w:tcW w:w="1450" w:type="dxa"/>
-            <w:tcBorders>
-              <w:top w:val="single" w:sz="4" w:space="0" w:color="000000"/>
-              <w:left w:val="single" w:sz="4" w:space="0" w:color="000000"/>
-              <w:bottom w:val="single" w:sz="4" w:space="0" w:color="000000"/>
-              <w:right w:val="single" w:sz="4" w:space="0" w:color="000000"/>
-            </w:tcBorders>
-          </w:tcPr>
-          <w:p>
-            <w:pPr>
-              <w:spacing w:after="0"/>
-              <w:ind w:left="5"/>
-              <w:rPr>
-                <w:rFonts w:ascii="Arial" w:eastAsia="Arial" w:hAnsi="Arial" w:cs="Arial"/>
-                <w:sz w:val="20"/>
-              </w:rPr>
-            </w:pPr>
-          </w:p>
-        </w:tc>
-      </w:tr>
-      <w:tr>
-        <w:trPr>
-          <w:trHeight w:val="400"/>
-        </w:trPr>
-        <w:tc>
-          <w:tcPr>
-            <w:tcW w:w="1811" w:type="dxa"/>
-            <w:tcBorders>
-              <w:top w:val="single" w:sz="4" w:space="0" w:color="000000"/>
-              <w:left w:val="single" w:sz="4" w:space="0" w:color="000000"/>
-              <w:bottom w:val="single" w:sz="4" w:space="0" w:color="000000"/>
-              <w:right w:val="single" w:sz="4" w:space="0" w:color="000000"/>
-            </w:tcBorders>
-          </w:tcPr>
-          <w:p>
-            <w:pPr>
-              <w:spacing w:after="0"/>
-              <w:ind w:left="5"/>
-              <w:rPr>
-                <w:rFonts w:ascii="Arial" w:eastAsia="Arial" w:hAnsi="Arial" w:cs="Arial"/>
-                <w:sz w:val="20"/>
-              </w:rPr>
-            </w:pPr>
-          </w:p>
-        </w:tc>
-        <w:tc>
-          <w:tcPr>
-            <w:tcW w:w="2166" w:type="dxa"/>
-            <w:tcBorders>
-              <w:top w:val="single" w:sz="4" w:space="0" w:color="000000"/>
-              <w:left w:val="single" w:sz="4" w:space="0" w:color="000000"/>
-              <w:bottom w:val="single" w:sz="4" w:space="0" w:color="000000"/>
-              <w:right w:val="single" w:sz="4" w:space="0" w:color="000000"/>
-            </w:tcBorders>
-          </w:tcPr>
-          <w:p>
-            <w:pPr>
-              <w:spacing w:after="0"/>
-              <w:ind w:left="5"/>
-              <w:rPr>
-                <w:rFonts w:ascii="Arial" w:eastAsia="Arial" w:hAnsi="Arial" w:cs="Arial"/>
-                <w:sz w:val="20"/>
-              </w:rPr>
-            </w:pPr>
-          </w:p>
-        </w:tc>
-        <w:tc>
-          <w:tcPr>
-            <w:tcW w:w="1515" w:type="dxa"/>
-            <w:tcBorders>
-              <w:top w:val="single" w:sz="4" w:space="0" w:color="000000"/>
-              <w:left w:val="single" w:sz="4" w:space="0" w:color="000000"/>
-              <w:bottom w:val="single" w:sz="4" w:space="0" w:color="000000"/>
-              <w:right w:val="single" w:sz="4" w:space="0" w:color="000000"/>
-            </w:tcBorders>
-          </w:tcPr>
-          <w:p>
-            <w:pPr>
-              <w:spacing w:after="0"/>
-              <w:rPr>
-                <w:rFonts w:ascii="Arial" w:eastAsia="Arial" w:hAnsi="Arial" w:cs="Arial"/>
-                <w:sz w:val="20"/>
-              </w:rPr>
-            </w:pPr>
-          </w:p>
-        </w:tc>
-        <w:tc>
-          <w:tcPr>
-            <w:tcW w:w="4491" w:type="dxa"/>
-            <w:tcBorders>
-              <w:top w:val="single" w:sz="4" w:space="0" w:color="000000"/>
-              <w:left w:val="single" w:sz="4" w:space="0" w:color="000000"/>
-              <w:bottom w:val="single" w:sz="4" w:space="0" w:color="000000"/>
-              <w:right w:val="single" w:sz="4" w:space="0" w:color="000000"/>
-            </w:tcBorders>
-          </w:tcPr>
-          <w:p>
-            <w:pPr>
-              <w:spacing w:after="0"/>
-              <w:ind w:left="5"/>
-            </w:pPr>
-          </w:p>
-        </w:tc>
-        <w:tc>
-          <w:tcPr>
-            <w:tcW w:w="1541" w:type="dxa"/>
-            <w:tcBorders>
-              <w:top w:val="single" w:sz="4" w:space="0" w:color="000000"/>
-              <w:left w:val="single" w:sz="4" w:space="0" w:color="000000"/>
-              <w:bottom w:val="single" w:sz="4" w:space="0" w:color="000000"/>
-              <w:right w:val="single" w:sz="4" w:space="0" w:color="000000"/>
-            </w:tcBorders>
-          </w:tcPr>
-          <w:p>
-            <w:pPr>
-              <w:spacing w:after="0"/>
-              <w:ind w:left="68"/>
-              <w:jc w:val="center"/>
-              <w:rPr>
-                <w:rFonts w:ascii="Arial" w:eastAsia="Arial" w:hAnsi="Arial" w:cs="Arial"/>
-                <w:sz w:val="20"/>
-              </w:rPr>
-            </w:pPr>
-          </w:p>
-        </w:tc>
-        <w:tc>
-          <w:tcPr>
-            <w:tcW w:w="1566" w:type="dxa"/>
-            <w:tcBorders>
-              <w:top w:val="single" w:sz="4" w:space="0" w:color="000000"/>
-              <w:left w:val="single" w:sz="4" w:space="0" w:color="000000"/>
-              <w:bottom w:val="single" w:sz="4" w:space="0" w:color="000000"/>
-              <w:right w:val="single" w:sz="4" w:space="0" w:color="000000"/>
-            </w:tcBorders>
-          </w:tcPr>
-          <w:p>
-            <w:pPr>
-              <w:spacing w:after="0"/>
-              <w:ind w:left="5"/>
-              <w:rPr>
-                <w:rFonts w:ascii="Arial" w:eastAsia="Arial" w:hAnsi="Arial" w:cs="Arial"/>
-                <w:sz w:val="20"/>
-              </w:rPr>
-            </w:pPr>
-          </w:p>
-        </w:tc>
-        <w:tc>
-          <w:tcPr>
-            <w:tcW w:w="1450" w:type="dxa"/>
-            <w:tcBorders>
-              <w:top w:val="single" w:sz="4" w:space="0" w:color="000000"/>
-              <w:left w:val="single" w:sz="4" w:space="0" w:color="000000"/>
-              <w:bottom w:val="single" w:sz="4" w:space="0" w:color="000000"/>
-              <w:right w:val="single" w:sz="4" w:space="0" w:color="000000"/>
-            </w:tcBorders>
-          </w:tcPr>
-          <w:p>
-            <w:pPr>
-              <w:spacing w:after="0"/>
+            <w:tcW w:w="1563" w:type="dxa"/>
+            <w:tcBorders>
+              <w:top w:val="single" w:sz="4" w:space="0" w:color="000000"/>
+              <w:left w:val="single" w:sz="4" w:space="0" w:color="000000"/>
+              <w:bottom w:val="single" w:sz="4" w:space="0" w:color="000000"/>
+              <w:right w:val="single" w:sz="4" w:space="0" w:color="000000"/>
+            </w:tcBorders>
+          </w:tcPr>
+          <w:p>
+            <w:pPr>
+              <w:ind w:left="5"/>
+              <w:rPr>
+                <w:rFonts w:ascii="Arial" w:eastAsia="Arial" w:hAnsi="Arial" w:cs="Arial"/>
+                <w:sz w:val="20"/>
+              </w:rPr>
+            </w:pPr>
+          </w:p>
+        </w:tc>
+        <w:tc>
+          <w:tcPr>
+            <w:tcW w:w="1485" w:type="dxa"/>
+            <w:tcBorders>
+              <w:top w:val="single" w:sz="4" w:space="0" w:color="000000"/>
+              <w:left w:val="single" w:sz="4" w:space="0" w:color="000000"/>
+              <w:bottom w:val="single" w:sz="4" w:space="0" w:color="000000"/>
+              <w:right w:val="single" w:sz="4" w:space="0" w:color="000000"/>
+            </w:tcBorders>
+          </w:tcPr>
+          <w:p>
+            <w:pPr>
               <w:ind w:left="5"/>
               <w:rPr>
                 <w:rFonts w:ascii="Arial" w:eastAsia="Arial" w:hAnsi="Arial" w:cs="Arial"/>
@@ -3559,15 +3035,13 @@
     </w:p>
     <w:p>
       <w:pPr>
-        <w:spacing w:after="162"/>
+        <w:spacing w:after="0"/>
       </w:pPr>
-      <w:r>
-        <w:rPr>
-          <w:rFonts w:ascii="Arial" w:eastAsia="Arial" w:hAnsi="Arial" w:cs="Arial"/>
-          <w:b/>
-        </w:rPr>
-        <w:t xml:space="preserve"> </w:t>
-      </w:r>
+    </w:p>
+    <w:p>
+      <w:pPr>
+        <w:spacing w:after="0"/>
+      </w:pPr>
     </w:p>
     <w:p>
       <w:pPr>
@@ -3590,7 +3064,6 @@
         <w:tblCellMar>
           <w:top w:w="14" w:type="dxa"/>
           <w:left w:w="105" w:type="dxa"/>
-          <w:bottom w:w="0" w:type="dxa"/>
           <w:right w:w="115" w:type="dxa"/>
         </w:tblCellMar>
         <w:tblLook w:val="04A0" w:firstRow="1" w:lastRow="0" w:firstColumn="1" w:lastColumn="0" w:noHBand="0" w:noVBand="1"/>
@@ -3620,7 +3093,6 @@
           </w:tcPr>
           <w:p>
             <w:pPr>
-              <w:spacing w:after="0"/>
               <w:ind w:left="5"/>
             </w:pPr>
             <w:r>
@@ -3645,7 +3117,6 @@
           </w:tcPr>
           <w:p>
             <w:pPr>
-              <w:spacing w:after="0"/>
               <w:ind w:left="5"/>
             </w:pPr>
             <w:r>
@@ -3670,7 +3141,6 @@
           </w:tcPr>
           <w:p>
             <w:pPr>
-              <w:spacing w:after="0"/>
               <w:ind w:left="5"/>
             </w:pPr>
             <w:r>
@@ -3694,9 +3164,6 @@
             </w:tcBorders>
           </w:tcPr>
           <w:p>
-            <w:pPr>
-              <w:spacing w:after="0"/>
-            </w:pPr>
             <w:r>
               <w:rPr>
                 <w:rFonts w:ascii="Arial" w:eastAsia="Arial" w:hAnsi="Arial" w:cs="Arial"/>
@@ -3718,9 +3185,6 @@
             </w:tcBorders>
           </w:tcPr>
           <w:p>
-            <w:pPr>
-              <w:spacing w:after="0"/>
-            </w:pPr>
             <w:r>
               <w:rPr>
                 <w:rFonts w:ascii="Arial" w:eastAsia="Arial" w:hAnsi="Arial" w:cs="Arial"/>
@@ -3742,9 +3206,6 @@
             </w:tcBorders>
           </w:tcPr>
           <w:p>
-            <w:pPr>
-              <w:spacing w:after="0"/>
-            </w:pPr>
             <w:r>
               <w:rPr>
                 <w:rFonts w:ascii="Arial" w:eastAsia="Arial" w:hAnsi="Arial" w:cs="Arial"/>
@@ -3755,9 +3216,6 @@
             </w:r>
           </w:p>
           <w:p>
-            <w:pPr>
-              <w:spacing w:after="0"/>
-            </w:pPr>
             <w:r>
               <w:rPr>
                 <w:rFonts w:ascii="Arial" w:eastAsia="Arial" w:hAnsi="Arial" w:cs="Arial"/>
@@ -3768,9 +3226,6 @@
             </w:r>
           </w:p>
           <w:p>
-            <w:pPr>
-              <w:spacing w:after="0"/>
-            </w:pPr>
             <w:r>
               <w:rPr>
                 <w:rFonts w:ascii="Arial" w:eastAsia="Arial" w:hAnsi="Arial" w:cs="Arial"/>
@@ -3792,9 +3247,6 @@
             </w:tcBorders>
           </w:tcPr>
           <w:p>
-            <w:pPr>
-              <w:spacing w:after="0"/>
-            </w:pPr>
             <w:r>
               <w:rPr>
                 <w:rFonts w:ascii="Arial" w:eastAsia="Arial" w:hAnsi="Arial" w:cs="Arial"/>
@@ -3822,7 +3274,6 @@
           </w:tcPr>
           <w:p>
             <w:pPr>
-              <w:spacing w:after="0"/>
               <w:ind w:left="5"/>
             </w:pPr>
             <w:r>
@@ -3846,22 +3297,14 @@
           </w:tcPr>
           <w:p>
             <w:pPr>
-              <w:spacing w:after="0"/>
-              <w:ind w:left="5"/>
-            </w:pPr>
-            <w:r>
-              <w:rPr>
-                <w:rFonts w:ascii="Arial" w:eastAsia="Arial" w:hAnsi="Arial" w:cs="Arial"/>
-                <w:sz w:val="20"/>
-              </w:rPr>
-              <w:t>5</w:t>
-            </w:r>
-            <w:r>
-              <w:rPr>
-                <w:rFonts w:ascii="Arial" w:eastAsia="Arial" w:hAnsi="Arial" w:cs="Arial"/>
-                <w:sz w:val="20"/>
-              </w:rPr>
-              <w:t xml:space="preserve"> </w:t>
+              <w:ind w:left="5"/>
+            </w:pPr>
+            <w:r>
+              <w:rPr>
+                <w:rFonts w:ascii="Arial" w:eastAsia="Arial" w:hAnsi="Arial" w:cs="Arial"/>
+                <w:sz w:val="20"/>
+              </w:rPr>
+              <w:t xml:space="preserve">5 </w:t>
             </w:r>
           </w:p>
         </w:tc>
@@ -3877,7 +3320,6 @@
           </w:tcPr>
           <w:p>
             <w:pPr>
-              <w:spacing w:after="0"/>
               <w:ind w:left="5"/>
             </w:pPr>
             <w:r>
@@ -3900,9 +3342,6 @@
             </w:tcBorders>
           </w:tcPr>
           <w:p>
-            <w:pPr>
-              <w:spacing w:after="0"/>
-            </w:pPr>
             <w:r>
               <w:rPr>
                 <w:rFonts w:ascii="Arial" w:eastAsia="Arial" w:hAnsi="Arial" w:cs="Arial"/>
@@ -3923,9 +3362,6 @@
             </w:tcBorders>
           </w:tcPr>
           <w:p>
-            <w:pPr>
-              <w:spacing w:after="0"/>
-            </w:pPr>
             <w:r>
               <w:rPr>
                 <w:rFonts w:ascii="Arial" w:eastAsia="Arial" w:hAnsi="Arial" w:cs="Arial"/>
@@ -3945,11 +3381,7 @@
               <w:right w:val="single" w:sz="4" w:space="0" w:color="000000"/>
             </w:tcBorders>
           </w:tcPr>
-          <w:p>
-            <w:pPr>
-              <w:spacing w:after="0"/>
-            </w:pPr>
-          </w:p>
+          <w:p/>
         </w:tc>
         <w:tc>
           <w:tcPr>
@@ -3962,9 +3394,6 @@
             </w:tcBorders>
           </w:tcPr>
           <w:p>
-            <w:pPr>
-              <w:spacing w:after="0"/>
-            </w:pPr>
             <w:r>
               <w:rPr>
                 <w:rFonts w:ascii="Arial" w:eastAsia="Arial" w:hAnsi="Arial" w:cs="Arial"/>
@@ -3991,7 +3420,6 @@
           </w:tcPr>
           <w:p>
             <w:pPr>
-              <w:spacing w:after="0"/>
               <w:ind w:left="5"/>
             </w:pPr>
             <w:r>
@@ -4015,16 +3443,91 @@
           </w:tcPr>
           <w:p>
             <w:pPr>
-              <w:spacing w:after="0"/>
-              <w:ind w:left="5"/>
-            </w:pPr>
-            <w:r>
-              <w:rPr>
-                <w:rFonts w:ascii="Arial" w:eastAsia="Arial" w:hAnsi="Arial" w:cs="Arial"/>
-                <w:sz w:val="20"/>
-              </w:rPr>
-              <w:t>3</w:t>
-            </w:r>
+              <w:ind w:left="5"/>
+            </w:pPr>
+            <w:r>
+              <w:rPr>
+                <w:rFonts w:ascii="Arial" w:eastAsia="Arial" w:hAnsi="Arial" w:cs="Arial"/>
+                <w:sz w:val="20"/>
+              </w:rPr>
+              <w:t xml:space="preserve">3 </w:t>
+            </w:r>
+          </w:p>
+        </w:tc>
+        <w:tc>
+          <w:tcPr>
+            <w:tcW w:w="1235" w:type="dxa"/>
+            <w:tcBorders>
+              <w:top w:val="single" w:sz="4" w:space="0" w:color="000000"/>
+              <w:left w:val="single" w:sz="4" w:space="0" w:color="000000"/>
+              <w:bottom w:val="single" w:sz="4" w:space="0" w:color="000000"/>
+              <w:right w:val="single" w:sz="4" w:space="0" w:color="000000"/>
+            </w:tcBorders>
+          </w:tcPr>
+          <w:p>
+            <w:pPr>
+              <w:ind w:left="5"/>
+            </w:pPr>
+            <w:r>
+              <w:rPr>
+                <w:rFonts w:ascii="Arial" w:eastAsia="Arial" w:hAnsi="Arial" w:cs="Arial"/>
+                <w:sz w:val="20"/>
+              </w:rPr>
+              <w:t xml:space="preserve">6 Days </w:t>
+            </w:r>
+          </w:p>
+        </w:tc>
+        <w:tc>
+          <w:tcPr>
+            <w:tcW w:w="2081" w:type="dxa"/>
+            <w:tcBorders>
+              <w:top w:val="single" w:sz="4" w:space="0" w:color="000000"/>
+              <w:left w:val="single" w:sz="4" w:space="0" w:color="000000"/>
+              <w:bottom w:val="single" w:sz="4" w:space="0" w:color="000000"/>
+              <w:right w:val="single" w:sz="4" w:space="0" w:color="000000"/>
+            </w:tcBorders>
+          </w:tcPr>
+          <w:p>
+            <w:r>
+              <w:rPr>
+                <w:rFonts w:ascii="Arial" w:eastAsia="Arial" w:hAnsi="Arial" w:cs="Arial"/>
+                <w:sz w:val="20"/>
+              </w:rPr>
+              <w:t xml:space="preserve">31 Oct 2023 </w:t>
+            </w:r>
+          </w:p>
+        </w:tc>
+        <w:tc>
+          <w:tcPr>
+            <w:tcW w:w="2356" w:type="dxa"/>
+            <w:tcBorders>
+              <w:top w:val="single" w:sz="4" w:space="0" w:color="000000"/>
+              <w:left w:val="single" w:sz="4" w:space="0" w:color="000000"/>
+              <w:bottom w:val="single" w:sz="4" w:space="0" w:color="000000"/>
+              <w:right w:val="single" w:sz="4" w:space="0" w:color="000000"/>
+            </w:tcBorders>
+          </w:tcPr>
+          <w:p>
+            <w:r>
+              <w:rPr>
+                <w:rFonts w:ascii="Arial" w:eastAsia="Arial" w:hAnsi="Arial" w:cs="Arial"/>
+                <w:sz w:val="20"/>
+              </w:rPr>
+              <w:t xml:space="preserve">05 Nov 2023 </w:t>
+            </w:r>
+          </w:p>
+        </w:tc>
+        <w:tc>
+          <w:tcPr>
+            <w:tcW w:w="2081" w:type="dxa"/>
+            <w:tcBorders>
+              <w:top w:val="single" w:sz="4" w:space="0" w:color="000000"/>
+              <w:left w:val="single" w:sz="4" w:space="0" w:color="000000"/>
+              <w:bottom w:val="single" w:sz="4" w:space="0" w:color="000000"/>
+              <w:right w:val="single" w:sz="4" w:space="0" w:color="000000"/>
+            </w:tcBorders>
+          </w:tcPr>
+          <w:p>
             <w:r>
               <w:rPr>
                 <w:rFonts w:ascii="Arial" w:eastAsia="Arial" w:hAnsi="Arial" w:cs="Arial"/>
@@ -4036,99 +3539,6 @@
         </w:tc>
         <w:tc>
           <w:tcPr>
-            <w:tcW w:w="1235" w:type="dxa"/>
-            <w:tcBorders>
-              <w:top w:val="single" w:sz="4" w:space="0" w:color="000000"/>
-              <w:left w:val="single" w:sz="4" w:space="0" w:color="000000"/>
-              <w:bottom w:val="single" w:sz="4" w:space="0" w:color="000000"/>
-              <w:right w:val="single" w:sz="4" w:space="0" w:color="000000"/>
-            </w:tcBorders>
-          </w:tcPr>
-          <w:p>
-            <w:pPr>
-              <w:spacing w:after="0"/>
-              <w:ind w:left="5"/>
-            </w:pPr>
-            <w:r>
-              <w:rPr>
-                <w:rFonts w:ascii="Arial" w:eastAsia="Arial" w:hAnsi="Arial" w:cs="Arial"/>
-                <w:sz w:val="20"/>
-              </w:rPr>
-              <w:t xml:space="preserve">6 Days </w:t>
-            </w:r>
-          </w:p>
-        </w:tc>
-        <w:tc>
-          <w:tcPr>
-            <w:tcW w:w="2081" w:type="dxa"/>
-            <w:tcBorders>
-              <w:top w:val="single" w:sz="4" w:space="0" w:color="000000"/>
-              <w:left w:val="single" w:sz="4" w:space="0" w:color="000000"/>
-              <w:bottom w:val="single" w:sz="4" w:space="0" w:color="000000"/>
-              <w:right w:val="single" w:sz="4" w:space="0" w:color="000000"/>
-            </w:tcBorders>
-          </w:tcPr>
-          <w:p>
-            <w:pPr>
-              <w:spacing w:after="0"/>
-            </w:pPr>
-            <w:r>
-              <w:rPr>
-                <w:rFonts w:ascii="Arial" w:eastAsia="Arial" w:hAnsi="Arial" w:cs="Arial"/>
-                <w:sz w:val="20"/>
-              </w:rPr>
-              <w:t xml:space="preserve">31 Oct 2023 </w:t>
-            </w:r>
-          </w:p>
-        </w:tc>
-        <w:tc>
-          <w:tcPr>
-            <w:tcW w:w="2356" w:type="dxa"/>
-            <w:tcBorders>
-              <w:top w:val="single" w:sz="4" w:space="0" w:color="000000"/>
-              <w:left w:val="single" w:sz="4" w:space="0" w:color="000000"/>
-              <w:bottom w:val="single" w:sz="4" w:space="0" w:color="000000"/>
-              <w:right w:val="single" w:sz="4" w:space="0" w:color="000000"/>
-            </w:tcBorders>
-          </w:tcPr>
-          <w:p>
-            <w:pPr>
-              <w:spacing w:after="0"/>
-            </w:pPr>
-            <w:r>
-              <w:rPr>
-                <w:rFonts w:ascii="Arial" w:eastAsia="Arial" w:hAnsi="Arial" w:cs="Arial"/>
-                <w:sz w:val="20"/>
-              </w:rPr>
-              <w:t xml:space="preserve">05 Nov 2023 </w:t>
-            </w:r>
-          </w:p>
-        </w:tc>
-        <w:tc>
-          <w:tcPr>
-            <w:tcW w:w="2081" w:type="dxa"/>
-            <w:tcBorders>
-              <w:top w:val="single" w:sz="4" w:space="0" w:color="000000"/>
-              <w:left w:val="single" w:sz="4" w:space="0" w:color="000000"/>
-              <w:bottom w:val="single" w:sz="4" w:space="0" w:color="000000"/>
-              <w:right w:val="single" w:sz="4" w:space="0" w:color="000000"/>
-            </w:tcBorders>
-          </w:tcPr>
-          <w:p>
-            <w:pPr>
-              <w:spacing w:after="0"/>
-            </w:pPr>
-            <w:r>
-              <w:rPr>
-                <w:rFonts w:ascii="Arial" w:eastAsia="Arial" w:hAnsi="Arial" w:cs="Arial"/>
-                <w:sz w:val="20"/>
-              </w:rPr>
-              <w:t xml:space="preserve"> </w:t>
-            </w:r>
-          </w:p>
-        </w:tc>
-        <w:tc>
-          <w:tcPr>
             <w:tcW w:w="2716" w:type="dxa"/>
             <w:tcBorders>
               <w:top w:val="single" w:sz="4" w:space="0" w:color="000000"/>
@@ -4138,9 +3548,6 @@
             </w:tcBorders>
           </w:tcPr>
           <w:p>
-            <w:pPr>
-              <w:spacing w:after="0"/>
-            </w:pPr>
             <w:r>
               <w:rPr>
                 <w:rFonts w:ascii="Arial" w:eastAsia="Arial" w:hAnsi="Arial" w:cs="Arial"/>
@@ -4167,14 +3574,14 @@
           </w:tcPr>
           <w:p>
             <w:pPr>
-              <w:spacing w:after="0"/>
-              <w:ind w:left="5"/>
-            </w:pPr>
-            <w:r>
-              <w:rPr>
-                <w:rFonts w:ascii="Arial" w:eastAsia="Arial" w:hAnsi="Arial" w:cs="Arial"/>
-                <w:sz w:val="20"/>
-              </w:rPr>
+              <w:ind w:left="5"/>
+            </w:pPr>
+            <w:r>
+              <w:rPr>
+                <w:rFonts w:ascii="Arial" w:eastAsia="Arial" w:hAnsi="Arial" w:cs="Arial"/>
+                <w:sz w:val="20"/>
+              </w:rPr>
+              <w:lastRenderedPageBreak/>
               <w:t xml:space="preserve">Sprint-3 </w:t>
             </w:r>
           </w:p>
@@ -4191,16 +3598,91 @@
           </w:tcPr>
           <w:p>
             <w:pPr>
-              <w:spacing w:after="0"/>
-              <w:ind w:left="5"/>
-            </w:pPr>
-            <w:r>
-              <w:rPr>
-                <w:rFonts w:ascii="Arial" w:eastAsia="Arial" w:hAnsi="Arial" w:cs="Arial"/>
-                <w:sz w:val="20"/>
-              </w:rPr>
-              <w:t>8</w:t>
-            </w:r>
+              <w:ind w:left="5"/>
+            </w:pPr>
+            <w:r>
+              <w:rPr>
+                <w:rFonts w:ascii="Arial" w:eastAsia="Arial" w:hAnsi="Arial" w:cs="Arial"/>
+                <w:sz w:val="20"/>
+              </w:rPr>
+              <w:t xml:space="preserve">8 </w:t>
+            </w:r>
+          </w:p>
+        </w:tc>
+        <w:tc>
+          <w:tcPr>
+            <w:tcW w:w="1235" w:type="dxa"/>
+            <w:tcBorders>
+              <w:top w:val="single" w:sz="4" w:space="0" w:color="000000"/>
+              <w:left w:val="single" w:sz="4" w:space="0" w:color="000000"/>
+              <w:bottom w:val="single" w:sz="4" w:space="0" w:color="000000"/>
+              <w:right w:val="single" w:sz="4" w:space="0" w:color="000000"/>
+            </w:tcBorders>
+          </w:tcPr>
+          <w:p>
+            <w:pPr>
+              <w:ind w:left="5"/>
+            </w:pPr>
+            <w:r>
+              <w:rPr>
+                <w:rFonts w:ascii="Arial" w:eastAsia="Arial" w:hAnsi="Arial" w:cs="Arial"/>
+                <w:sz w:val="20"/>
+              </w:rPr>
+              <w:t xml:space="preserve">6 Days </w:t>
+            </w:r>
+          </w:p>
+        </w:tc>
+        <w:tc>
+          <w:tcPr>
+            <w:tcW w:w="2081" w:type="dxa"/>
+            <w:tcBorders>
+              <w:top w:val="single" w:sz="4" w:space="0" w:color="000000"/>
+              <w:left w:val="single" w:sz="4" w:space="0" w:color="000000"/>
+              <w:bottom w:val="single" w:sz="4" w:space="0" w:color="000000"/>
+              <w:right w:val="single" w:sz="4" w:space="0" w:color="000000"/>
+            </w:tcBorders>
+          </w:tcPr>
+          <w:p>
+            <w:r>
+              <w:rPr>
+                <w:rFonts w:ascii="Arial" w:eastAsia="Arial" w:hAnsi="Arial" w:cs="Arial"/>
+                <w:sz w:val="20"/>
+              </w:rPr>
+              <w:t xml:space="preserve">07 Nov 2023 </w:t>
+            </w:r>
+          </w:p>
+        </w:tc>
+        <w:tc>
+          <w:tcPr>
+            <w:tcW w:w="2356" w:type="dxa"/>
+            <w:tcBorders>
+              <w:top w:val="single" w:sz="4" w:space="0" w:color="000000"/>
+              <w:left w:val="single" w:sz="4" w:space="0" w:color="000000"/>
+              <w:bottom w:val="single" w:sz="4" w:space="0" w:color="000000"/>
+              <w:right w:val="single" w:sz="4" w:space="0" w:color="000000"/>
+            </w:tcBorders>
+          </w:tcPr>
+          <w:p>
+            <w:r>
+              <w:rPr>
+                <w:rFonts w:ascii="Arial" w:eastAsia="Arial" w:hAnsi="Arial" w:cs="Arial"/>
+                <w:sz w:val="20"/>
+              </w:rPr>
+              <w:t xml:space="preserve">12 Nov 2023 </w:t>
+            </w:r>
+          </w:p>
+        </w:tc>
+        <w:tc>
+          <w:tcPr>
+            <w:tcW w:w="2081" w:type="dxa"/>
+            <w:tcBorders>
+              <w:top w:val="single" w:sz="4" w:space="0" w:color="000000"/>
+              <w:left w:val="single" w:sz="4" w:space="0" w:color="000000"/>
+              <w:bottom w:val="single" w:sz="4" w:space="0" w:color="000000"/>
+              <w:right w:val="single" w:sz="4" w:space="0" w:color="000000"/>
+            </w:tcBorders>
+          </w:tcPr>
+          <w:p>
             <w:r>
               <w:rPr>
                 <w:rFonts w:ascii="Arial" w:eastAsia="Arial" w:hAnsi="Arial" w:cs="Arial"/>
@@ -4212,99 +3694,6 @@
         </w:tc>
         <w:tc>
           <w:tcPr>
-            <w:tcW w:w="1235" w:type="dxa"/>
-            <w:tcBorders>
-              <w:top w:val="single" w:sz="4" w:space="0" w:color="000000"/>
-              <w:left w:val="single" w:sz="4" w:space="0" w:color="000000"/>
-              <w:bottom w:val="single" w:sz="4" w:space="0" w:color="000000"/>
-              <w:right w:val="single" w:sz="4" w:space="0" w:color="000000"/>
-            </w:tcBorders>
-          </w:tcPr>
-          <w:p>
-            <w:pPr>
-              <w:spacing w:after="0"/>
-              <w:ind w:left="5"/>
-            </w:pPr>
-            <w:r>
-              <w:rPr>
-                <w:rFonts w:ascii="Arial" w:eastAsia="Arial" w:hAnsi="Arial" w:cs="Arial"/>
-                <w:sz w:val="20"/>
-              </w:rPr>
-              <w:t xml:space="preserve">6 Days </w:t>
-            </w:r>
-          </w:p>
-        </w:tc>
-        <w:tc>
-          <w:tcPr>
-            <w:tcW w:w="2081" w:type="dxa"/>
-            <w:tcBorders>
-              <w:top w:val="single" w:sz="4" w:space="0" w:color="000000"/>
-              <w:left w:val="single" w:sz="4" w:space="0" w:color="000000"/>
-              <w:bottom w:val="single" w:sz="4" w:space="0" w:color="000000"/>
-              <w:right w:val="single" w:sz="4" w:space="0" w:color="000000"/>
-            </w:tcBorders>
-          </w:tcPr>
-          <w:p>
-            <w:pPr>
-              <w:spacing w:after="0"/>
-            </w:pPr>
-            <w:r>
-              <w:rPr>
-                <w:rFonts w:ascii="Arial" w:eastAsia="Arial" w:hAnsi="Arial" w:cs="Arial"/>
-                <w:sz w:val="20"/>
-              </w:rPr>
-              <w:t xml:space="preserve">07 Nov 2023 </w:t>
-            </w:r>
-          </w:p>
-        </w:tc>
-        <w:tc>
-          <w:tcPr>
-            <w:tcW w:w="2356" w:type="dxa"/>
-            <w:tcBorders>
-              <w:top w:val="single" w:sz="4" w:space="0" w:color="000000"/>
-              <w:left w:val="single" w:sz="4" w:space="0" w:color="000000"/>
-              <w:bottom w:val="single" w:sz="4" w:space="0" w:color="000000"/>
-              <w:right w:val="single" w:sz="4" w:space="0" w:color="000000"/>
-            </w:tcBorders>
-          </w:tcPr>
-          <w:p>
-            <w:pPr>
-              <w:spacing w:after="0"/>
-            </w:pPr>
-            <w:r>
-              <w:rPr>
-                <w:rFonts w:ascii="Arial" w:eastAsia="Arial" w:hAnsi="Arial" w:cs="Arial"/>
-                <w:sz w:val="20"/>
-              </w:rPr>
-              <w:t xml:space="preserve">12 Nov 2023 </w:t>
-            </w:r>
-          </w:p>
-        </w:tc>
-        <w:tc>
-          <w:tcPr>
-            <w:tcW w:w="2081" w:type="dxa"/>
-            <w:tcBorders>
-              <w:top w:val="single" w:sz="4" w:space="0" w:color="000000"/>
-              <w:left w:val="single" w:sz="4" w:space="0" w:color="000000"/>
-              <w:bottom w:val="single" w:sz="4" w:space="0" w:color="000000"/>
-              <w:right w:val="single" w:sz="4" w:space="0" w:color="000000"/>
-            </w:tcBorders>
-          </w:tcPr>
-          <w:p>
-            <w:pPr>
-              <w:spacing w:after="0"/>
-            </w:pPr>
-            <w:r>
-              <w:rPr>
-                <w:rFonts w:ascii="Arial" w:eastAsia="Arial" w:hAnsi="Arial" w:cs="Arial"/>
-                <w:sz w:val="20"/>
-              </w:rPr>
-              <w:t xml:space="preserve"> </w:t>
-            </w:r>
-          </w:p>
-        </w:tc>
-        <w:tc>
-          <w:tcPr>
             <w:tcW w:w="2716" w:type="dxa"/>
             <w:tcBorders>
               <w:top w:val="single" w:sz="4" w:space="0" w:color="000000"/>
@@ -4314,9 +3703,6 @@
             </w:tcBorders>
           </w:tcPr>
           <w:p>
-            <w:pPr>
-              <w:spacing w:after="0"/>
-            </w:pPr>
             <w:r>
               <w:rPr>
                 <w:rFonts w:ascii="Arial" w:eastAsia="Arial" w:hAnsi="Arial" w:cs="Arial"/>
@@ -4343,7 +3729,6 @@
           </w:tcPr>
           <w:p>
             <w:pPr>
-              <w:spacing w:after="0"/>
               <w:ind w:left="5"/>
             </w:pPr>
             <w:r>
@@ -4367,16 +3752,91 @@
           </w:tcPr>
           <w:p>
             <w:pPr>
-              <w:spacing w:after="0"/>
-              <w:ind w:left="5"/>
-            </w:pPr>
-            <w:r>
-              <w:rPr>
-                <w:rFonts w:ascii="Arial" w:eastAsia="Arial" w:hAnsi="Arial" w:cs="Arial"/>
-                <w:sz w:val="20"/>
-              </w:rPr>
-              <w:t>7</w:t>
-            </w:r>
+              <w:ind w:left="5"/>
+            </w:pPr>
+            <w:r>
+              <w:rPr>
+                <w:rFonts w:ascii="Arial" w:eastAsia="Arial" w:hAnsi="Arial" w:cs="Arial"/>
+                <w:sz w:val="20"/>
+              </w:rPr>
+              <w:t xml:space="preserve">7 </w:t>
+            </w:r>
+          </w:p>
+        </w:tc>
+        <w:tc>
+          <w:tcPr>
+            <w:tcW w:w="1235" w:type="dxa"/>
+            <w:tcBorders>
+              <w:top w:val="single" w:sz="4" w:space="0" w:color="000000"/>
+              <w:left w:val="single" w:sz="4" w:space="0" w:color="000000"/>
+              <w:bottom w:val="single" w:sz="4" w:space="0" w:color="000000"/>
+              <w:right w:val="single" w:sz="4" w:space="0" w:color="000000"/>
+            </w:tcBorders>
+          </w:tcPr>
+          <w:p>
+            <w:pPr>
+              <w:ind w:left="5"/>
+            </w:pPr>
+            <w:r>
+              <w:rPr>
+                <w:rFonts w:ascii="Arial" w:eastAsia="Arial" w:hAnsi="Arial" w:cs="Arial"/>
+                <w:sz w:val="20"/>
+              </w:rPr>
+              <w:t xml:space="preserve">6 Days </w:t>
+            </w:r>
+          </w:p>
+        </w:tc>
+        <w:tc>
+          <w:tcPr>
+            <w:tcW w:w="2081" w:type="dxa"/>
+            <w:tcBorders>
+              <w:top w:val="single" w:sz="4" w:space="0" w:color="000000"/>
+              <w:left w:val="single" w:sz="4" w:space="0" w:color="000000"/>
+              <w:bottom w:val="single" w:sz="4" w:space="0" w:color="000000"/>
+              <w:right w:val="single" w:sz="4" w:space="0" w:color="000000"/>
+            </w:tcBorders>
+          </w:tcPr>
+          <w:p>
+            <w:r>
+              <w:rPr>
+                <w:rFonts w:ascii="Arial" w:eastAsia="Arial" w:hAnsi="Arial" w:cs="Arial"/>
+                <w:sz w:val="20"/>
+              </w:rPr>
+              <w:t xml:space="preserve">14 Nov 2023 </w:t>
+            </w:r>
+          </w:p>
+        </w:tc>
+        <w:tc>
+          <w:tcPr>
+            <w:tcW w:w="2356" w:type="dxa"/>
+            <w:tcBorders>
+              <w:top w:val="single" w:sz="4" w:space="0" w:color="000000"/>
+              <w:left w:val="single" w:sz="4" w:space="0" w:color="000000"/>
+              <w:bottom w:val="single" w:sz="4" w:space="0" w:color="000000"/>
+              <w:right w:val="single" w:sz="4" w:space="0" w:color="000000"/>
+            </w:tcBorders>
+          </w:tcPr>
+          <w:p>
+            <w:r>
+              <w:rPr>
+                <w:rFonts w:ascii="Arial" w:eastAsia="Arial" w:hAnsi="Arial" w:cs="Arial"/>
+                <w:sz w:val="20"/>
+              </w:rPr>
+              <w:t xml:space="preserve">19 Nov 2023 </w:t>
+            </w:r>
+          </w:p>
+        </w:tc>
+        <w:tc>
+          <w:tcPr>
+            <w:tcW w:w="2081" w:type="dxa"/>
+            <w:tcBorders>
+              <w:top w:val="single" w:sz="4" w:space="0" w:color="000000"/>
+              <w:left w:val="single" w:sz="4" w:space="0" w:color="000000"/>
+              <w:bottom w:val="single" w:sz="4" w:space="0" w:color="000000"/>
+              <w:right w:val="single" w:sz="4" w:space="0" w:color="000000"/>
+            </w:tcBorders>
+          </w:tcPr>
+          <w:p>
             <w:r>
               <w:rPr>
                 <w:rFonts w:ascii="Arial" w:eastAsia="Arial" w:hAnsi="Arial" w:cs="Arial"/>
@@ -4388,99 +3848,6 @@
         </w:tc>
         <w:tc>
           <w:tcPr>
-            <w:tcW w:w="1235" w:type="dxa"/>
-            <w:tcBorders>
-              <w:top w:val="single" w:sz="4" w:space="0" w:color="000000"/>
-              <w:left w:val="single" w:sz="4" w:space="0" w:color="000000"/>
-              <w:bottom w:val="single" w:sz="4" w:space="0" w:color="000000"/>
-              <w:right w:val="single" w:sz="4" w:space="0" w:color="000000"/>
-            </w:tcBorders>
-          </w:tcPr>
-          <w:p>
-            <w:pPr>
-              <w:spacing w:after="0"/>
-              <w:ind w:left="5"/>
-            </w:pPr>
-            <w:r>
-              <w:rPr>
-                <w:rFonts w:ascii="Arial" w:eastAsia="Arial" w:hAnsi="Arial" w:cs="Arial"/>
-                <w:sz w:val="20"/>
-              </w:rPr>
-              <w:t xml:space="preserve">6 Days </w:t>
-            </w:r>
-          </w:p>
-        </w:tc>
-        <w:tc>
-          <w:tcPr>
-            <w:tcW w:w="2081" w:type="dxa"/>
-            <w:tcBorders>
-              <w:top w:val="single" w:sz="4" w:space="0" w:color="000000"/>
-              <w:left w:val="single" w:sz="4" w:space="0" w:color="000000"/>
-              <w:bottom w:val="single" w:sz="4" w:space="0" w:color="000000"/>
-              <w:right w:val="single" w:sz="4" w:space="0" w:color="000000"/>
-            </w:tcBorders>
-          </w:tcPr>
-          <w:p>
-            <w:pPr>
-              <w:spacing w:after="0"/>
-            </w:pPr>
-            <w:r>
-              <w:rPr>
-                <w:rFonts w:ascii="Arial" w:eastAsia="Arial" w:hAnsi="Arial" w:cs="Arial"/>
-                <w:sz w:val="20"/>
-              </w:rPr>
-              <w:t xml:space="preserve">14 Nov 2023 </w:t>
-            </w:r>
-          </w:p>
-        </w:tc>
-        <w:tc>
-          <w:tcPr>
-            <w:tcW w:w="2356" w:type="dxa"/>
-            <w:tcBorders>
-              <w:top w:val="single" w:sz="4" w:space="0" w:color="000000"/>
-              <w:left w:val="single" w:sz="4" w:space="0" w:color="000000"/>
-              <w:bottom w:val="single" w:sz="4" w:space="0" w:color="000000"/>
-              <w:right w:val="single" w:sz="4" w:space="0" w:color="000000"/>
-            </w:tcBorders>
-          </w:tcPr>
-          <w:p>
-            <w:pPr>
-              <w:spacing w:after="0"/>
-            </w:pPr>
-            <w:r>
-              <w:rPr>
-                <w:rFonts w:ascii="Arial" w:eastAsia="Arial" w:hAnsi="Arial" w:cs="Arial"/>
-                <w:sz w:val="20"/>
-              </w:rPr>
-              <w:t xml:space="preserve">19 Nov 2023 </w:t>
-            </w:r>
-          </w:p>
-        </w:tc>
-        <w:tc>
-          <w:tcPr>
-            <w:tcW w:w="2081" w:type="dxa"/>
-            <w:tcBorders>
-              <w:top w:val="single" w:sz="4" w:space="0" w:color="000000"/>
-              <w:left w:val="single" w:sz="4" w:space="0" w:color="000000"/>
-              <w:bottom w:val="single" w:sz="4" w:space="0" w:color="000000"/>
-              <w:right w:val="single" w:sz="4" w:space="0" w:color="000000"/>
-            </w:tcBorders>
-          </w:tcPr>
-          <w:p>
-            <w:pPr>
-              <w:spacing w:after="0"/>
-            </w:pPr>
-            <w:r>
-              <w:rPr>
-                <w:rFonts w:ascii="Arial" w:eastAsia="Arial" w:hAnsi="Arial" w:cs="Arial"/>
-                <w:sz w:val="20"/>
-              </w:rPr>
-              <w:t xml:space="preserve"> </w:t>
-            </w:r>
-          </w:p>
-        </w:tc>
-        <w:tc>
-          <w:tcPr>
             <w:tcW w:w="2716" w:type="dxa"/>
             <w:tcBorders>
               <w:top w:val="single" w:sz="4" w:space="0" w:color="000000"/>
@@ -4490,9 +3857,6 @@
             </w:tcBorders>
           </w:tcPr>
           <w:p>
-            <w:pPr>
-              <w:spacing w:after="0"/>
-            </w:pPr>
             <w:r>
               <w:rPr>
                 <w:rFonts w:ascii="Arial" w:eastAsia="Arial" w:hAnsi="Arial" w:cs="Arial"/>
@@ -4519,7 +3883,6 @@
           </w:tcPr>
           <w:p>
             <w:pPr>
-              <w:spacing w:after="0"/>
               <w:ind w:left="5"/>
             </w:pPr>
             <w:r>
@@ -4543,7 +3906,6 @@
           </w:tcPr>
           <w:p>
             <w:pPr>
-              <w:spacing w:after="0"/>
               <w:ind w:left="5"/>
             </w:pPr>
             <w:r>
@@ -4567,7 +3929,6 @@
           </w:tcPr>
           <w:p>
             <w:pPr>
-              <w:spacing w:after="0"/>
               <w:ind w:left="5"/>
             </w:pPr>
             <w:r>
@@ -4590,9 +3951,6 @@
             </w:tcBorders>
           </w:tcPr>
           <w:p>
-            <w:pPr>
-              <w:spacing w:after="0"/>
-            </w:pPr>
             <w:r>
               <w:rPr>
                 <w:rFonts w:ascii="Arial" w:eastAsia="Arial" w:hAnsi="Arial" w:cs="Arial"/>
@@ -4613,9 +3971,6 @@
             </w:tcBorders>
           </w:tcPr>
           <w:p>
-            <w:pPr>
-              <w:spacing w:after="0"/>
-            </w:pPr>
             <w:r>
               <w:rPr>
                 <w:rFonts w:ascii="Arial" w:eastAsia="Arial" w:hAnsi="Arial" w:cs="Arial"/>
@@ -4636,9 +3991,6 @@
             </w:tcBorders>
           </w:tcPr>
           <w:p>
-            <w:pPr>
-              <w:spacing w:after="0"/>
-            </w:pPr>
             <w:r>
               <w:rPr>
                 <w:rFonts w:ascii="Arial" w:eastAsia="Arial" w:hAnsi="Arial" w:cs="Arial"/>
@@ -4659,9 +4011,6 @@
             </w:tcBorders>
           </w:tcPr>
           <w:p>
-            <w:pPr>
-              <w:spacing w:after="0"/>
-            </w:pPr>
             <w:r>
               <w:rPr>
                 <w:rFonts w:ascii="Arial" w:eastAsia="Arial" w:hAnsi="Arial" w:cs="Arial"/>
@@ -4688,15 +4037,13 @@
           </w:tcPr>
           <w:p>
             <w:pPr>
-              <w:spacing w:after="0"/>
-              <w:ind w:left="5"/>
-            </w:pPr>
-            <w:r>
-              <w:rPr>
-                <w:rFonts w:ascii="Arial" w:eastAsia="Arial" w:hAnsi="Arial" w:cs="Arial"/>
-                <w:sz w:val="20"/>
-              </w:rPr>
-              <w:lastRenderedPageBreak/>
+              <w:ind w:left="5"/>
+            </w:pPr>
+            <w:r>
+              <w:rPr>
+                <w:rFonts w:ascii="Arial" w:eastAsia="Arial" w:hAnsi="Arial" w:cs="Arial"/>
+                <w:sz w:val="20"/>
+              </w:rPr>
               <w:t xml:space="preserve"> </w:t>
             </w:r>
           </w:p>
@@ -4713,7 +4060,6 @@
           </w:tcPr>
           <w:p>
             <w:pPr>
-              <w:spacing w:after="0"/>
               <w:ind w:left="5"/>
             </w:pPr>
             <w:r>
@@ -4737,7 +4083,6 @@
           </w:tcPr>
           <w:p>
             <w:pPr>
-              <w:spacing w:after="0"/>
               <w:ind w:left="5"/>
             </w:pPr>
             <w:r>
@@ -4760,9 +4105,6 @@
             </w:tcBorders>
           </w:tcPr>
           <w:p>
-            <w:pPr>
-              <w:spacing w:after="0"/>
-            </w:pPr>
             <w:r>
               <w:rPr>
                 <w:rFonts w:ascii="Arial" w:eastAsia="Arial" w:hAnsi="Arial" w:cs="Arial"/>
@@ -4783,9 +4125,6 @@
             </w:tcBorders>
           </w:tcPr>
           <w:p>
-            <w:pPr>
-              <w:spacing w:after="0"/>
-            </w:pPr>
             <w:r>
               <w:rPr>
                 <w:rFonts w:ascii="Arial" w:eastAsia="Arial" w:hAnsi="Arial" w:cs="Arial"/>
@@ -4806,9 +4145,6 @@
             </w:tcBorders>
           </w:tcPr>
           <w:p>
-            <w:pPr>
-              <w:spacing w:after="0"/>
-            </w:pPr>
             <w:r>
               <w:rPr>
                 <w:rFonts w:ascii="Arial" w:eastAsia="Arial" w:hAnsi="Arial" w:cs="Arial"/>
@@ -4829,9 +4165,6 @@
             </w:tcBorders>
           </w:tcPr>
           <w:p>
-            <w:pPr>
-              <w:spacing w:after="0"/>
-            </w:pPr>
             <w:r>
               <w:rPr>
                 <w:rFonts w:ascii="Arial" w:eastAsia="Arial" w:hAnsi="Arial" w:cs="Arial"/>
@@ -4858,7 +4191,6 @@
           </w:tcPr>
           <w:p>
             <w:pPr>
-              <w:spacing w:after="0"/>
               <w:ind w:left="5"/>
             </w:pPr>
             <w:r>
@@ -4882,7 +4214,6 @@
           </w:tcPr>
           <w:p>
             <w:pPr>
-              <w:spacing w:after="0"/>
               <w:ind w:left="5"/>
             </w:pPr>
             <w:r>
@@ -4906,7 +4237,6 @@
           </w:tcPr>
           <w:p>
             <w:pPr>
-              <w:spacing w:after="0"/>
               <w:ind w:left="5"/>
             </w:pPr>
             <w:r>
@@ -4929,9 +4259,6 @@
             </w:tcBorders>
           </w:tcPr>
           <w:p>
-            <w:pPr>
-              <w:spacing w:after="0"/>
-            </w:pPr>
             <w:r>
               <w:rPr>
                 <w:rFonts w:ascii="Arial" w:eastAsia="Arial" w:hAnsi="Arial" w:cs="Arial"/>
@@ -4952,9 +4279,6 @@
             </w:tcBorders>
           </w:tcPr>
           <w:p>
-            <w:pPr>
-              <w:spacing w:after="0"/>
-            </w:pPr>
             <w:r>
               <w:rPr>
                 <w:rFonts w:ascii="Arial" w:eastAsia="Arial" w:hAnsi="Arial" w:cs="Arial"/>
@@ -4975,9 +4299,6 @@
             </w:tcBorders>
           </w:tcPr>
           <w:p>
-            <w:pPr>
-              <w:spacing w:after="0"/>
-            </w:pPr>
             <w:r>
               <w:rPr>
                 <w:rFonts w:ascii="Arial" w:eastAsia="Arial" w:hAnsi="Arial" w:cs="Arial"/>
@@ -4998,9 +4319,6 @@
             </w:tcBorders>
           </w:tcPr>
           <w:p>
-            <w:pPr>
-              <w:spacing w:after="0"/>
-            </w:pPr>
             <w:r>
               <w:rPr>
                 <w:rFonts w:ascii="Arial" w:eastAsia="Arial" w:hAnsi="Arial" w:cs="Arial"/>
@@ -5027,7 +4345,6 @@
           </w:tcPr>
           <w:p>
             <w:pPr>
-              <w:spacing w:after="0"/>
               <w:ind w:left="5"/>
             </w:pPr>
             <w:r>
@@ -5051,7 +4368,6 @@
           </w:tcPr>
           <w:p>
             <w:pPr>
-              <w:spacing w:after="0"/>
               <w:ind w:left="5"/>
             </w:pPr>
             <w:r>
@@ -5075,7 +4391,6 @@
           </w:tcPr>
           <w:p>
             <w:pPr>
-              <w:spacing w:after="0"/>
               <w:ind w:left="5"/>
             </w:pPr>
             <w:r>
@@ -5098,9 +4413,6 @@
             </w:tcBorders>
           </w:tcPr>
           <w:p>
-            <w:pPr>
-              <w:spacing w:after="0"/>
-            </w:pPr>
             <w:r>
               <w:rPr>
                 <w:rFonts w:ascii="Arial" w:eastAsia="Arial" w:hAnsi="Arial" w:cs="Arial"/>
@@ -5121,9 +4433,6 @@
             </w:tcBorders>
           </w:tcPr>
           <w:p>
-            <w:pPr>
-              <w:spacing w:after="0"/>
-            </w:pPr>
             <w:r>
               <w:rPr>
                 <w:rFonts w:ascii="Arial" w:eastAsia="Arial" w:hAnsi="Arial" w:cs="Arial"/>
@@ -5144,9 +4453,6 @@
             </w:tcBorders>
           </w:tcPr>
           <w:p>
-            <w:pPr>
-              <w:spacing w:after="0"/>
-            </w:pPr>
             <w:r>
               <w:rPr>
                 <w:rFonts w:ascii="Arial" w:eastAsia="Arial" w:hAnsi="Arial" w:cs="Arial"/>
@@ -5167,9 +4473,6 @@
             </w:tcBorders>
           </w:tcPr>
           <w:p>
-            <w:pPr>
-              <w:spacing w:after="0"/>
-            </w:pPr>
             <w:r>
               <w:rPr>
                 <w:rFonts w:ascii="Arial" w:eastAsia="Arial" w:hAnsi="Arial" w:cs="Arial"/>
@@ -5816,7 +5119,6 @@
         <w:rPr>
           <w:noProof/>
         </w:rPr>
-        <w:lastRenderedPageBreak/>
         <mc:AlternateContent>
           <mc:Choice Requires="wpg">
             <w:drawing>
@@ -6920,6 +6222,7 @@
   <w:style w:type="character" w:default="1" w:styleId="DefaultParagraphFont">
     <w:name w:val="Default Paragraph Font"/>
     <w:uiPriority w:val="1"/>
+    <w:semiHidden/>
     <w:unhideWhenUsed/>
   </w:style>
   <w:style w:type="table" w:default="1" w:styleId="TableNormal">

--- a/Phase-1/Project Planning.docx
+++ b/Phase-1/Project Planning.docx
@@ -2019,14 +2019,7 @@
                 <w:rFonts w:ascii="Arial" w:eastAsia="Arial" w:hAnsi="Arial" w:cs="Arial"/>
                 <w:sz w:val="20"/>
               </w:rPr>
-              <w:t xml:space="preserve"> USN-</w:t>
-            </w:r>
-            <w:r>
-              <w:rPr>
-                <w:rFonts w:ascii="Arial" w:eastAsia="Arial" w:hAnsi="Arial" w:cs="Arial"/>
-                <w:sz w:val="20"/>
-              </w:rPr>
-              <w:t>9</w:t>
+              <w:t xml:space="preserve"> USN-9</w:t>
             </w:r>
           </w:p>
         </w:tc>
@@ -3083,7 +3076,7 @@
         </w:trPr>
         <w:tc>
           <w:tcPr>
-            <w:tcW w:w="2016" w:type="dxa"/>
+            <w:tcW w:w="2015" w:type="dxa"/>
             <w:tcBorders>
               <w:top w:val="single" w:sz="4" w:space="0" w:color="000000"/>
               <w:left w:val="single" w:sz="4" w:space="0" w:color="000000"/>
@@ -3107,7 +3100,7 @@
         </w:tc>
         <w:tc>
           <w:tcPr>
-            <w:tcW w:w="1736" w:type="dxa"/>
+            <w:tcW w:w="1735" w:type="dxa"/>
             <w:tcBorders>
               <w:top w:val="single" w:sz="4" w:space="0" w:color="000000"/>
               <w:left w:val="single" w:sz="4" w:space="0" w:color="000000"/>
@@ -3264,7 +3257,7 @@
         </w:trPr>
         <w:tc>
           <w:tcPr>
-            <w:tcW w:w="2016" w:type="dxa"/>
+            <w:tcW w:w="2015" w:type="dxa"/>
             <w:tcBorders>
               <w:top w:val="single" w:sz="4" w:space="0" w:color="000000"/>
               <w:left w:val="single" w:sz="4" w:space="0" w:color="000000"/>
@@ -3287,7 +3280,7 @@
         </w:tc>
         <w:tc>
           <w:tcPr>
-            <w:tcW w:w="1736" w:type="dxa"/>
+            <w:tcW w:w="1735" w:type="dxa"/>
             <w:tcBorders>
               <w:top w:val="single" w:sz="4" w:space="0" w:color="000000"/>
               <w:left w:val="single" w:sz="4" w:space="0" w:color="000000"/>
@@ -3327,7 +3320,14 @@
                 <w:rFonts w:ascii="Arial" w:eastAsia="Arial" w:hAnsi="Arial" w:cs="Arial"/>
                 <w:sz w:val="20"/>
               </w:rPr>
-              <w:t xml:space="preserve">6 Days </w:t>
+              <w:t>8</w:t>
+            </w:r>
+            <w:r>
+              <w:rPr>
+                <w:rFonts w:ascii="Arial" w:eastAsia="Arial" w:hAnsi="Arial" w:cs="Arial"/>
+                <w:sz w:val="20"/>
+              </w:rPr>
+              <w:t xml:space="preserve"> Days </w:t>
             </w:r>
           </w:p>
         </w:tc>
@@ -3342,12 +3342,18 @@
             </w:tcBorders>
           </w:tcPr>
           <w:p>
-            <w:r>
-              <w:rPr>
-                <w:rFonts w:ascii="Arial" w:eastAsia="Arial" w:hAnsi="Arial" w:cs="Arial"/>
-                <w:sz w:val="20"/>
-              </w:rPr>
-              <w:t xml:space="preserve">24 Oct 2023 </w:t>
+            <w:pPr>
+              <w:rPr>
+                <w:rFonts w:ascii="Arial" w:eastAsia="Arial" w:hAnsi="Arial" w:cs="Arial"/>
+                <w:sz w:val="20"/>
+              </w:rPr>
+            </w:pPr>
+            <w:r>
+              <w:rPr>
+                <w:rFonts w:ascii="Arial" w:eastAsia="Arial" w:hAnsi="Arial" w:cs="Arial"/>
+                <w:sz w:val="20"/>
+              </w:rPr>
+              <w:t>14 June 2024</w:t>
             </w:r>
           </w:p>
         </w:tc>
@@ -3362,12 +3368,25 @@
             </w:tcBorders>
           </w:tcPr>
           <w:p>
-            <w:r>
-              <w:rPr>
-                <w:rFonts w:ascii="Arial" w:eastAsia="Arial" w:hAnsi="Arial" w:cs="Arial"/>
-                <w:sz w:val="20"/>
-              </w:rPr>
-              <w:t xml:space="preserve">29 Oct 2023 </w:t>
+            <w:pPr>
+              <w:rPr>
+                <w:rFonts w:ascii="Arial" w:eastAsia="Arial" w:hAnsi="Arial" w:cs="Arial"/>
+                <w:sz w:val="20"/>
+              </w:rPr>
+            </w:pPr>
+            <w:r>
+              <w:rPr>
+                <w:rFonts w:ascii="Arial" w:eastAsia="Arial" w:hAnsi="Arial" w:cs="Arial"/>
+                <w:sz w:val="20"/>
+              </w:rPr>
+              <w:t>2</w:t>
+            </w:r>
+            <w:r>
+              <w:rPr>
+                <w:rFonts w:ascii="Arial" w:eastAsia="Arial" w:hAnsi="Arial" w:cs="Arial"/>
+                <w:sz w:val="20"/>
+              </w:rPr>
+              <w:t>1 June 2024</w:t>
             </w:r>
           </w:p>
         </w:tc>
@@ -3381,7 +3400,21 @@
               <w:right w:val="single" w:sz="4" w:space="0" w:color="000000"/>
             </w:tcBorders>
           </w:tcPr>
-          <w:p/>
+          <w:p>
+            <w:pPr>
+              <w:rPr>
+                <w:rFonts w:ascii="Arial" w:eastAsia="Arial" w:hAnsi="Arial" w:cs="Arial"/>
+                <w:sz w:val="20"/>
+              </w:rPr>
+            </w:pPr>
+            <w:r>
+              <w:rPr>
+                <w:rFonts w:ascii="Arial" w:eastAsia="Arial" w:hAnsi="Arial" w:cs="Arial"/>
+                <w:sz w:val="20"/>
+              </w:rPr>
+              <w:t>5</w:t>
+            </w:r>
+          </w:p>
         </w:tc>
         <w:tc>
           <w:tcPr>
@@ -3394,12 +3427,18 @@
             </w:tcBorders>
           </w:tcPr>
           <w:p>
-            <w:r>
-              <w:rPr>
-                <w:rFonts w:ascii="Arial" w:eastAsia="Arial" w:hAnsi="Arial" w:cs="Arial"/>
-                <w:sz w:val="20"/>
-              </w:rPr>
-              <w:t xml:space="preserve">29 Oct 2023 </w:t>
+            <w:pPr>
+              <w:rPr>
+                <w:rFonts w:ascii="Arial" w:eastAsia="Arial" w:hAnsi="Arial" w:cs="Arial"/>
+                <w:sz w:val="20"/>
+              </w:rPr>
+            </w:pPr>
+            <w:r>
+              <w:rPr>
+                <w:rFonts w:ascii="Arial" w:eastAsia="Arial" w:hAnsi="Arial" w:cs="Arial"/>
+                <w:sz w:val="20"/>
+              </w:rPr>
+              <w:t>21 June 2024</w:t>
             </w:r>
           </w:p>
         </w:tc>
@@ -3410,7 +3449,7 @@
         </w:trPr>
         <w:tc>
           <w:tcPr>
-            <w:tcW w:w="2016" w:type="dxa"/>
+            <w:tcW w:w="2015" w:type="dxa"/>
             <w:tcBorders>
               <w:top w:val="single" w:sz="4" w:space="0" w:color="000000"/>
               <w:left w:val="single" w:sz="4" w:space="0" w:color="000000"/>
@@ -3433,7 +3472,7 @@
         </w:tc>
         <w:tc>
           <w:tcPr>
-            <w:tcW w:w="1736" w:type="dxa"/>
+            <w:tcW w:w="1735" w:type="dxa"/>
             <w:tcBorders>
               <w:top w:val="single" w:sz="4" w:space="0" w:color="000000"/>
               <w:left w:val="single" w:sz="4" w:space="0" w:color="000000"/>
@@ -3473,7 +3512,21 @@
                 <w:rFonts w:ascii="Arial" w:eastAsia="Arial" w:hAnsi="Arial" w:cs="Arial"/>
                 <w:sz w:val="20"/>
               </w:rPr>
-              <w:t xml:space="preserve">6 Days </w:t>
+              <w:t xml:space="preserve"> </w:t>
+            </w:r>
+            <w:r>
+              <w:rPr>
+                <w:rFonts w:ascii="Arial" w:eastAsia="Arial" w:hAnsi="Arial" w:cs="Arial"/>
+                <w:sz w:val="20"/>
+              </w:rPr>
+              <w:t xml:space="preserve">7 </w:t>
+            </w:r>
+            <w:r>
+              <w:rPr>
+                <w:rFonts w:ascii="Arial" w:eastAsia="Arial" w:hAnsi="Arial" w:cs="Arial"/>
+                <w:sz w:val="20"/>
+              </w:rPr>
+              <w:t xml:space="preserve">Days </w:t>
             </w:r>
           </w:p>
         </w:tc>
@@ -3488,12 +3541,32 @@
             </w:tcBorders>
           </w:tcPr>
           <w:p>
-            <w:r>
-              <w:rPr>
-                <w:rFonts w:ascii="Arial" w:eastAsia="Arial" w:hAnsi="Arial" w:cs="Arial"/>
-                <w:sz w:val="20"/>
-              </w:rPr>
-              <w:t xml:space="preserve">31 Oct 2023 </w:t>
+            <w:pPr>
+              <w:rPr>
+                <w:rFonts w:ascii="Arial" w:eastAsia="Arial" w:hAnsi="Arial" w:cs="Arial"/>
+                <w:sz w:val="20"/>
+              </w:rPr>
+            </w:pPr>
+            <w:r>
+              <w:rPr>
+                <w:rFonts w:ascii="Arial" w:eastAsia="Arial" w:hAnsi="Arial" w:cs="Arial"/>
+                <w:sz w:val="20"/>
+              </w:rPr>
+              <w:t>2</w:t>
+            </w:r>
+            <w:r>
+              <w:rPr>
+                <w:rFonts w:ascii="Arial" w:eastAsia="Arial" w:hAnsi="Arial" w:cs="Arial"/>
+                <w:sz w:val="20"/>
+              </w:rPr>
+              <w:t>2</w:t>
+            </w:r>
+            <w:r>
+              <w:rPr>
+                <w:rFonts w:ascii="Arial" w:eastAsia="Arial" w:hAnsi="Arial" w:cs="Arial"/>
+                <w:sz w:val="20"/>
+              </w:rPr>
+              <w:t xml:space="preserve"> June 2024 </w:t>
             </w:r>
           </w:p>
         </w:tc>
@@ -3508,12 +3581,18 @@
             </w:tcBorders>
           </w:tcPr>
           <w:p>
-            <w:r>
-              <w:rPr>
-                <w:rFonts w:ascii="Arial" w:eastAsia="Arial" w:hAnsi="Arial" w:cs="Arial"/>
-                <w:sz w:val="20"/>
-              </w:rPr>
-              <w:t xml:space="preserve">05 Nov 2023 </w:t>
+            <w:pPr>
+              <w:rPr>
+                <w:rFonts w:ascii="Arial" w:eastAsia="Arial" w:hAnsi="Arial" w:cs="Arial"/>
+                <w:sz w:val="20"/>
+              </w:rPr>
+            </w:pPr>
+            <w:r>
+              <w:rPr>
+                <w:rFonts w:ascii="Arial" w:eastAsia="Arial" w:hAnsi="Arial" w:cs="Arial"/>
+                <w:sz w:val="20"/>
+              </w:rPr>
+              <w:t>28 June 2024</w:t>
             </w:r>
           </w:p>
         </w:tc>
@@ -3528,6 +3607,12 @@
             </w:tcBorders>
           </w:tcPr>
           <w:p>
+            <w:pPr>
+              <w:rPr>
+                <w:rFonts w:ascii="Arial" w:eastAsia="Arial" w:hAnsi="Arial" w:cs="Arial"/>
+                <w:sz w:val="20"/>
+              </w:rPr>
+            </w:pPr>
             <w:r>
               <w:rPr>
                 <w:rFonts w:ascii="Arial" w:eastAsia="Arial" w:hAnsi="Arial" w:cs="Arial"/>
@@ -3535,6 +3620,13 @@
               </w:rPr>
               <w:t xml:space="preserve"> </w:t>
             </w:r>
+            <w:r>
+              <w:rPr>
+                <w:rFonts w:ascii="Arial" w:eastAsia="Arial" w:hAnsi="Arial" w:cs="Arial"/>
+                <w:sz w:val="20"/>
+              </w:rPr>
+              <w:t>3</w:t>
+            </w:r>
           </w:p>
         </w:tc>
         <w:tc>
@@ -3548,12 +3640,25 @@
             </w:tcBorders>
           </w:tcPr>
           <w:p>
+            <w:pPr>
+              <w:rPr>
+                <w:rFonts w:ascii="Arial" w:eastAsia="Arial" w:hAnsi="Arial" w:cs="Arial"/>
+                <w:sz w:val="20"/>
+              </w:rPr>
+            </w:pPr>
             <w:r>
               <w:rPr>
                 <w:rFonts w:ascii="Arial" w:eastAsia="Arial" w:hAnsi="Arial" w:cs="Arial"/>
                 <w:sz w:val="20"/>
               </w:rPr>
               <w:t xml:space="preserve"> </w:t>
+            </w:r>
+            <w:r>
+              <w:rPr>
+                <w:rFonts w:ascii="Arial" w:eastAsia="Arial" w:hAnsi="Arial" w:cs="Arial"/>
+                <w:sz w:val="20"/>
+              </w:rPr>
+              <w:t>28 June 2024</w:t>
             </w:r>
           </w:p>
         </w:tc>
@@ -3564,7 +3669,7 @@
         </w:trPr>
         <w:tc>
           <w:tcPr>
-            <w:tcW w:w="2016" w:type="dxa"/>
+            <w:tcW w:w="2015" w:type="dxa"/>
             <w:tcBorders>
               <w:top w:val="single" w:sz="4" w:space="0" w:color="000000"/>
               <w:left w:val="single" w:sz="4" w:space="0" w:color="000000"/>
@@ -3588,7 +3693,7 @@
         </w:tc>
         <w:tc>
           <w:tcPr>
-            <w:tcW w:w="1736" w:type="dxa"/>
+            <w:tcW w:w="1735" w:type="dxa"/>
             <w:tcBorders>
               <w:top w:val="single" w:sz="4" w:space="0" w:color="000000"/>
               <w:left w:val="single" w:sz="4" w:space="0" w:color="000000"/>
@@ -3628,7 +3733,14 @@
                 <w:rFonts w:ascii="Arial" w:eastAsia="Arial" w:hAnsi="Arial" w:cs="Arial"/>
                 <w:sz w:val="20"/>
               </w:rPr>
-              <w:t xml:space="preserve">6 Days </w:t>
+              <w:t>8</w:t>
+            </w:r>
+            <w:r>
+              <w:rPr>
+                <w:rFonts w:ascii="Arial" w:eastAsia="Arial" w:hAnsi="Arial" w:cs="Arial"/>
+                <w:sz w:val="20"/>
+              </w:rPr>
+              <w:t xml:space="preserve"> Days </w:t>
             </w:r>
           </w:p>
         </w:tc>
@@ -3643,12 +3755,18 @@
             </w:tcBorders>
           </w:tcPr>
           <w:p>
-            <w:r>
-              <w:rPr>
-                <w:rFonts w:ascii="Arial" w:eastAsia="Arial" w:hAnsi="Arial" w:cs="Arial"/>
-                <w:sz w:val="20"/>
-              </w:rPr>
-              <w:t xml:space="preserve">07 Nov 2023 </w:t>
+            <w:pPr>
+              <w:rPr>
+                <w:rFonts w:ascii="Arial" w:eastAsia="Arial" w:hAnsi="Arial" w:cs="Arial"/>
+                <w:sz w:val="20"/>
+              </w:rPr>
+            </w:pPr>
+            <w:r>
+              <w:rPr>
+                <w:rFonts w:ascii="Arial" w:eastAsia="Arial" w:hAnsi="Arial" w:cs="Arial"/>
+                <w:sz w:val="20"/>
+              </w:rPr>
+              <w:t>29 June 2024</w:t>
             </w:r>
           </w:p>
         </w:tc>
@@ -3663,12 +3781,18 @@
             </w:tcBorders>
           </w:tcPr>
           <w:p>
-            <w:r>
-              <w:rPr>
-                <w:rFonts w:ascii="Arial" w:eastAsia="Arial" w:hAnsi="Arial" w:cs="Arial"/>
-                <w:sz w:val="20"/>
-              </w:rPr>
-              <w:t xml:space="preserve">12 Nov 2023 </w:t>
+            <w:pPr>
+              <w:rPr>
+                <w:rFonts w:ascii="Arial" w:eastAsia="Arial" w:hAnsi="Arial" w:cs="Arial"/>
+                <w:sz w:val="20"/>
+              </w:rPr>
+            </w:pPr>
+            <w:r>
+              <w:rPr>
+                <w:rFonts w:ascii="Arial" w:eastAsia="Arial" w:hAnsi="Arial" w:cs="Arial"/>
+                <w:sz w:val="20"/>
+              </w:rPr>
+              <w:t>6 July 2024</w:t>
             </w:r>
           </w:p>
         </w:tc>
@@ -3683,6 +3807,12 @@
             </w:tcBorders>
           </w:tcPr>
           <w:p>
+            <w:pPr>
+              <w:rPr>
+                <w:rFonts w:ascii="Arial" w:eastAsia="Arial" w:hAnsi="Arial" w:cs="Arial"/>
+                <w:sz w:val="20"/>
+              </w:rPr>
+            </w:pPr>
             <w:r>
               <w:rPr>
                 <w:rFonts w:ascii="Arial" w:eastAsia="Arial" w:hAnsi="Arial" w:cs="Arial"/>
@@ -3690,6 +3820,13 @@
               </w:rPr>
               <w:t xml:space="preserve"> </w:t>
             </w:r>
+            <w:r>
+              <w:rPr>
+                <w:rFonts w:ascii="Arial" w:eastAsia="Arial" w:hAnsi="Arial" w:cs="Arial"/>
+                <w:sz w:val="20"/>
+              </w:rPr>
+              <w:t>6</w:t>
+            </w:r>
           </w:p>
         </w:tc>
         <w:tc>
@@ -3703,12 +3840,25 @@
             </w:tcBorders>
           </w:tcPr>
           <w:p>
+            <w:pPr>
+              <w:rPr>
+                <w:rFonts w:ascii="Arial" w:eastAsia="Arial" w:hAnsi="Arial" w:cs="Arial"/>
+                <w:sz w:val="20"/>
+              </w:rPr>
+            </w:pPr>
             <w:r>
               <w:rPr>
                 <w:rFonts w:ascii="Arial" w:eastAsia="Arial" w:hAnsi="Arial" w:cs="Arial"/>
                 <w:sz w:val="20"/>
               </w:rPr>
               <w:t xml:space="preserve"> </w:t>
+            </w:r>
+            <w:r>
+              <w:rPr>
+                <w:rFonts w:ascii="Arial" w:eastAsia="Arial" w:hAnsi="Arial" w:cs="Arial"/>
+                <w:sz w:val="20"/>
+              </w:rPr>
+              <w:t>1 July 2024</w:t>
             </w:r>
           </w:p>
         </w:tc>
@@ -3719,7 +3869,7 @@
         </w:trPr>
         <w:tc>
           <w:tcPr>
-            <w:tcW w:w="2016" w:type="dxa"/>
+            <w:tcW w:w="2015" w:type="dxa"/>
             <w:tcBorders>
               <w:top w:val="single" w:sz="4" w:space="0" w:color="000000"/>
               <w:left w:val="single" w:sz="4" w:space="0" w:color="000000"/>
@@ -3742,7 +3892,7 @@
         </w:tc>
         <w:tc>
           <w:tcPr>
-            <w:tcW w:w="1736" w:type="dxa"/>
+            <w:tcW w:w="1735" w:type="dxa"/>
             <w:tcBorders>
               <w:top w:val="single" w:sz="4" w:space="0" w:color="000000"/>
               <w:left w:val="single" w:sz="4" w:space="0" w:color="000000"/>
@@ -3782,7 +3932,14 @@
                 <w:rFonts w:ascii="Arial" w:eastAsia="Arial" w:hAnsi="Arial" w:cs="Arial"/>
                 <w:sz w:val="20"/>
               </w:rPr>
-              <w:t xml:space="preserve">6 Days </w:t>
+              <w:t>8</w:t>
+            </w:r>
+            <w:r>
+              <w:rPr>
+                <w:rFonts w:ascii="Arial" w:eastAsia="Arial" w:hAnsi="Arial" w:cs="Arial"/>
+                <w:sz w:val="20"/>
+              </w:rPr>
+              <w:t xml:space="preserve"> Days </w:t>
             </w:r>
           </w:p>
         </w:tc>
@@ -3797,12 +3954,39 @@
             </w:tcBorders>
           </w:tcPr>
           <w:p>
-            <w:r>
-              <w:rPr>
-                <w:rFonts w:ascii="Arial" w:eastAsia="Arial" w:hAnsi="Arial" w:cs="Arial"/>
-                <w:sz w:val="20"/>
-              </w:rPr>
-              <w:t xml:space="preserve">14 Nov 2023 </w:t>
+            <w:pPr>
+              <w:rPr>
+                <w:rFonts w:ascii="Arial" w:eastAsia="Arial" w:hAnsi="Arial" w:cs="Arial"/>
+                <w:sz w:val="20"/>
+              </w:rPr>
+            </w:pPr>
+            <w:r>
+              <w:rPr>
+                <w:rFonts w:ascii="Arial" w:eastAsia="Arial" w:hAnsi="Arial" w:cs="Arial"/>
+                <w:sz w:val="20"/>
+              </w:rPr>
+              <w:t>7</w:t>
+            </w:r>
+            <w:r>
+              <w:rPr>
+                <w:rFonts w:ascii="Arial" w:eastAsia="Arial" w:hAnsi="Arial" w:cs="Arial"/>
+                <w:sz w:val="20"/>
+              </w:rPr>
+              <w:t xml:space="preserve"> </w:t>
+            </w:r>
+            <w:r>
+              <w:rPr>
+                <w:rFonts w:ascii="Arial" w:eastAsia="Arial" w:hAnsi="Arial" w:cs="Arial"/>
+                <w:sz w:val="20"/>
+              </w:rPr>
+              <w:t>July 2024</w:t>
+            </w:r>
+            <w:r>
+              <w:rPr>
+                <w:rFonts w:ascii="Arial" w:eastAsia="Arial" w:hAnsi="Arial" w:cs="Arial"/>
+                <w:sz w:val="20"/>
+              </w:rPr>
+              <w:t xml:space="preserve"> </w:t>
             </w:r>
           </w:p>
         </w:tc>
@@ -3817,12 +4001,25 @@
             </w:tcBorders>
           </w:tcPr>
           <w:p>
-            <w:r>
-              <w:rPr>
-                <w:rFonts w:ascii="Arial" w:eastAsia="Arial" w:hAnsi="Arial" w:cs="Arial"/>
-                <w:sz w:val="20"/>
-              </w:rPr>
-              <w:t xml:space="preserve">19 Nov 2023 </w:t>
+            <w:pPr>
+              <w:rPr>
+                <w:rFonts w:ascii="Arial" w:eastAsia="Arial" w:hAnsi="Arial" w:cs="Arial"/>
+                <w:sz w:val="20"/>
+              </w:rPr>
+            </w:pPr>
+            <w:r>
+              <w:rPr>
+                <w:rFonts w:ascii="Arial" w:eastAsia="Arial" w:hAnsi="Arial" w:cs="Arial"/>
+                <w:sz w:val="20"/>
+              </w:rPr>
+              <w:t>14 July 2024</w:t>
+            </w:r>
+            <w:r>
+              <w:rPr>
+                <w:rFonts w:ascii="Arial" w:eastAsia="Arial" w:hAnsi="Arial" w:cs="Arial"/>
+                <w:sz w:val="20"/>
+              </w:rPr>
+              <w:t xml:space="preserve"> </w:t>
             </w:r>
           </w:p>
         </w:tc>
@@ -3837,6 +4034,12 @@
             </w:tcBorders>
           </w:tcPr>
           <w:p>
+            <w:pPr>
+              <w:rPr>
+                <w:rFonts w:ascii="Arial" w:eastAsia="Arial" w:hAnsi="Arial" w:cs="Arial"/>
+                <w:sz w:val="20"/>
+              </w:rPr>
+            </w:pPr>
             <w:r>
               <w:rPr>
                 <w:rFonts w:ascii="Arial" w:eastAsia="Arial" w:hAnsi="Arial" w:cs="Arial"/>
@@ -3844,6 +4047,13 @@
               </w:rPr>
               <w:t xml:space="preserve"> </w:t>
             </w:r>
+            <w:r>
+              <w:rPr>
+                <w:rFonts w:ascii="Arial" w:eastAsia="Arial" w:hAnsi="Arial" w:cs="Arial"/>
+                <w:sz w:val="20"/>
+              </w:rPr>
+              <w:t>7</w:t>
+            </w:r>
           </w:p>
         </w:tc>
         <w:tc>
@@ -3857,12 +4067,25 @@
             </w:tcBorders>
           </w:tcPr>
           <w:p>
+            <w:pPr>
+              <w:rPr>
+                <w:rFonts w:ascii="Arial" w:eastAsia="Arial" w:hAnsi="Arial" w:cs="Arial"/>
+                <w:sz w:val="20"/>
+              </w:rPr>
+            </w:pPr>
             <w:r>
               <w:rPr>
                 <w:rFonts w:ascii="Arial" w:eastAsia="Arial" w:hAnsi="Arial" w:cs="Arial"/>
                 <w:sz w:val="20"/>
               </w:rPr>
               <w:t xml:space="preserve"> </w:t>
+            </w:r>
+            <w:r>
+              <w:rPr>
+                <w:rFonts w:ascii="Arial" w:eastAsia="Arial" w:hAnsi="Arial" w:cs="Arial"/>
+                <w:sz w:val="20"/>
+              </w:rPr>
+              <w:t>14 July 2024</w:t>
             </w:r>
           </w:p>
         </w:tc>
@@ -3873,7 +4096,7 @@
         </w:trPr>
         <w:tc>
           <w:tcPr>
-            <w:tcW w:w="2016" w:type="dxa"/>
+            <w:tcW w:w="2015" w:type="dxa"/>
             <w:tcBorders>
               <w:top w:val="single" w:sz="4" w:space="0" w:color="000000"/>
               <w:left w:val="single" w:sz="4" w:space="0" w:color="000000"/>
@@ -3896,7 +4119,7 @@
         </w:tc>
         <w:tc>
           <w:tcPr>
-            <w:tcW w:w="1736" w:type="dxa"/>
+            <w:tcW w:w="1735" w:type="dxa"/>
             <w:tcBorders>
               <w:top w:val="single" w:sz="4" w:space="0" w:color="000000"/>
               <w:left w:val="single" w:sz="4" w:space="0" w:color="000000"/>
@@ -4027,7 +4250,7 @@
         </w:trPr>
         <w:tc>
           <w:tcPr>
-            <w:tcW w:w="2016" w:type="dxa"/>
+            <w:tcW w:w="2015" w:type="dxa"/>
             <w:tcBorders>
               <w:top w:val="single" w:sz="4" w:space="0" w:color="000000"/>
               <w:left w:val="single" w:sz="4" w:space="0" w:color="000000"/>
@@ -4050,315 +4273,7 @@
         </w:tc>
         <w:tc>
           <w:tcPr>
-            <w:tcW w:w="1736" w:type="dxa"/>
-            <w:tcBorders>
-              <w:top w:val="single" w:sz="4" w:space="0" w:color="000000"/>
-              <w:left w:val="single" w:sz="4" w:space="0" w:color="000000"/>
-              <w:bottom w:val="single" w:sz="4" w:space="0" w:color="000000"/>
-              <w:right w:val="single" w:sz="4" w:space="0" w:color="000000"/>
-            </w:tcBorders>
-          </w:tcPr>
-          <w:p>
-            <w:pPr>
-              <w:ind w:left="5"/>
-            </w:pPr>
-            <w:r>
-              <w:rPr>
-                <w:rFonts w:ascii="Arial" w:eastAsia="Arial" w:hAnsi="Arial" w:cs="Arial"/>
-                <w:sz w:val="20"/>
-              </w:rPr>
-              <w:t xml:space="preserve"> </w:t>
-            </w:r>
-          </w:p>
-        </w:tc>
-        <w:tc>
-          <w:tcPr>
-            <w:tcW w:w="1235" w:type="dxa"/>
-            <w:tcBorders>
-              <w:top w:val="single" w:sz="4" w:space="0" w:color="000000"/>
-              <w:left w:val="single" w:sz="4" w:space="0" w:color="000000"/>
-              <w:bottom w:val="single" w:sz="4" w:space="0" w:color="000000"/>
-              <w:right w:val="single" w:sz="4" w:space="0" w:color="000000"/>
-            </w:tcBorders>
-          </w:tcPr>
-          <w:p>
-            <w:pPr>
-              <w:ind w:left="5"/>
-            </w:pPr>
-            <w:r>
-              <w:rPr>
-                <w:rFonts w:ascii="Arial" w:eastAsia="Arial" w:hAnsi="Arial" w:cs="Arial"/>
-                <w:sz w:val="20"/>
-              </w:rPr>
-              <w:t xml:space="preserve"> </w:t>
-            </w:r>
-          </w:p>
-        </w:tc>
-        <w:tc>
-          <w:tcPr>
-            <w:tcW w:w="2081" w:type="dxa"/>
-            <w:tcBorders>
-              <w:top w:val="single" w:sz="4" w:space="0" w:color="000000"/>
-              <w:left w:val="single" w:sz="4" w:space="0" w:color="000000"/>
-              <w:bottom w:val="single" w:sz="4" w:space="0" w:color="000000"/>
-              <w:right w:val="single" w:sz="4" w:space="0" w:color="000000"/>
-            </w:tcBorders>
-          </w:tcPr>
-          <w:p>
-            <w:r>
-              <w:rPr>
-                <w:rFonts w:ascii="Arial" w:eastAsia="Arial" w:hAnsi="Arial" w:cs="Arial"/>
-                <w:sz w:val="20"/>
-              </w:rPr>
-              <w:t xml:space="preserve"> </w:t>
-            </w:r>
-          </w:p>
-        </w:tc>
-        <w:tc>
-          <w:tcPr>
-            <w:tcW w:w="2356" w:type="dxa"/>
-            <w:tcBorders>
-              <w:top w:val="single" w:sz="4" w:space="0" w:color="000000"/>
-              <w:left w:val="single" w:sz="4" w:space="0" w:color="000000"/>
-              <w:bottom w:val="single" w:sz="4" w:space="0" w:color="000000"/>
-              <w:right w:val="single" w:sz="4" w:space="0" w:color="000000"/>
-            </w:tcBorders>
-          </w:tcPr>
-          <w:p>
-            <w:r>
-              <w:rPr>
-                <w:rFonts w:ascii="Arial" w:eastAsia="Arial" w:hAnsi="Arial" w:cs="Arial"/>
-                <w:sz w:val="20"/>
-              </w:rPr>
-              <w:t xml:space="preserve"> </w:t>
-            </w:r>
-          </w:p>
-        </w:tc>
-        <w:tc>
-          <w:tcPr>
-            <w:tcW w:w="2081" w:type="dxa"/>
-            <w:tcBorders>
-              <w:top w:val="single" w:sz="4" w:space="0" w:color="000000"/>
-              <w:left w:val="single" w:sz="4" w:space="0" w:color="000000"/>
-              <w:bottom w:val="single" w:sz="4" w:space="0" w:color="000000"/>
-              <w:right w:val="single" w:sz="4" w:space="0" w:color="000000"/>
-            </w:tcBorders>
-          </w:tcPr>
-          <w:p>
-            <w:r>
-              <w:rPr>
-                <w:rFonts w:ascii="Arial" w:eastAsia="Arial" w:hAnsi="Arial" w:cs="Arial"/>
-                <w:sz w:val="20"/>
-              </w:rPr>
-              <w:t xml:space="preserve"> </w:t>
-            </w:r>
-          </w:p>
-        </w:tc>
-        <w:tc>
-          <w:tcPr>
-            <w:tcW w:w="2716" w:type="dxa"/>
-            <w:tcBorders>
-              <w:top w:val="single" w:sz="4" w:space="0" w:color="000000"/>
-              <w:left w:val="single" w:sz="4" w:space="0" w:color="000000"/>
-              <w:bottom w:val="single" w:sz="4" w:space="0" w:color="000000"/>
-              <w:right w:val="single" w:sz="4" w:space="0" w:color="000000"/>
-            </w:tcBorders>
-          </w:tcPr>
-          <w:p>
-            <w:r>
-              <w:rPr>
-                <w:rFonts w:ascii="Arial" w:eastAsia="Arial" w:hAnsi="Arial" w:cs="Arial"/>
-                <w:sz w:val="20"/>
-              </w:rPr>
-              <w:t xml:space="preserve"> </w:t>
-            </w:r>
-          </w:p>
-        </w:tc>
-      </w:tr>
-      <w:tr>
-        <w:trPr>
-          <w:trHeight w:val="380"/>
-        </w:trPr>
-        <w:tc>
-          <w:tcPr>
-            <w:tcW w:w="2016" w:type="dxa"/>
-            <w:tcBorders>
-              <w:top w:val="single" w:sz="4" w:space="0" w:color="000000"/>
-              <w:left w:val="single" w:sz="4" w:space="0" w:color="000000"/>
-              <w:bottom w:val="single" w:sz="4" w:space="0" w:color="000000"/>
-              <w:right w:val="single" w:sz="4" w:space="0" w:color="000000"/>
-            </w:tcBorders>
-          </w:tcPr>
-          <w:p>
-            <w:pPr>
-              <w:ind w:left="5"/>
-            </w:pPr>
-            <w:r>
-              <w:rPr>
-                <w:rFonts w:ascii="Arial" w:eastAsia="Arial" w:hAnsi="Arial" w:cs="Arial"/>
-                <w:sz w:val="20"/>
-              </w:rPr>
-              <w:t xml:space="preserve"> </w:t>
-            </w:r>
-          </w:p>
-        </w:tc>
-        <w:tc>
-          <w:tcPr>
-            <w:tcW w:w="1736" w:type="dxa"/>
-            <w:tcBorders>
-              <w:top w:val="single" w:sz="4" w:space="0" w:color="000000"/>
-              <w:left w:val="single" w:sz="4" w:space="0" w:color="000000"/>
-              <w:bottom w:val="single" w:sz="4" w:space="0" w:color="000000"/>
-              <w:right w:val="single" w:sz="4" w:space="0" w:color="000000"/>
-            </w:tcBorders>
-          </w:tcPr>
-          <w:p>
-            <w:pPr>
-              <w:ind w:left="5"/>
-            </w:pPr>
-            <w:r>
-              <w:rPr>
-                <w:rFonts w:ascii="Arial" w:eastAsia="Arial" w:hAnsi="Arial" w:cs="Arial"/>
-                <w:sz w:val="20"/>
-              </w:rPr>
-              <w:t xml:space="preserve"> </w:t>
-            </w:r>
-          </w:p>
-        </w:tc>
-        <w:tc>
-          <w:tcPr>
-            <w:tcW w:w="1235" w:type="dxa"/>
-            <w:tcBorders>
-              <w:top w:val="single" w:sz="4" w:space="0" w:color="000000"/>
-              <w:left w:val="single" w:sz="4" w:space="0" w:color="000000"/>
-              <w:bottom w:val="single" w:sz="4" w:space="0" w:color="000000"/>
-              <w:right w:val="single" w:sz="4" w:space="0" w:color="000000"/>
-            </w:tcBorders>
-          </w:tcPr>
-          <w:p>
-            <w:pPr>
-              <w:ind w:left="5"/>
-            </w:pPr>
-            <w:r>
-              <w:rPr>
-                <w:rFonts w:ascii="Arial" w:eastAsia="Arial" w:hAnsi="Arial" w:cs="Arial"/>
-                <w:sz w:val="20"/>
-              </w:rPr>
-              <w:t xml:space="preserve"> </w:t>
-            </w:r>
-          </w:p>
-        </w:tc>
-        <w:tc>
-          <w:tcPr>
-            <w:tcW w:w="2081" w:type="dxa"/>
-            <w:tcBorders>
-              <w:top w:val="single" w:sz="4" w:space="0" w:color="000000"/>
-              <w:left w:val="single" w:sz="4" w:space="0" w:color="000000"/>
-              <w:bottom w:val="single" w:sz="4" w:space="0" w:color="000000"/>
-              <w:right w:val="single" w:sz="4" w:space="0" w:color="000000"/>
-            </w:tcBorders>
-          </w:tcPr>
-          <w:p>
-            <w:r>
-              <w:rPr>
-                <w:rFonts w:ascii="Arial" w:eastAsia="Arial" w:hAnsi="Arial" w:cs="Arial"/>
-                <w:sz w:val="20"/>
-              </w:rPr>
-              <w:t xml:space="preserve"> </w:t>
-            </w:r>
-          </w:p>
-        </w:tc>
-        <w:tc>
-          <w:tcPr>
-            <w:tcW w:w="2356" w:type="dxa"/>
-            <w:tcBorders>
-              <w:top w:val="single" w:sz="4" w:space="0" w:color="000000"/>
-              <w:left w:val="single" w:sz="4" w:space="0" w:color="000000"/>
-              <w:bottom w:val="single" w:sz="4" w:space="0" w:color="000000"/>
-              <w:right w:val="single" w:sz="4" w:space="0" w:color="000000"/>
-            </w:tcBorders>
-          </w:tcPr>
-          <w:p>
-            <w:r>
-              <w:rPr>
-                <w:rFonts w:ascii="Arial" w:eastAsia="Arial" w:hAnsi="Arial" w:cs="Arial"/>
-                <w:sz w:val="20"/>
-              </w:rPr>
-              <w:t xml:space="preserve"> </w:t>
-            </w:r>
-          </w:p>
-        </w:tc>
-        <w:tc>
-          <w:tcPr>
-            <w:tcW w:w="2081" w:type="dxa"/>
-            <w:tcBorders>
-              <w:top w:val="single" w:sz="4" w:space="0" w:color="000000"/>
-              <w:left w:val="single" w:sz="4" w:space="0" w:color="000000"/>
-              <w:bottom w:val="single" w:sz="4" w:space="0" w:color="000000"/>
-              <w:right w:val="single" w:sz="4" w:space="0" w:color="000000"/>
-            </w:tcBorders>
-          </w:tcPr>
-          <w:p>
-            <w:r>
-              <w:rPr>
-                <w:rFonts w:ascii="Arial" w:eastAsia="Arial" w:hAnsi="Arial" w:cs="Arial"/>
-                <w:sz w:val="20"/>
-              </w:rPr>
-              <w:t xml:space="preserve"> </w:t>
-            </w:r>
-          </w:p>
-        </w:tc>
-        <w:tc>
-          <w:tcPr>
-            <w:tcW w:w="2716" w:type="dxa"/>
-            <w:tcBorders>
-              <w:top w:val="single" w:sz="4" w:space="0" w:color="000000"/>
-              <w:left w:val="single" w:sz="4" w:space="0" w:color="000000"/>
-              <w:bottom w:val="single" w:sz="4" w:space="0" w:color="000000"/>
-              <w:right w:val="single" w:sz="4" w:space="0" w:color="000000"/>
-            </w:tcBorders>
-          </w:tcPr>
-          <w:p>
-            <w:r>
-              <w:rPr>
-                <w:rFonts w:ascii="Arial" w:eastAsia="Arial" w:hAnsi="Arial" w:cs="Arial"/>
-                <w:sz w:val="20"/>
-              </w:rPr>
-              <w:t xml:space="preserve"> </w:t>
-            </w:r>
-          </w:p>
-        </w:tc>
-      </w:tr>
-      <w:tr>
-        <w:trPr>
-          <w:trHeight w:val="375"/>
-        </w:trPr>
-        <w:tc>
-          <w:tcPr>
-            <w:tcW w:w="2016" w:type="dxa"/>
-            <w:tcBorders>
-              <w:top w:val="single" w:sz="4" w:space="0" w:color="000000"/>
-              <w:left w:val="single" w:sz="4" w:space="0" w:color="000000"/>
-              <w:bottom w:val="single" w:sz="4" w:space="0" w:color="000000"/>
-              <w:right w:val="single" w:sz="4" w:space="0" w:color="000000"/>
-            </w:tcBorders>
-          </w:tcPr>
-          <w:p>
-            <w:pPr>
-              <w:ind w:left="5"/>
-            </w:pPr>
-            <w:r>
-              <w:rPr>
-                <w:rFonts w:ascii="Arial" w:eastAsia="Arial" w:hAnsi="Arial" w:cs="Arial"/>
-                <w:sz w:val="20"/>
-              </w:rPr>
-              <w:t xml:space="preserve"> </w:t>
-            </w:r>
-          </w:p>
-        </w:tc>
-        <w:tc>
-          <w:tcPr>
-            <w:tcW w:w="1736" w:type="dxa"/>
+            <w:tcW w:w="1735" w:type="dxa"/>
             <w:tcBorders>
               <w:top w:val="single" w:sz="4" w:space="0" w:color="000000"/>
               <w:left w:val="single" w:sz="4" w:space="0" w:color="000000"/>
@@ -4512,15 +4427,116 @@
     </w:p>
     <w:p>
       <w:pPr>
-        <w:spacing w:after="44" w:line="240" w:lineRule="auto"/>
-        <w:ind w:left="-5" w:right="-15" w:hanging="10"/>
+        <w:spacing w:after="163"/>
+        <w:ind w:left="355"/>
+        <w:jc w:val="center"/>
+        <w:rPr>
+          <w:rFonts w:ascii="Arial" w:eastAsia="Arial" w:hAnsi="Arial" w:cs="Arial"/>
+          <w:color w:val="172B4D"/>
+        </w:rPr>
       </w:pPr>
       <w:r>
         <w:rPr>
           <w:rFonts w:ascii="Arial" w:eastAsia="Arial" w:hAnsi="Arial" w:cs="Arial"/>
           <w:color w:val="172B4D"/>
         </w:rPr>
-        <w:t xml:space="preserve">Imagine we have a 10-day sprint duration, and the velocity of the team is 20 (points per sprint). Let’s calculate the team’s average velocity (AV) per iteration unit (story points per day) </w:t>
+        <w:t>Sprint – 1</w:t>
+      </w:r>
+      <w:r>
+        <w:rPr>
+          <w:rFonts w:ascii="Arial" w:eastAsia="Arial" w:hAnsi="Arial" w:cs="Arial"/>
+          <w:color w:val="172B4D"/>
+        </w:rPr>
+        <w:t xml:space="preserve"> Velocity</w:t>
+      </w:r>
+      <w:r>
+        <w:rPr>
+          <w:rFonts w:ascii="Arial" w:eastAsia="Arial" w:hAnsi="Arial" w:cs="Arial"/>
+          <w:color w:val="172B4D"/>
+        </w:rPr>
+        <w:t xml:space="preserve">: </w:t>
+      </w:r>
+      <w:r>
+        <w:rPr>
+          <w:rFonts w:ascii="Arial" w:eastAsia="Arial" w:hAnsi="Arial" w:cs="Arial"/>
+          <w:color w:val="172B4D"/>
+        </w:rPr>
+        <w:t>5/8 = 0.625</w:t>
+      </w:r>
+    </w:p>
+    <w:p>
+      <w:pPr>
+        <w:spacing w:after="163"/>
+        <w:ind w:left="355"/>
+        <w:jc w:val="center"/>
+        <w:rPr>
+          <w:rFonts w:ascii="Arial" w:eastAsia="Arial" w:hAnsi="Arial" w:cs="Arial"/>
+          <w:color w:val="172B4D"/>
+        </w:rPr>
+      </w:pPr>
+      <w:r>
+        <w:rPr>
+          <w:rFonts w:ascii="Arial" w:eastAsia="Arial" w:hAnsi="Arial" w:cs="Arial"/>
+          <w:color w:val="172B4D"/>
+        </w:rPr>
+        <w:t xml:space="preserve">Sprint </w:t>
+      </w:r>
+      <w:r>
+        <w:rPr>
+          <w:rFonts w:ascii="Arial" w:eastAsia="Arial" w:hAnsi="Arial" w:cs="Arial"/>
+          <w:color w:val="172B4D"/>
+        </w:rPr>
+        <w:t>–</w:t>
+      </w:r>
+      <w:r>
+        <w:rPr>
+          <w:rFonts w:ascii="Arial" w:eastAsia="Arial" w:hAnsi="Arial" w:cs="Arial"/>
+          <w:color w:val="172B4D"/>
+        </w:rPr>
+        <w:t xml:space="preserve"> 2</w:t>
+      </w:r>
+      <w:r>
+        <w:rPr>
+          <w:rFonts w:ascii="Arial" w:eastAsia="Arial" w:hAnsi="Arial" w:cs="Arial"/>
+          <w:color w:val="172B4D"/>
+        </w:rPr>
+        <w:t xml:space="preserve"> Velocity: 3/7 = 0.4286</w:t>
+      </w:r>
+    </w:p>
+    <w:p>
+      <w:pPr>
+        <w:spacing w:after="163"/>
+        <w:ind w:left="355"/>
+        <w:jc w:val="center"/>
+        <w:rPr>
+          <w:rFonts w:ascii="Arial" w:eastAsia="Arial" w:hAnsi="Arial" w:cs="Arial"/>
+          <w:color w:val="172B4D"/>
+        </w:rPr>
+      </w:pPr>
+      <w:r>
+        <w:rPr>
+          <w:rFonts w:ascii="Arial" w:eastAsia="Arial" w:hAnsi="Arial" w:cs="Arial"/>
+          <w:color w:val="172B4D"/>
+        </w:rPr>
+        <w:t>Sprint – 3 Velocity: 6/8 = 0.75</w:t>
+      </w:r>
+    </w:p>
+    <w:p>
+      <w:pPr>
+        <w:spacing w:after="163"/>
+        <w:ind w:left="355"/>
+        <w:jc w:val="center"/>
+        <w:rPr>
+          <w:rFonts w:ascii="Arial" w:eastAsia="Arial" w:hAnsi="Arial" w:cs="Arial"/>
+          <w:color w:val="172B4D"/>
+        </w:rPr>
+      </w:pPr>
+      <w:r>
+        <w:rPr>
+          <w:rFonts w:ascii="Arial" w:eastAsia="Arial" w:hAnsi="Arial" w:cs="Arial"/>
+          <w:color w:val="172B4D"/>
+        </w:rPr>
+        <w:t>Sprint – 4 Velocity: 7/8 = 0.875</w:t>
       </w:r>
     </w:p>
     <w:p>
@@ -4531,89 +4547,16 @@
       </w:pPr>
       <w:r>
         <w:rPr>
-          <w:noProof/>
-        </w:rPr>
-        <w:drawing>
-          <wp:inline distT="0" distB="0" distL="0" distR="0" wp14:anchorId="585F14E1" wp14:editId="52B0E589">
-            <wp:extent cx="3562350" cy="800100"/>
-            <wp:effectExtent l="0" t="0" r="0" b="0"/>
-            <wp:docPr id="812" name="Picture 812"/>
-            <wp:cNvGraphicFramePr/>
-            <a:graphic xmlns:a="http://schemas.openxmlformats.org/drawingml/2006/main">
-              <a:graphicData uri="http://schemas.openxmlformats.org/drawingml/2006/picture">
-                <pic:pic xmlns:pic="http://schemas.openxmlformats.org/drawingml/2006/picture">
-                  <pic:nvPicPr>
-                    <pic:cNvPr id="812" name="Picture 812"/>
-                    <pic:cNvPicPr/>
-                  </pic:nvPicPr>
-                  <pic:blipFill>
-                    <a:blip r:embed="rId6"/>
-                    <a:stretch>
-                      <a:fillRect/>
-                    </a:stretch>
-                  </pic:blipFill>
-                  <pic:spPr>
-                    <a:xfrm>
-                      <a:off x="0" y="0"/>
-                      <a:ext cx="3562350" cy="800100"/>
-                    </a:xfrm>
-                    <a:prstGeom prst="rect">
-                      <a:avLst/>
-                    </a:prstGeom>
-                  </pic:spPr>
-                </pic:pic>
-              </a:graphicData>
-            </a:graphic>
-          </wp:inline>
-        </w:drawing>
-      </w:r>
-      <w:r>
-        <w:rPr>
           <w:rFonts w:ascii="Arial" w:eastAsia="Arial" w:hAnsi="Arial" w:cs="Arial"/>
           <w:color w:val="172B4D"/>
-          <w:sz w:val="28"/>
         </w:rPr>
-        <w:t xml:space="preserve"> </w:t>
-      </w:r>
-    </w:p>
-    <w:p>
-      <w:pPr>
-        <w:spacing w:after="282"/>
-      </w:pPr>
-      <w:r>
-        <w:rPr>
-          <w:rFonts w:ascii="Arial" w:eastAsia="Arial" w:hAnsi="Arial" w:cs="Arial"/>
-          <w:b/>
-          <w:color w:val="172B4D"/>
-        </w:rPr>
-        <w:t xml:space="preserve"> </w:t>
+        <w:t>Average Velocity: 2.6786/4 = 0.7</w:t>
       </w:r>
     </w:p>
     <w:p>
       <w:pPr>
         <w:spacing w:after="277"/>
       </w:pPr>
-      <w:r>
-        <w:rPr>
-          <w:rFonts w:ascii="Arial" w:eastAsia="Arial" w:hAnsi="Arial" w:cs="Arial"/>
-          <w:b/>
-          <w:color w:val="172B4D"/>
-        </w:rPr>
-        <w:t xml:space="preserve"> </w:t>
-      </w:r>
-    </w:p>
-    <w:p>
-      <w:pPr>
-        <w:spacing w:after="0"/>
-      </w:pPr>
-      <w:r>
-        <w:rPr>
-          <w:rFonts w:ascii="Arial" w:eastAsia="Arial" w:hAnsi="Arial" w:cs="Arial"/>
-          <w:b/>
-          <w:color w:val="172B4D"/>
-        </w:rPr>
-        <w:t xml:space="preserve"> </w:t>
-      </w:r>
     </w:p>
     <w:p>
       <w:pPr>
@@ -4631,1124 +4574,49 @@
     </w:p>
     <w:p>
       <w:pPr>
-        <w:spacing w:after="2" w:line="240" w:lineRule="auto"/>
-        <w:ind w:left="-5" w:right="-15" w:hanging="10"/>
-      </w:pPr>
-      <w:r>
-        <w:rPr>
-          <w:rFonts w:ascii="Arial" w:eastAsia="Arial" w:hAnsi="Arial" w:cs="Arial"/>
-          <w:color w:val="172B4D"/>
-        </w:rPr>
-        <w:t>A burndown chart is a graphical representation of work left to do versus time. It is often used in agile</w:t>
-      </w:r>
-      <w:hyperlink r:id="rId7">
-        <w:r>
-          <w:rPr>
-            <w:rFonts w:ascii="Arial" w:eastAsia="Arial" w:hAnsi="Arial" w:cs="Arial"/>
-            <w:color w:val="172B4D"/>
-          </w:rPr>
-          <w:t xml:space="preserve"> </w:t>
-        </w:r>
-      </w:hyperlink>
-      <w:hyperlink r:id="rId8">
-        <w:r>
-          <w:rPr>
-            <w:rFonts w:ascii="Arial" w:eastAsia="Arial" w:hAnsi="Arial" w:cs="Arial"/>
-            <w:color w:val="172B4D"/>
-          </w:rPr>
-          <w:t>software development</w:t>
-        </w:r>
-      </w:hyperlink>
-      <w:hyperlink r:id="rId9">
-        <w:r>
-          <w:rPr>
-            <w:rFonts w:ascii="Arial" w:eastAsia="Arial" w:hAnsi="Arial" w:cs="Arial"/>
-            <w:color w:val="172B4D"/>
-          </w:rPr>
-          <w:t xml:space="preserve"> </w:t>
-        </w:r>
-      </w:hyperlink>
-      <w:r>
-        <w:rPr>
-          <w:rFonts w:ascii="Arial" w:eastAsia="Arial" w:hAnsi="Arial" w:cs="Arial"/>
-          <w:color w:val="172B4D"/>
-        </w:rPr>
-        <w:t>methodologies such as</w:t>
-      </w:r>
-      <w:hyperlink r:id="rId10">
-        <w:r>
-          <w:rPr>
-            <w:rFonts w:ascii="Arial" w:eastAsia="Arial" w:hAnsi="Arial" w:cs="Arial"/>
-            <w:color w:val="172B4D"/>
-          </w:rPr>
-          <w:t xml:space="preserve"> </w:t>
-        </w:r>
-      </w:hyperlink>
-      <w:hyperlink r:id="rId11">
-        <w:r>
-          <w:rPr>
-            <w:rFonts w:ascii="Arial" w:eastAsia="Arial" w:hAnsi="Arial" w:cs="Arial"/>
-            <w:color w:val="172B4D"/>
-          </w:rPr>
-          <w:t>Scrum.</w:t>
-        </w:r>
-      </w:hyperlink>
-      <w:r>
-        <w:rPr>
-          <w:rFonts w:ascii="Arial" w:eastAsia="Arial" w:hAnsi="Arial" w:cs="Arial"/>
-          <w:color w:val="172B4D"/>
-        </w:rPr>
-        <w:t xml:space="preserve"> However, burn down charts can be applied to any project containing measurable progress over time. </w:t>
-      </w:r>
-    </w:p>
-    <w:p>
-      <w:pPr>
         <w:spacing w:after="0"/>
-      </w:pPr>
-      <w:r>
-        <w:rPr>
-          <w:rFonts w:ascii="Arial" w:eastAsia="Arial" w:hAnsi="Arial" w:cs="Arial"/>
-          <w:color w:val="172B4D"/>
-        </w:rPr>
-        <w:t xml:space="preserve"> </w:t>
-      </w:r>
-    </w:p>
-    <w:p>
-      <w:pPr>
-        <w:spacing w:after="4" w:line="233" w:lineRule="auto"/>
-        <w:ind w:left="-5" w:right="-311" w:hanging="10"/>
-      </w:pPr>
-      <w:hyperlink r:id="rId12">
-        <w:r>
-          <w:rPr>
-            <w:rFonts w:ascii="Arial" w:eastAsia="Arial" w:hAnsi="Arial" w:cs="Arial"/>
-            <w:b/>
-            <w:color w:val="0563C1"/>
-            <w:u w:val="single" w:color="0563C1"/>
-          </w:rPr>
-          <w:t>https://www.visual</w:t>
-        </w:r>
-      </w:hyperlink>
-      <w:hyperlink r:id="rId13">
-        <w:r>
-          <w:rPr>
-            <w:rFonts w:ascii="Arial" w:eastAsia="Arial" w:hAnsi="Arial" w:cs="Arial"/>
-            <w:b/>
-            <w:color w:val="0563C1"/>
-            <w:u w:val="single" w:color="0563C1"/>
-          </w:rPr>
-          <w:t>-</w:t>
-        </w:r>
-      </w:hyperlink>
-      <w:hyperlink r:id="rId14">
-        <w:r>
-          <w:rPr>
-            <w:rFonts w:ascii="Arial" w:eastAsia="Arial" w:hAnsi="Arial" w:cs="Arial"/>
-            <w:b/>
-            <w:color w:val="0563C1"/>
-            <w:u w:val="single" w:color="0563C1"/>
-          </w:rPr>
-          <w:t>paradigm.com/scrum/scrum</w:t>
-        </w:r>
-      </w:hyperlink>
-      <w:hyperlink r:id="rId15">
-        <w:r>
-          <w:rPr>
-            <w:rFonts w:ascii="Arial" w:eastAsia="Arial" w:hAnsi="Arial" w:cs="Arial"/>
-            <w:b/>
-            <w:color w:val="0563C1"/>
-            <w:u w:val="single" w:color="0563C1"/>
-          </w:rPr>
-          <w:t>-</w:t>
-        </w:r>
-      </w:hyperlink>
-      <w:hyperlink r:id="rId16">
-        <w:r>
-          <w:rPr>
-            <w:rFonts w:ascii="Arial" w:eastAsia="Arial" w:hAnsi="Arial" w:cs="Arial"/>
-            <w:b/>
-            <w:color w:val="0563C1"/>
-            <w:u w:val="single" w:color="0563C1"/>
-          </w:rPr>
-          <w:t>burndown</w:t>
-        </w:r>
-      </w:hyperlink>
-      <w:hyperlink r:id="rId17">
-        <w:r>
-          <w:rPr>
-            <w:rFonts w:ascii="Arial" w:eastAsia="Arial" w:hAnsi="Arial" w:cs="Arial"/>
-            <w:b/>
-            <w:color w:val="0563C1"/>
-            <w:u w:val="single" w:color="0563C1"/>
-          </w:rPr>
-          <w:t>-</w:t>
-        </w:r>
-      </w:hyperlink>
-      <w:hyperlink r:id="rId18">
-        <w:r>
-          <w:rPr>
-            <w:rFonts w:ascii="Arial" w:eastAsia="Arial" w:hAnsi="Arial" w:cs="Arial"/>
-            <w:b/>
-            <w:color w:val="0563C1"/>
-            <w:u w:val="single" w:color="0563C1"/>
-          </w:rPr>
-          <w:t>chart/</w:t>
-        </w:r>
-      </w:hyperlink>
-      <w:hyperlink r:id="rId19">
-        <w:r>
-          <w:rPr>
-            <w:rFonts w:ascii="Arial" w:eastAsia="Arial" w:hAnsi="Arial" w:cs="Arial"/>
-            <w:b/>
-            <w:color w:val="172B4D"/>
-          </w:rPr>
-          <w:t xml:space="preserve"> </w:t>
-        </w:r>
-      </w:hyperlink>
-      <w:r>
-        <w:rPr>
-          <w:noProof/>
-        </w:rPr>
-        <mc:AlternateContent>
-          <mc:Choice Requires="wpg">
-            <w:drawing>
-              <wp:inline distT="0" distB="0" distL="0" distR="0" wp14:anchorId="6762A4E4" wp14:editId="4E5C9CCA">
-                <wp:extent cx="9276969" cy="511175"/>
-                <wp:effectExtent l="0" t="0" r="0" b="0"/>
-                <wp:docPr id="6504" name="Group 6504"/>
-                <wp:cNvGraphicFramePr/>
-                <a:graphic xmlns:a="http://schemas.openxmlformats.org/drawingml/2006/main">
-                  <a:graphicData uri="http://schemas.microsoft.com/office/word/2010/wordprocessingGroup">
-                    <wpg:wgp>
-                      <wpg:cNvGrpSpPr/>
-                      <wpg:grpSpPr>
-                        <a:xfrm>
-                          <a:off x="0" y="0"/>
-                          <a:ext cx="9276969" cy="511175"/>
-                          <a:chOff x="0" y="0"/>
-                          <a:chExt cx="9276969" cy="511175"/>
-                        </a:xfrm>
-                      </wpg:grpSpPr>
-                      <wps:wsp>
-                        <wps:cNvPr id="9074" name="Shape 9074"/>
-                        <wps:cNvSpPr/>
-                        <wps:spPr>
-                          <a:xfrm>
-                            <a:off x="0" y="0"/>
-                            <a:ext cx="9276969" cy="161925"/>
-                          </a:xfrm>
-                          <a:custGeom>
-                            <a:avLst/>
-                            <a:gdLst/>
-                            <a:ahLst/>
-                            <a:cxnLst/>
-                            <a:rect l="0" t="0" r="0" b="0"/>
-                            <a:pathLst>
-                              <a:path w="9276969" h="161925">
-                                <a:moveTo>
-                                  <a:pt x="0" y="0"/>
-                                </a:moveTo>
-                                <a:lnTo>
-                                  <a:pt x="9276969" y="0"/>
-                                </a:lnTo>
-                                <a:lnTo>
-                                  <a:pt x="9276969" y="161925"/>
-                                </a:lnTo>
-                                <a:lnTo>
-                                  <a:pt x="0" y="161925"/>
-                                </a:lnTo>
-                                <a:lnTo>
-                                  <a:pt x="0" y="0"/>
-                                </a:lnTo>
-                              </a:path>
-                            </a:pathLst>
-                          </a:custGeom>
-                          <a:ln w="0" cap="flat">
-                            <a:miter lim="127000"/>
-                          </a:ln>
-                        </wps:spPr>
-                        <wps:style>
-                          <a:lnRef idx="0">
-                            <a:srgbClr val="000000">
-                              <a:alpha val="0"/>
-                            </a:srgbClr>
-                          </a:lnRef>
-                          <a:fillRef idx="1">
-                            <a:srgbClr val="FFFFFF"/>
-                          </a:fillRef>
-                          <a:effectRef idx="0">
-                            <a:scrgbClr r="0" g="0" b="0"/>
-                          </a:effectRef>
-                          <a:fontRef idx="none"/>
-                        </wps:style>
-                        <wps:bodyPr/>
-                      </wps:wsp>
-                      <wps:wsp>
-                        <wps:cNvPr id="9075" name="Shape 9075"/>
-                        <wps:cNvSpPr/>
-                        <wps:spPr>
-                          <a:xfrm>
-                            <a:off x="0" y="161925"/>
-                            <a:ext cx="9276969" cy="349250"/>
-                          </a:xfrm>
-                          <a:custGeom>
-                            <a:avLst/>
-                            <a:gdLst/>
-                            <a:ahLst/>
-                            <a:cxnLst/>
-                            <a:rect l="0" t="0" r="0" b="0"/>
-                            <a:pathLst>
-                              <a:path w="9276969" h="349250">
-                                <a:moveTo>
-                                  <a:pt x="0" y="0"/>
-                                </a:moveTo>
-                                <a:lnTo>
-                                  <a:pt x="9276969" y="0"/>
-                                </a:lnTo>
-                                <a:lnTo>
-                                  <a:pt x="9276969" y="349250"/>
-                                </a:lnTo>
-                                <a:lnTo>
-                                  <a:pt x="0" y="349250"/>
-                                </a:lnTo>
-                                <a:lnTo>
-                                  <a:pt x="0" y="0"/>
-                                </a:lnTo>
-                              </a:path>
-                            </a:pathLst>
-                          </a:custGeom>
-                          <a:ln w="0" cap="flat">
-                            <a:miter lim="127000"/>
-                          </a:ln>
-                        </wps:spPr>
-                        <wps:style>
-                          <a:lnRef idx="0">
-                            <a:srgbClr val="000000">
-                              <a:alpha val="0"/>
-                            </a:srgbClr>
-                          </a:lnRef>
-                          <a:fillRef idx="1">
-                            <a:srgbClr val="FFFFFF"/>
-                          </a:fillRef>
-                          <a:effectRef idx="0">
-                            <a:scrgbClr r="0" g="0" b="0"/>
-                          </a:effectRef>
-                          <a:fontRef idx="none"/>
-                        </wps:style>
-                        <wps:bodyPr/>
-                      </wps:wsp>
-                      <wps:wsp>
-                        <wps:cNvPr id="892" name="Rectangle 892"/>
-                        <wps:cNvSpPr/>
-                        <wps:spPr>
-                          <a:xfrm>
-                            <a:off x="19050" y="168847"/>
-                            <a:ext cx="51621" cy="207168"/>
-                          </a:xfrm>
-                          <a:prstGeom prst="rect">
-                            <a:avLst/>
-                          </a:prstGeom>
-                          <a:ln>
-                            <a:noFill/>
-                          </a:ln>
-                        </wps:spPr>
-                        <wps:txbx>
-                          <w:txbxContent>
-                            <w:p>
-                              <w:r>
-                                <w:rPr>
-                                  <w:rFonts w:ascii="Arial" w:eastAsia="Arial" w:hAnsi="Arial" w:cs="Arial"/>
-                                  <w:b/>
-                                  <w:color w:val="172B4D"/>
-                                </w:rPr>
-                                <w:t xml:space="preserve"> </w:t>
-                              </w:r>
-                            </w:p>
-                          </w:txbxContent>
-                        </wps:txbx>
-                        <wps:bodyPr horzOverflow="overflow" vert="horz" lIns="0" tIns="0" rIns="0" bIns="0" rtlCol="0">
-                          <a:noAutofit/>
-                        </wps:bodyPr>
-                      </wps:wsp>
-                    </wpg:wgp>
-                  </a:graphicData>
-                </a:graphic>
-              </wp:inline>
-            </w:drawing>
-          </mc:Choice>
-          <mc:Fallback>
-            <w:pict>
-              <v:group w14:anchorId="6762A4E4" id="Group 6504" o:spid="_x0000_s1026" style="width:730.45pt;height:40.25pt;mso-position-horizontal-relative:char;mso-position-vertical-relative:line" coordsize="92769,5111" o:gfxdata="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">
-                <v:shape id="Shape 9074" o:spid="_x0000_s1027" style="position:absolute;width:92769;height:1619;visibility:visible;mso-wrap-style:square;v-text-anchor:top" coordsize="9276969,161925" o:gfxdata="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" path="m,l9276969,r,161925l,161925,,e" stroked="f" strokeweight="0">
-                  <v:stroke miterlimit="83231f" joinstyle="miter"/>
-                  <v:path arrowok="t" textboxrect="0,0,9276969,161925"/>
-                </v:shape>
-                <v:shape id="Shape 9075" o:spid="_x0000_s1028" style="position:absolute;top:1619;width:92769;height:3492;visibility:visible;mso-wrap-style:square;v-text-anchor:top" coordsize="9276969,349250" o:gfxdata="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" path="m,l9276969,r,349250l,349250,,e" stroked="f" strokeweight="0">
-                  <v:stroke miterlimit="83231f" joinstyle="miter"/>
-                  <v:path arrowok="t" textboxrect="0,0,9276969,349250"/>
-                </v:shape>
-                <v:rect id="Rectangle 892" o:spid="_x0000_s1029" style="position:absolute;left:190;top:1688;width:516;height:2072;visibility:visible;mso-wrap-style:square;v-text-anchor:top" o:gfxdata="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" filled="f" stroked="f">
-                  <v:textbox inset="0,0,0,0">
-                    <w:txbxContent>
-                      <w:p>
-                        <w:r>
-                          <w:rPr>
-                            <w:rFonts w:ascii="Arial" w:eastAsia="Arial" w:hAnsi="Arial" w:cs="Arial"/>
-                            <w:b/>
-                            <w:color w:val="172B4D"/>
-                          </w:rPr>
-                          <w:t xml:space="preserve"> </w:t>
-                        </w:r>
-                      </w:p>
-                    </w:txbxContent>
-                  </v:textbox>
-                </v:rect>
-                <w10:anchorlock/>
-              </v:group>
-            </w:pict>
-          </mc:Fallback>
-        </mc:AlternateContent>
-      </w:r>
-      <w:hyperlink r:id="rId20">
-        <w:r>
-          <w:rPr>
-            <w:rFonts w:ascii="Arial" w:eastAsia="Arial" w:hAnsi="Arial" w:cs="Arial"/>
-            <w:b/>
-            <w:color w:val="0563C1"/>
-            <w:u w:val="single" w:color="0563C1"/>
-          </w:rPr>
-          <w:t>https://www.atlassian.com/agile/tutorials/burndown</w:t>
-        </w:r>
-      </w:hyperlink>
-      <w:hyperlink r:id="rId21">
-        <w:r>
-          <w:rPr>
-            <w:rFonts w:ascii="Arial" w:eastAsia="Arial" w:hAnsi="Arial" w:cs="Arial"/>
-            <w:b/>
-            <w:color w:val="0563C1"/>
-            <w:u w:val="single" w:color="0563C1"/>
-          </w:rPr>
-          <w:t>-</w:t>
-        </w:r>
-      </w:hyperlink>
-      <w:hyperlink r:id="rId22">
-        <w:r>
-          <w:rPr>
-            <w:rFonts w:ascii="Arial" w:eastAsia="Arial" w:hAnsi="Arial" w:cs="Arial"/>
-            <w:b/>
-            <w:color w:val="0563C1"/>
-            <w:u w:val="single" w:color="0563C1"/>
-          </w:rPr>
-          <w:t>charts</w:t>
-        </w:r>
-      </w:hyperlink>
-      <w:hyperlink r:id="rId23">
-        <w:r>
-          <w:rPr>
-            <w:rFonts w:ascii="Arial" w:eastAsia="Arial" w:hAnsi="Arial" w:cs="Arial"/>
-            <w:b/>
-            <w:color w:val="172B4D"/>
-          </w:rPr>
-          <w:t xml:space="preserve"> </w:t>
-        </w:r>
-      </w:hyperlink>
-    </w:p>
-    <w:p>
-      <w:pPr>
-        <w:spacing w:after="4" w:line="233" w:lineRule="auto"/>
-        <w:ind w:left="-5" w:right="7518" w:hanging="10"/>
-      </w:pPr>
-      <w:r>
-        <w:rPr>
-          <w:rFonts w:ascii="Arial" w:eastAsia="Arial" w:hAnsi="Arial" w:cs="Arial"/>
-          <w:b/>
-          <w:color w:val="172B4D"/>
-        </w:rPr>
-        <w:t xml:space="preserve">Reference: </w:t>
-      </w:r>
-      <w:hyperlink r:id="rId24">
-        <w:r>
-          <w:rPr>
-            <w:rFonts w:ascii="Arial" w:eastAsia="Arial" w:hAnsi="Arial" w:cs="Arial"/>
-            <w:b/>
-            <w:color w:val="0563C1"/>
-            <w:u w:val="single" w:color="0563C1"/>
-          </w:rPr>
-          <w:t>https://www.atlassian.com/agile/project</w:t>
-        </w:r>
-      </w:hyperlink>
-      <w:hyperlink r:id="rId25">
-        <w:r>
-          <w:rPr>
-            <w:rFonts w:ascii="Arial" w:eastAsia="Arial" w:hAnsi="Arial" w:cs="Arial"/>
-            <w:b/>
-            <w:color w:val="0563C1"/>
-            <w:u w:val="single" w:color="0563C1"/>
-          </w:rPr>
-          <w:t>-</w:t>
-        </w:r>
-      </w:hyperlink>
-      <w:hyperlink r:id="rId26">
-        <w:r>
-          <w:rPr>
-            <w:rFonts w:ascii="Arial" w:eastAsia="Arial" w:hAnsi="Arial" w:cs="Arial"/>
-            <w:b/>
-            <w:color w:val="0563C1"/>
-            <w:u w:val="single" w:color="0563C1"/>
-          </w:rPr>
-          <w:t>management</w:t>
-        </w:r>
-      </w:hyperlink>
-      <w:hyperlink r:id="rId27">
-        <w:r>
-          <w:rPr>
-            <w:rFonts w:ascii="Arial" w:eastAsia="Arial" w:hAnsi="Arial" w:cs="Arial"/>
-            <w:b/>
-            <w:color w:val="172B4D"/>
-          </w:rPr>
-          <w:t xml:space="preserve"> </w:t>
-        </w:r>
-      </w:hyperlink>
-    </w:p>
-    <w:p>
-      <w:pPr>
-        <w:spacing w:after="4" w:line="233" w:lineRule="auto"/>
-        <w:ind w:left="-5" w:right="4277" w:hanging="10"/>
-      </w:pPr>
-      <w:r>
-        <w:rPr>
-          <w:noProof/>
-        </w:rPr>
-        <mc:AlternateContent>
-          <mc:Choice Requires="wpg">
-            <w:drawing>
-              <wp:anchor distT="0" distB="0" distL="114300" distR="114300" simplePos="0" relativeHeight="251658240" behindDoc="1" locked="0" layoutInCell="1" allowOverlap="1" wp14:anchorId="51F7C2AE" wp14:editId="28F46A20">
-                <wp:simplePos x="0" y="0"/>
-                <wp:positionH relativeFrom="column">
-                  <wp:posOffset>-19049</wp:posOffset>
-                </wp:positionH>
-                <wp:positionV relativeFrom="paragraph">
-                  <wp:posOffset>-6920</wp:posOffset>
-                </wp:positionV>
-                <wp:extent cx="9276969" cy="803529"/>
-                <wp:effectExtent l="0" t="0" r="0" b="0"/>
-                <wp:wrapNone/>
-                <wp:docPr id="6505" name="Group 6505"/>
-                <wp:cNvGraphicFramePr/>
-                <a:graphic xmlns:a="http://schemas.openxmlformats.org/drawingml/2006/main">
-                  <a:graphicData uri="http://schemas.microsoft.com/office/word/2010/wordprocessingGroup">
-                    <wpg:wgp>
-                      <wpg:cNvGrpSpPr/>
-                      <wpg:grpSpPr>
-                        <a:xfrm>
-                          <a:off x="0" y="0"/>
-                          <a:ext cx="9276969" cy="803529"/>
-                          <a:chOff x="0" y="0"/>
-                          <a:chExt cx="9276969" cy="803529"/>
-                        </a:xfrm>
-                      </wpg:grpSpPr>
-                      <wps:wsp>
-                        <wps:cNvPr id="9078" name="Shape 9078"/>
-                        <wps:cNvSpPr/>
-                        <wps:spPr>
-                          <a:xfrm>
-                            <a:off x="0" y="0"/>
-                            <a:ext cx="9276969" cy="161925"/>
-                          </a:xfrm>
-                          <a:custGeom>
-                            <a:avLst/>
-                            <a:gdLst/>
-                            <a:ahLst/>
-                            <a:cxnLst/>
-                            <a:rect l="0" t="0" r="0" b="0"/>
-                            <a:pathLst>
-                              <a:path w="9276969" h="161925">
-                                <a:moveTo>
-                                  <a:pt x="0" y="0"/>
-                                </a:moveTo>
-                                <a:lnTo>
-                                  <a:pt x="9276969" y="0"/>
-                                </a:lnTo>
-                                <a:lnTo>
-                                  <a:pt x="9276969" y="161925"/>
-                                </a:lnTo>
-                                <a:lnTo>
-                                  <a:pt x="0" y="161925"/>
-                                </a:lnTo>
-                                <a:lnTo>
-                                  <a:pt x="0" y="0"/>
-                                </a:lnTo>
-                              </a:path>
-                            </a:pathLst>
-                          </a:custGeom>
-                          <a:ln w="0" cap="flat">
-                            <a:miter lim="127000"/>
-                          </a:ln>
-                        </wps:spPr>
-                        <wps:style>
-                          <a:lnRef idx="0">
-                            <a:srgbClr val="000000">
-                              <a:alpha val="0"/>
-                            </a:srgbClr>
-                          </a:lnRef>
-                          <a:fillRef idx="1">
-                            <a:srgbClr val="FFFFFF"/>
-                          </a:fillRef>
-                          <a:effectRef idx="0">
-                            <a:scrgbClr r="0" g="0" b="0"/>
-                          </a:effectRef>
-                          <a:fontRef idx="none"/>
-                        </wps:style>
-                        <wps:bodyPr/>
-                      </wps:wsp>
-                      <wps:wsp>
-                        <wps:cNvPr id="9079" name="Shape 9079"/>
-                        <wps:cNvSpPr/>
-                        <wps:spPr>
-                          <a:xfrm>
-                            <a:off x="0" y="161925"/>
-                            <a:ext cx="9276969" cy="161925"/>
-                          </a:xfrm>
-                          <a:custGeom>
-                            <a:avLst/>
-                            <a:gdLst/>
-                            <a:ahLst/>
-                            <a:cxnLst/>
-                            <a:rect l="0" t="0" r="0" b="0"/>
-                            <a:pathLst>
-                              <a:path w="9276969" h="161925">
-                                <a:moveTo>
-                                  <a:pt x="0" y="0"/>
-                                </a:moveTo>
-                                <a:lnTo>
-                                  <a:pt x="9276969" y="0"/>
-                                </a:lnTo>
-                                <a:lnTo>
-                                  <a:pt x="9276969" y="161925"/>
-                                </a:lnTo>
-                                <a:lnTo>
-                                  <a:pt x="0" y="161925"/>
-                                </a:lnTo>
-                                <a:lnTo>
-                                  <a:pt x="0" y="0"/>
-                                </a:lnTo>
-                              </a:path>
-                            </a:pathLst>
-                          </a:custGeom>
-                          <a:ln w="0" cap="flat">
-                            <a:miter lim="127000"/>
-                          </a:ln>
-                        </wps:spPr>
-                        <wps:style>
-                          <a:lnRef idx="0">
-                            <a:srgbClr val="000000">
-                              <a:alpha val="0"/>
-                            </a:srgbClr>
-                          </a:lnRef>
-                          <a:fillRef idx="1">
-                            <a:srgbClr val="FFFFFF"/>
-                          </a:fillRef>
-                          <a:effectRef idx="0">
-                            <a:scrgbClr r="0" g="0" b="0"/>
-                          </a:effectRef>
-                          <a:fontRef idx="none"/>
-                        </wps:style>
-                        <wps:bodyPr/>
-                      </wps:wsp>
-                      <wps:wsp>
-                        <wps:cNvPr id="9080" name="Shape 9080"/>
-                        <wps:cNvSpPr/>
-                        <wps:spPr>
-                          <a:xfrm>
-                            <a:off x="0" y="323850"/>
-                            <a:ext cx="9276969" cy="158750"/>
-                          </a:xfrm>
-                          <a:custGeom>
-                            <a:avLst/>
-                            <a:gdLst/>
-                            <a:ahLst/>
-                            <a:cxnLst/>
-                            <a:rect l="0" t="0" r="0" b="0"/>
-                            <a:pathLst>
-                              <a:path w="9276969" h="158750">
-                                <a:moveTo>
-                                  <a:pt x="0" y="0"/>
-                                </a:moveTo>
-                                <a:lnTo>
-                                  <a:pt x="9276969" y="0"/>
-                                </a:lnTo>
-                                <a:lnTo>
-                                  <a:pt x="9276969" y="158750"/>
-                                </a:lnTo>
-                                <a:lnTo>
-                                  <a:pt x="0" y="158750"/>
-                                </a:lnTo>
-                                <a:lnTo>
-                                  <a:pt x="0" y="0"/>
-                                </a:lnTo>
-                              </a:path>
-                            </a:pathLst>
-                          </a:custGeom>
-                          <a:ln w="0" cap="flat">
-                            <a:miter lim="127000"/>
-                          </a:ln>
-                        </wps:spPr>
-                        <wps:style>
-                          <a:lnRef idx="0">
-                            <a:srgbClr val="000000">
-                              <a:alpha val="0"/>
-                            </a:srgbClr>
-                          </a:lnRef>
-                          <a:fillRef idx="1">
-                            <a:srgbClr val="FFFFFF"/>
-                          </a:fillRef>
-                          <a:effectRef idx="0">
-                            <a:scrgbClr r="0" g="0" b="0"/>
-                          </a:effectRef>
-                          <a:fontRef idx="none"/>
-                        </wps:style>
-                        <wps:bodyPr/>
-                      </wps:wsp>
-                      <wps:wsp>
-                        <wps:cNvPr id="9081" name="Shape 9081"/>
-                        <wps:cNvSpPr/>
-                        <wps:spPr>
-                          <a:xfrm>
-                            <a:off x="0" y="482600"/>
-                            <a:ext cx="9276969" cy="161925"/>
-                          </a:xfrm>
-                          <a:custGeom>
-                            <a:avLst/>
-                            <a:gdLst/>
-                            <a:ahLst/>
-                            <a:cxnLst/>
-                            <a:rect l="0" t="0" r="0" b="0"/>
-                            <a:pathLst>
-                              <a:path w="9276969" h="161925">
-                                <a:moveTo>
-                                  <a:pt x="0" y="0"/>
-                                </a:moveTo>
-                                <a:lnTo>
-                                  <a:pt x="9276969" y="0"/>
-                                </a:lnTo>
-                                <a:lnTo>
-                                  <a:pt x="9276969" y="161925"/>
-                                </a:lnTo>
-                                <a:lnTo>
-                                  <a:pt x="0" y="161925"/>
-                                </a:lnTo>
-                                <a:lnTo>
-                                  <a:pt x="0" y="0"/>
-                                </a:lnTo>
-                              </a:path>
-                            </a:pathLst>
-                          </a:custGeom>
-                          <a:ln w="0" cap="flat">
-                            <a:miter lim="127000"/>
-                          </a:ln>
-                        </wps:spPr>
-                        <wps:style>
-                          <a:lnRef idx="0">
-                            <a:srgbClr val="000000">
-                              <a:alpha val="0"/>
-                            </a:srgbClr>
-                          </a:lnRef>
-                          <a:fillRef idx="1">
-                            <a:srgbClr val="FFFFFF"/>
-                          </a:fillRef>
-                          <a:effectRef idx="0">
-                            <a:scrgbClr r="0" g="0" b="0"/>
-                          </a:effectRef>
-                          <a:fontRef idx="none"/>
-                        </wps:style>
-                        <wps:bodyPr/>
-                      </wps:wsp>
-                      <wps:wsp>
-                        <wps:cNvPr id="9082" name="Shape 9082"/>
-                        <wps:cNvSpPr/>
-                        <wps:spPr>
-                          <a:xfrm>
-                            <a:off x="0" y="644461"/>
-                            <a:ext cx="9276969" cy="159067"/>
-                          </a:xfrm>
-                          <a:custGeom>
-                            <a:avLst/>
-                            <a:gdLst/>
-                            <a:ahLst/>
-                            <a:cxnLst/>
-                            <a:rect l="0" t="0" r="0" b="0"/>
-                            <a:pathLst>
-                              <a:path w="9276969" h="159067">
-                                <a:moveTo>
-                                  <a:pt x="0" y="0"/>
-                                </a:moveTo>
-                                <a:lnTo>
-                                  <a:pt x="9276969" y="0"/>
-                                </a:lnTo>
-                                <a:lnTo>
-                                  <a:pt x="9276969" y="159067"/>
-                                </a:lnTo>
-                                <a:lnTo>
-                                  <a:pt x="0" y="159067"/>
-                                </a:lnTo>
-                                <a:lnTo>
-                                  <a:pt x="0" y="0"/>
-                                </a:lnTo>
-                              </a:path>
-                            </a:pathLst>
-                          </a:custGeom>
-                          <a:ln w="0" cap="flat">
-                            <a:miter lim="127000"/>
-                          </a:ln>
-                        </wps:spPr>
-                        <wps:style>
-                          <a:lnRef idx="0">
-                            <a:srgbClr val="000000">
-                              <a:alpha val="0"/>
-                            </a:srgbClr>
-                          </a:lnRef>
-                          <a:fillRef idx="1">
-                            <a:srgbClr val="FFFFFF"/>
-                          </a:fillRef>
-                          <a:effectRef idx="0">
-                            <a:scrgbClr r="0" g="0" b="0"/>
-                          </a:effectRef>
-                          <a:fontRef idx="none"/>
-                        </wps:style>
-                        <wps:bodyPr/>
-                      </wps:wsp>
-                    </wpg:wgp>
-                  </a:graphicData>
-                </a:graphic>
-              </wp:anchor>
-            </w:drawing>
-          </mc:Choice>
-          <mc:Fallback xmlns:a="http://schemas.openxmlformats.org/drawingml/2006/main">
-            <w:pict>
-              <v:group id="Group 6505" style="width:730.47pt;height:63.27pt;position:absolute;z-index:-2147483582;mso-position-horizontal-relative:text;mso-position-horizontal:absolute;margin-left:-1.5pt;mso-position-vertical-relative:text;margin-top:-0.544983pt;" coordsize="92769,8035">
-                <v:shape id="Shape 9083" style="position:absolute;width:92769;height:1619;left:0;top:0;" coordsize="9276969,161925" path="m0,0l9276969,0l9276969,161925l0,161925l0,0">
-                  <v:stroke weight="0pt" endcap="flat" joinstyle="miter" miterlimit="10" on="false" color="#000000" opacity="0"/>
-                  <v:fill on="true" color="#ffffff"/>
-                </v:shape>
-                <v:shape id="Shape 9084" style="position:absolute;width:92769;height:1619;left:0;top:1619;" coordsize="9276969,161925" path="m0,0l9276969,0l9276969,161925l0,161925l0,0">
-                  <v:stroke weight="0pt" endcap="flat" joinstyle="miter" miterlimit="10" on="false" color="#000000" opacity="0"/>
-                  <v:fill on="true" color="#ffffff"/>
-                </v:shape>
-                <v:shape id="Shape 9085" style="position:absolute;width:92769;height:1587;left:0;top:3238;" coordsize="9276969,158750" path="m0,0l9276969,0l9276969,158750l0,158750l0,0">
-                  <v:stroke weight="0pt" endcap="flat" joinstyle="miter" miterlimit="10" on="false" color="#000000" opacity="0"/>
-                  <v:fill on="true" color="#ffffff"/>
-                </v:shape>
-                <v:shape id="Shape 9086" style="position:absolute;width:92769;height:1619;left:0;top:4826;" coordsize="9276969,161925" path="m0,0l9276969,0l9276969,161925l0,161925l0,0">
-                  <v:stroke weight="0pt" endcap="flat" joinstyle="miter" miterlimit="10" on="false" color="#000000" opacity="0"/>
-                  <v:fill on="true" color="#ffffff"/>
-                </v:shape>
-                <v:shape id="Shape 9087" style="position:absolute;width:92769;height:1590;left:0;top:6444;" coordsize="9276969,159067" path="m0,0l9276969,0l9276969,159067l0,159067l0,0">
-                  <v:stroke weight="0pt" endcap="flat" joinstyle="miter" miterlimit="10" on="false" color="#000000" opacity="0"/>
-                  <v:fill on="true" color="#ffffff"/>
-                </v:shape>
-              </v:group>
-            </w:pict>
-          </mc:Fallback>
-        </mc:AlternateContent>
-      </w:r>
-      <w:hyperlink r:id="rId28">
-        <w:r>
-          <w:rPr>
-            <w:rFonts w:ascii="Arial" w:eastAsia="Arial" w:hAnsi="Arial" w:cs="Arial"/>
-            <w:b/>
-            <w:color w:val="0563C1"/>
-            <w:u w:val="single" w:color="0563C1"/>
-          </w:rPr>
-          <w:t>https://www.atlassian.com/agile/tutorials/how</w:t>
-        </w:r>
-      </w:hyperlink>
-      <w:hyperlink r:id="rId29">
-        <w:r>
-          <w:rPr>
-            <w:rFonts w:ascii="Arial" w:eastAsia="Arial" w:hAnsi="Arial" w:cs="Arial"/>
-            <w:b/>
-            <w:color w:val="0563C1"/>
-            <w:u w:val="single" w:color="0563C1"/>
-          </w:rPr>
-          <w:t>-</w:t>
-        </w:r>
-      </w:hyperlink>
-      <w:hyperlink r:id="rId30">
-        <w:r>
-          <w:rPr>
-            <w:rFonts w:ascii="Arial" w:eastAsia="Arial" w:hAnsi="Arial" w:cs="Arial"/>
-            <w:b/>
-            <w:color w:val="0563C1"/>
-            <w:u w:val="single" w:color="0563C1"/>
-          </w:rPr>
-          <w:t>to</w:t>
-        </w:r>
-      </w:hyperlink>
-      <w:hyperlink r:id="rId31">
-        <w:r>
-          <w:rPr>
-            <w:rFonts w:ascii="Arial" w:eastAsia="Arial" w:hAnsi="Arial" w:cs="Arial"/>
-            <w:b/>
-            <w:color w:val="0563C1"/>
-            <w:u w:val="single" w:color="0563C1"/>
-          </w:rPr>
-          <w:t>-</w:t>
-        </w:r>
-      </w:hyperlink>
-      <w:hyperlink r:id="rId32">
-        <w:r>
-          <w:rPr>
-            <w:rFonts w:ascii="Arial" w:eastAsia="Arial" w:hAnsi="Arial" w:cs="Arial"/>
-            <w:b/>
-            <w:color w:val="0563C1"/>
-            <w:u w:val="single" w:color="0563C1"/>
-          </w:rPr>
-          <w:t>do</w:t>
-        </w:r>
-      </w:hyperlink>
-      <w:hyperlink r:id="rId33">
-        <w:r>
-          <w:rPr>
-            <w:rFonts w:ascii="Arial" w:eastAsia="Arial" w:hAnsi="Arial" w:cs="Arial"/>
-            <w:b/>
-            <w:color w:val="0563C1"/>
-            <w:u w:val="single" w:color="0563C1"/>
-          </w:rPr>
-          <w:t>-</w:t>
-        </w:r>
-      </w:hyperlink>
-      <w:hyperlink r:id="rId34">
-        <w:r>
-          <w:rPr>
-            <w:rFonts w:ascii="Arial" w:eastAsia="Arial" w:hAnsi="Arial" w:cs="Arial"/>
-            <w:b/>
-            <w:color w:val="0563C1"/>
-            <w:u w:val="single" w:color="0563C1"/>
-          </w:rPr>
-          <w:t>scrum</w:t>
-        </w:r>
-      </w:hyperlink>
-      <w:hyperlink r:id="rId35">
-        <w:r>
-          <w:rPr>
-            <w:rFonts w:ascii="Arial" w:eastAsia="Arial" w:hAnsi="Arial" w:cs="Arial"/>
-            <w:b/>
-            <w:color w:val="0563C1"/>
-            <w:u w:val="single" w:color="0563C1"/>
-          </w:rPr>
-          <w:t>-</w:t>
-        </w:r>
-      </w:hyperlink>
-      <w:hyperlink r:id="rId36">
-        <w:r>
-          <w:rPr>
-            <w:rFonts w:ascii="Arial" w:eastAsia="Arial" w:hAnsi="Arial" w:cs="Arial"/>
-            <w:b/>
-            <w:color w:val="0563C1"/>
-            <w:u w:val="single" w:color="0563C1"/>
-          </w:rPr>
-          <w:t>with</w:t>
-        </w:r>
-      </w:hyperlink>
-      <w:hyperlink r:id="rId37">
-        <w:r>
-          <w:rPr>
-            <w:rFonts w:ascii="Arial" w:eastAsia="Arial" w:hAnsi="Arial" w:cs="Arial"/>
-            <w:b/>
-            <w:color w:val="0563C1"/>
-            <w:u w:val="single" w:color="0563C1"/>
-          </w:rPr>
-          <w:t>-</w:t>
-        </w:r>
-      </w:hyperlink>
-      <w:hyperlink r:id="rId38">
-        <w:r>
-          <w:rPr>
-            <w:rFonts w:ascii="Arial" w:eastAsia="Arial" w:hAnsi="Arial" w:cs="Arial"/>
-            <w:b/>
-            <w:color w:val="0563C1"/>
-            <w:u w:val="single" w:color="0563C1"/>
-          </w:rPr>
-          <w:t>jira</w:t>
-        </w:r>
-      </w:hyperlink>
-      <w:hyperlink r:id="rId39">
-        <w:r>
-          <w:rPr>
-            <w:rFonts w:ascii="Arial" w:eastAsia="Arial" w:hAnsi="Arial" w:cs="Arial"/>
-            <w:b/>
-            <w:color w:val="0563C1"/>
-            <w:u w:val="single" w:color="0563C1"/>
-          </w:rPr>
-          <w:t>-</w:t>
-        </w:r>
-      </w:hyperlink>
-      <w:hyperlink r:id="rId40">
-        <w:r>
-          <w:rPr>
-            <w:rFonts w:ascii="Arial" w:eastAsia="Arial" w:hAnsi="Arial" w:cs="Arial"/>
-            <w:b/>
-            <w:color w:val="0563C1"/>
-            <w:u w:val="single" w:color="0563C1"/>
-          </w:rPr>
-          <w:t>software</w:t>
-        </w:r>
-      </w:hyperlink>
-      <w:hyperlink r:id="rId41">
-        <w:r>
-          <w:rPr>
-            <w:rFonts w:ascii="Arial" w:eastAsia="Arial" w:hAnsi="Arial" w:cs="Arial"/>
-            <w:b/>
-            <w:color w:val="172B4D"/>
-          </w:rPr>
-          <w:t xml:space="preserve"> </w:t>
-        </w:r>
-      </w:hyperlink>
-      <w:hyperlink r:id="rId42">
-        <w:r>
-          <w:rPr>
-            <w:rFonts w:ascii="Arial" w:eastAsia="Arial" w:hAnsi="Arial" w:cs="Arial"/>
-            <w:b/>
-            <w:color w:val="0563C1"/>
-            <w:u w:val="single" w:color="0563C1"/>
-          </w:rPr>
-          <w:t>https://www.atlassian.com/agile/tutorials/epics</w:t>
-        </w:r>
-      </w:hyperlink>
-      <w:hyperlink r:id="rId43">
-        <w:r>
-          <w:rPr>
-            <w:rFonts w:ascii="Arial" w:eastAsia="Arial" w:hAnsi="Arial" w:cs="Arial"/>
-            <w:b/>
-            <w:color w:val="172B4D"/>
-          </w:rPr>
-          <w:t xml:space="preserve"> </w:t>
-        </w:r>
-      </w:hyperlink>
-      <w:hyperlink r:id="rId44">
-        <w:r>
-          <w:rPr>
-            <w:rFonts w:ascii="Arial" w:eastAsia="Arial" w:hAnsi="Arial" w:cs="Arial"/>
-            <w:b/>
-            <w:color w:val="0563C1"/>
-            <w:u w:val="single" w:color="0563C1"/>
-          </w:rPr>
-          <w:t>https://www.atlassian.com/agile/tutorials/sprints</w:t>
-        </w:r>
-      </w:hyperlink>
-      <w:hyperlink r:id="rId45">
-        <w:r>
-          <w:rPr>
-            <w:rFonts w:ascii="Arial" w:eastAsia="Arial" w:hAnsi="Arial" w:cs="Arial"/>
-            <w:b/>
-            <w:color w:val="172B4D"/>
-          </w:rPr>
-          <w:t xml:space="preserve"> </w:t>
-        </w:r>
-      </w:hyperlink>
-    </w:p>
-    <w:p>
-      <w:pPr>
-        <w:spacing w:after="4" w:line="233" w:lineRule="auto"/>
-        <w:ind w:left="-5" w:right="4277" w:hanging="10"/>
-      </w:pPr>
-      <w:hyperlink r:id="rId46">
-        <w:r>
-          <w:rPr>
-            <w:rFonts w:ascii="Arial" w:eastAsia="Arial" w:hAnsi="Arial" w:cs="Arial"/>
-            <w:b/>
-            <w:color w:val="0563C1"/>
-            <w:u w:val="single" w:color="0563C1"/>
-          </w:rPr>
-          <w:t>https://www.atlassian.com/agile/project</w:t>
-        </w:r>
-      </w:hyperlink>
-      <w:hyperlink r:id="rId47">
-        <w:r>
-          <w:rPr>
-            <w:rFonts w:ascii="Arial" w:eastAsia="Arial" w:hAnsi="Arial" w:cs="Arial"/>
-            <w:b/>
-            <w:color w:val="0563C1"/>
-            <w:u w:val="single" w:color="0563C1"/>
-          </w:rPr>
-          <w:t>-</w:t>
-        </w:r>
-      </w:hyperlink>
-      <w:hyperlink r:id="rId48">
-        <w:r>
-          <w:rPr>
-            <w:rFonts w:ascii="Arial" w:eastAsia="Arial" w:hAnsi="Arial" w:cs="Arial"/>
-            <w:b/>
-            <w:color w:val="0563C1"/>
-            <w:u w:val="single" w:color="0563C1"/>
-          </w:rPr>
-          <w:t>management/estimation</w:t>
-        </w:r>
-      </w:hyperlink>
-      <w:hyperlink r:id="rId49">
-        <w:r>
-          <w:rPr>
-            <w:rFonts w:ascii="Arial" w:eastAsia="Arial" w:hAnsi="Arial" w:cs="Arial"/>
-            <w:b/>
-            <w:color w:val="172B4D"/>
-          </w:rPr>
-          <w:t xml:space="preserve"> </w:t>
-        </w:r>
-      </w:hyperlink>
-      <w:hyperlink r:id="rId50">
-        <w:r>
-          <w:rPr>
-            <w:rFonts w:ascii="Arial" w:eastAsia="Arial" w:hAnsi="Arial" w:cs="Arial"/>
-            <w:b/>
-            <w:color w:val="0563C1"/>
-            <w:u w:val="single" w:color="0563C1"/>
-          </w:rPr>
-          <w:t>https://www.atlassian.com/agile/tutorials/burndown</w:t>
-        </w:r>
-      </w:hyperlink>
-      <w:hyperlink r:id="rId51">
-        <w:r>
-          <w:rPr>
-            <w:rFonts w:ascii="Arial" w:eastAsia="Arial" w:hAnsi="Arial" w:cs="Arial"/>
-            <w:b/>
-            <w:color w:val="0563C1"/>
-            <w:u w:val="single" w:color="0563C1"/>
-          </w:rPr>
-          <w:t>-</w:t>
-        </w:r>
-      </w:hyperlink>
-      <w:hyperlink r:id="rId52">
-        <w:r>
-          <w:rPr>
-            <w:rFonts w:ascii="Arial" w:eastAsia="Arial" w:hAnsi="Arial" w:cs="Arial"/>
-            <w:b/>
-            <w:color w:val="0563C1"/>
-            <w:u w:val="single" w:color="0563C1"/>
-          </w:rPr>
-          <w:t>charts</w:t>
-        </w:r>
-      </w:hyperlink>
-      <w:hyperlink r:id="rId53">
-        <w:r>
-          <w:rPr>
-            <w:rFonts w:ascii="Arial" w:eastAsia="Arial" w:hAnsi="Arial" w:cs="Arial"/>
-            <w:color w:val="172B4D"/>
-            <w:sz w:val="28"/>
-          </w:rPr>
-          <w:t xml:space="preserve"> </w:t>
-        </w:r>
-      </w:hyperlink>
-    </w:p>
-    <w:p>
-      <w:pPr>
-        <w:spacing w:after="0"/>
+        <w:jc w:val="center"/>
       </w:pPr>
       <w:r>
         <w:rPr>
           <w:rFonts w:ascii="Arial" w:eastAsia="Arial" w:hAnsi="Arial" w:cs="Arial"/>
           <w:b/>
         </w:rPr>
-        <w:t xml:space="preserve"> </w:t>
+        <w:drawing>
+          <wp:inline distT="0" distB="0" distL="0" distR="0" wp14:anchorId="62077401" wp14:editId="362CB985">
+            <wp:extent cx="3274890" cy="1905000"/>
+            <wp:effectExtent l="0" t="0" r="1905" b="0"/>
+            <wp:docPr id="453682836" name="Picture 1"/>
+            <wp:cNvGraphicFramePr>
+              <a:graphicFrameLocks xmlns:a="http://schemas.openxmlformats.org/drawingml/2006/main" noChangeAspect="1"/>
+            </wp:cNvGraphicFramePr>
+            <a:graphic xmlns:a="http://schemas.openxmlformats.org/drawingml/2006/main">
+              <a:graphicData uri="http://schemas.openxmlformats.org/drawingml/2006/picture">
+                <pic:pic xmlns:pic="http://schemas.openxmlformats.org/drawingml/2006/picture">
+                  <pic:nvPicPr>
+                    <pic:cNvPr id="453682836" name=""/>
+                    <pic:cNvPicPr/>
+                  </pic:nvPicPr>
+                  <pic:blipFill>
+                    <a:blip r:embed="rId6"/>
+                    <a:stretch>
+                      <a:fillRect/>
+                    </a:stretch>
+                  </pic:blipFill>
+                  <pic:spPr>
+                    <a:xfrm>
+                      <a:off x="0" y="0"/>
+                      <a:ext cx="3305185" cy="1922622"/>
+                    </a:xfrm>
+                    <a:prstGeom prst="rect">
+                      <a:avLst/>
+                    </a:prstGeom>
+                  </pic:spPr>
+                </pic:pic>
+              </a:graphicData>
+            </a:graphic>
+          </wp:inline>
+        </w:drawing>
       </w:r>
     </w:p>
     <w:sectPr>
